--- a/Plots/ED50s/geno_table_relative_fvfm.docx
+++ b/Plots/ED50s/geno_table_relative_fvfm.docx
@@ -661,7 +661,7 @@
                 <w:szCs w:val="24"/>
                 <w:color w:val="000000"/>
               </w:rPr>
-              <w:t xml:space="preserve">0.46</w:t>
+              <w:t xml:space="preserve">0.44</w:t>
             </w:r>
           </w:p>
         </w:tc>
@@ -714,7 +714,7 @@
                 <w:szCs w:val="24"/>
                 <w:color w:val="000000"/>
               </w:rPr>
-              <w:t xml:space="preserve">36.24</w:t>
+              <w:t xml:space="preserve">36.17</w:t>
             </w:r>
           </w:p>
         </w:tc>
@@ -767,7 +767,7 @@
                 <w:szCs w:val="24"/>
                 <w:color w:val="000000"/>
               </w:rPr>
-              <w:t xml:space="preserve">33.97</w:t>
+              <w:t xml:space="preserve">34.04</w:t>
             </w:r>
           </w:p>
         </w:tc>
@@ -1038,113 +1038,113 @@
                 <w:szCs w:val="24"/>
                 <w:color w:val="000000"/>
               </w:rPr>
-              <w:t xml:space="preserve">0.28</w:t>
-            </w:r>
-          </w:p>
-        </w:tc>
-        <w:tc>
-          <w:tcPr>
-            <w:tcBorders>
-              <w:bottom w:val="none" w:sz="0" w:space="0" w:color="000000"/>
-              <w:top w:val="none" w:sz="0" w:space="0" w:color="000000"/>
-              <w:left w:val="none" w:sz="0" w:space="0" w:color="000000"/>
-              <w:right w:val="none" w:sz="0" w:space="0" w:color="000000"/>
-            </w:tcBorders>
-            <w:shd w:val="clear" w:color="auto" w:fill="FFFFFF"/>
-            <w:tcMar>
-              <w:top w:w="0" w:type="dxa"/>
-              <w:bottom w:w="0" w:type="dxa"/>
-              <w:left w:w="0" w:type="dxa"/>
-              <w:right w:w="0" w:type="dxa"/>
-            </w:tcMar>
-            <w:vAlign w:val="center"/>
-          </w:tcPr>
-          <w:p>
-            <w:pPr>
-              <w:pStyle w:val="Normal"/>
-              <w:jc w:val="center"/>
-              <w:pBdr>
-                <w:bottom w:val="none" w:sz="0" w:space="0" w:color="000000"/>
-                <w:top w:val="none" w:sz="0" w:space="0" w:color="000000"/>
-                <w:left w:val="none" w:sz="0" w:space="0" w:color="000000"/>
-                <w:right w:val="none" w:sz="0" w:space="0" w:color="000000"/>
-              </w:pBdr>
-              <w:spacing w:after="100" w:before="100" w:line="480"/>
-              <w:ind w:left="100" w:right="100" w:firstLine="0" w:firstLineChars="0"/>
-              <w:rPr>
-                <w:rFonts w:ascii="Times New Roman" w:hAnsi="Times New Roman" w:eastAsia="Times New Roman" w:cs="Times New Roman"/>
-                <w:i w:val="false"/>
-                <w:b w:val="false"/>
-                <w:u w:val="none"/>
-                <w:sz w:val="24"/>
-                <w:szCs w:val="24"/>
-                <w:color w:val="000000"/>
-              </w:rPr>
-            </w:pPr>
-            <w:r>
-              <w:rPr>
-                <w:rFonts w:ascii="Times New Roman" w:hAnsi="Times New Roman" w:eastAsia="Times New Roman" w:cs="Times New Roman"/>
-                <w:i w:val="false"/>
-                <w:b w:val="false"/>
-                <w:u w:val="none"/>
-                <w:sz w:val="24"/>
-                <w:szCs w:val="24"/>
-                <w:color w:val="000000"/>
-              </w:rPr>
-              <w:t xml:space="preserve">37.27</w:t>
-            </w:r>
-          </w:p>
-        </w:tc>
-        <w:tc>
-          <w:tcPr>
-            <w:tcBorders>
-              <w:bottom w:val="none" w:sz="0" w:space="0" w:color="000000"/>
-              <w:top w:val="none" w:sz="0" w:space="0" w:color="000000"/>
-              <w:left w:val="none" w:sz="0" w:space="0" w:color="000000"/>
-              <w:right w:val="none" w:sz="0" w:space="0" w:color="000000"/>
-            </w:tcBorders>
-            <w:shd w:val="clear" w:color="auto" w:fill="FFFFFF"/>
-            <w:tcMar>
-              <w:top w:w="0" w:type="dxa"/>
-              <w:bottom w:w="0" w:type="dxa"/>
-              <w:left w:w="0" w:type="dxa"/>
-              <w:right w:w="0" w:type="dxa"/>
-            </w:tcMar>
-            <w:vAlign w:val="center"/>
-          </w:tcPr>
-          <w:p>
-            <w:pPr>
-              <w:pStyle w:val="Normal"/>
-              <w:jc w:val="center"/>
-              <w:pBdr>
-                <w:bottom w:val="none" w:sz="0" w:space="0" w:color="000000"/>
-                <w:top w:val="none" w:sz="0" w:space="0" w:color="000000"/>
-                <w:left w:val="none" w:sz="0" w:space="0" w:color="000000"/>
-                <w:right w:val="none" w:sz="0" w:space="0" w:color="000000"/>
-              </w:pBdr>
-              <w:spacing w:after="100" w:before="100" w:line="480"/>
-              <w:ind w:left="100" w:right="100" w:firstLine="0" w:firstLineChars="0"/>
-              <w:rPr>
-                <w:rFonts w:ascii="Times New Roman" w:hAnsi="Times New Roman" w:eastAsia="Times New Roman" w:cs="Times New Roman"/>
-                <w:i w:val="false"/>
-                <w:b w:val="false"/>
-                <w:u w:val="none"/>
-                <w:sz w:val="24"/>
-                <w:szCs w:val="24"/>
-                <w:color w:val="000000"/>
-              </w:rPr>
-            </w:pPr>
-            <w:r>
-              <w:rPr>
-                <w:rFonts w:ascii="Times New Roman" w:hAnsi="Times New Roman" w:eastAsia="Times New Roman" w:cs="Times New Roman"/>
-                <w:i w:val="false"/>
-                <w:b w:val="false"/>
-                <w:u w:val="none"/>
-                <w:sz w:val="24"/>
-                <w:szCs w:val="24"/>
-                <w:color w:val="000000"/>
-              </w:rPr>
-              <w:t xml:space="preserve">35.92</w:t>
+              <w:t xml:space="preserve">0.26</w:t>
+            </w:r>
+          </w:p>
+        </w:tc>
+        <w:tc>
+          <w:tcPr>
+            <w:tcBorders>
+              <w:bottom w:val="none" w:sz="0" w:space="0" w:color="000000"/>
+              <w:top w:val="none" w:sz="0" w:space="0" w:color="000000"/>
+              <w:left w:val="none" w:sz="0" w:space="0" w:color="000000"/>
+              <w:right w:val="none" w:sz="0" w:space="0" w:color="000000"/>
+            </w:tcBorders>
+            <w:shd w:val="clear" w:color="auto" w:fill="FFFFFF"/>
+            <w:tcMar>
+              <w:top w:w="0" w:type="dxa"/>
+              <w:bottom w:w="0" w:type="dxa"/>
+              <w:left w:w="0" w:type="dxa"/>
+              <w:right w:w="0" w:type="dxa"/>
+            </w:tcMar>
+            <w:vAlign w:val="center"/>
+          </w:tcPr>
+          <w:p>
+            <w:pPr>
+              <w:pStyle w:val="Normal"/>
+              <w:jc w:val="center"/>
+              <w:pBdr>
+                <w:bottom w:val="none" w:sz="0" w:space="0" w:color="000000"/>
+                <w:top w:val="none" w:sz="0" w:space="0" w:color="000000"/>
+                <w:left w:val="none" w:sz="0" w:space="0" w:color="000000"/>
+                <w:right w:val="none" w:sz="0" w:space="0" w:color="000000"/>
+              </w:pBdr>
+              <w:spacing w:after="100" w:before="100" w:line="480"/>
+              <w:ind w:left="100" w:right="100" w:firstLine="0" w:firstLineChars="0"/>
+              <w:rPr>
+                <w:rFonts w:ascii="Times New Roman" w:hAnsi="Times New Roman" w:eastAsia="Times New Roman" w:cs="Times New Roman"/>
+                <w:i w:val="false"/>
+                <w:b w:val="false"/>
+                <w:u w:val="none"/>
+                <w:sz w:val="24"/>
+                <w:szCs w:val="24"/>
+                <w:color w:val="000000"/>
+              </w:rPr>
+            </w:pPr>
+            <w:r>
+              <w:rPr>
+                <w:rFonts w:ascii="Times New Roman" w:hAnsi="Times New Roman" w:eastAsia="Times New Roman" w:cs="Times New Roman"/>
+                <w:i w:val="false"/>
+                <w:b w:val="false"/>
+                <w:u w:val="none"/>
+                <w:sz w:val="24"/>
+                <w:szCs w:val="24"/>
+                <w:color w:val="000000"/>
+              </w:rPr>
+              <w:t xml:space="preserve">37.24</w:t>
+            </w:r>
+          </w:p>
+        </w:tc>
+        <w:tc>
+          <w:tcPr>
+            <w:tcBorders>
+              <w:bottom w:val="none" w:sz="0" w:space="0" w:color="000000"/>
+              <w:top w:val="none" w:sz="0" w:space="0" w:color="000000"/>
+              <w:left w:val="none" w:sz="0" w:space="0" w:color="000000"/>
+              <w:right w:val="none" w:sz="0" w:space="0" w:color="000000"/>
+            </w:tcBorders>
+            <w:shd w:val="clear" w:color="auto" w:fill="FFFFFF"/>
+            <w:tcMar>
+              <w:top w:w="0" w:type="dxa"/>
+              <w:bottom w:w="0" w:type="dxa"/>
+              <w:left w:w="0" w:type="dxa"/>
+              <w:right w:w="0" w:type="dxa"/>
+            </w:tcMar>
+            <w:vAlign w:val="center"/>
+          </w:tcPr>
+          <w:p>
+            <w:pPr>
+              <w:pStyle w:val="Normal"/>
+              <w:jc w:val="center"/>
+              <w:pBdr>
+                <w:bottom w:val="none" w:sz="0" w:space="0" w:color="000000"/>
+                <w:top w:val="none" w:sz="0" w:space="0" w:color="000000"/>
+                <w:left w:val="none" w:sz="0" w:space="0" w:color="000000"/>
+                <w:right w:val="none" w:sz="0" w:space="0" w:color="000000"/>
+              </w:pBdr>
+              <w:spacing w:after="100" w:before="100" w:line="480"/>
+              <w:ind w:left="100" w:right="100" w:firstLine="0" w:firstLineChars="0"/>
+              <w:rPr>
+                <w:rFonts w:ascii="Times New Roman" w:hAnsi="Times New Roman" w:eastAsia="Times New Roman" w:cs="Times New Roman"/>
+                <w:i w:val="false"/>
+                <w:b w:val="false"/>
+                <w:u w:val="none"/>
+                <w:sz w:val="24"/>
+                <w:szCs w:val="24"/>
+                <w:color w:val="000000"/>
+              </w:rPr>
+            </w:pPr>
+            <w:r>
+              <w:rPr>
+                <w:rFonts w:ascii="Times New Roman" w:hAnsi="Times New Roman" w:eastAsia="Times New Roman" w:cs="Times New Roman"/>
+                <w:i w:val="false"/>
+                <w:b w:val="false"/>
+                <w:u w:val="none"/>
+                <w:sz w:val="24"/>
+                <w:szCs w:val="24"/>
+                <w:color w:val="000000"/>
+              </w:rPr>
+              <w:t xml:space="preserve">35.96</w:t>
             </w:r>
           </w:p>
         </w:tc>
@@ -1415,113 +1415,113 @@
                 <w:szCs w:val="24"/>
                 <w:color w:val="000000"/>
               </w:rPr>
-              <w:t xml:space="preserve">0.75</w:t>
-            </w:r>
-          </w:p>
-        </w:tc>
-        <w:tc>
-          <w:tcPr>
-            <w:tcBorders>
-              <w:bottom w:val="none" w:sz="0" w:space="0" w:color="000000"/>
-              <w:top w:val="none" w:sz="0" w:space="0" w:color="000000"/>
-              <w:left w:val="none" w:sz="0" w:space="0" w:color="000000"/>
-              <w:right w:val="none" w:sz="0" w:space="0" w:color="000000"/>
-            </w:tcBorders>
-            <w:shd w:val="clear" w:color="auto" w:fill="FFFFFF"/>
-            <w:tcMar>
-              <w:top w:w="0" w:type="dxa"/>
-              <w:bottom w:w="0" w:type="dxa"/>
-              <w:left w:w="0" w:type="dxa"/>
-              <w:right w:w="0" w:type="dxa"/>
-            </w:tcMar>
-            <w:vAlign w:val="center"/>
-          </w:tcPr>
-          <w:p>
-            <w:pPr>
-              <w:pStyle w:val="Normal"/>
-              <w:jc w:val="center"/>
-              <w:pBdr>
-                <w:bottom w:val="none" w:sz="0" w:space="0" w:color="000000"/>
-                <w:top w:val="none" w:sz="0" w:space="0" w:color="000000"/>
-                <w:left w:val="none" w:sz="0" w:space="0" w:color="000000"/>
-                <w:right w:val="none" w:sz="0" w:space="0" w:color="000000"/>
-              </w:pBdr>
-              <w:spacing w:after="100" w:before="100" w:line="480"/>
-              <w:ind w:left="100" w:right="100" w:firstLine="0" w:firstLineChars="0"/>
-              <w:rPr>
-                <w:rFonts w:ascii="Times New Roman" w:hAnsi="Times New Roman" w:eastAsia="Times New Roman" w:cs="Times New Roman"/>
-                <w:i w:val="false"/>
-                <w:b w:val="false"/>
-                <w:u w:val="none"/>
-                <w:sz w:val="24"/>
-                <w:szCs w:val="24"/>
-                <w:color w:val="000000"/>
-              </w:rPr>
-            </w:pPr>
-            <w:r>
-              <w:rPr>
-                <w:rFonts w:ascii="Times New Roman" w:hAnsi="Times New Roman" w:eastAsia="Times New Roman" w:cs="Times New Roman"/>
-                <w:i w:val="false"/>
-                <w:b w:val="false"/>
-                <w:u w:val="none"/>
-                <w:sz w:val="24"/>
-                <w:szCs w:val="24"/>
-                <w:color w:val="000000"/>
-              </w:rPr>
-              <w:t xml:space="preserve">39.98</w:t>
-            </w:r>
-          </w:p>
-        </w:tc>
-        <w:tc>
-          <w:tcPr>
-            <w:tcBorders>
-              <w:bottom w:val="none" w:sz="0" w:space="0" w:color="000000"/>
-              <w:top w:val="none" w:sz="0" w:space="0" w:color="000000"/>
-              <w:left w:val="none" w:sz="0" w:space="0" w:color="000000"/>
-              <w:right w:val="none" w:sz="0" w:space="0" w:color="000000"/>
-            </w:tcBorders>
-            <w:shd w:val="clear" w:color="auto" w:fill="FFFFFF"/>
-            <w:tcMar>
-              <w:top w:w="0" w:type="dxa"/>
-              <w:bottom w:w="0" w:type="dxa"/>
-              <w:left w:w="0" w:type="dxa"/>
-              <w:right w:w="0" w:type="dxa"/>
-            </w:tcMar>
-            <w:vAlign w:val="center"/>
-          </w:tcPr>
-          <w:p>
-            <w:pPr>
-              <w:pStyle w:val="Normal"/>
-              <w:jc w:val="center"/>
-              <w:pBdr>
-                <w:bottom w:val="none" w:sz="0" w:space="0" w:color="000000"/>
-                <w:top w:val="none" w:sz="0" w:space="0" w:color="000000"/>
-                <w:left w:val="none" w:sz="0" w:space="0" w:color="000000"/>
-                <w:right w:val="none" w:sz="0" w:space="0" w:color="000000"/>
-              </w:pBdr>
-              <w:spacing w:after="100" w:before="100" w:line="480"/>
-              <w:ind w:left="100" w:right="100" w:firstLine="0" w:firstLineChars="0"/>
-              <w:rPr>
-                <w:rFonts w:ascii="Times New Roman" w:hAnsi="Times New Roman" w:eastAsia="Times New Roman" w:cs="Times New Roman"/>
-                <w:i w:val="false"/>
-                <w:b w:val="false"/>
-                <w:u w:val="none"/>
-                <w:sz w:val="24"/>
-                <w:szCs w:val="24"/>
-                <w:color w:val="000000"/>
-              </w:rPr>
-            </w:pPr>
-            <w:r>
-              <w:rPr>
-                <w:rFonts w:ascii="Times New Roman" w:hAnsi="Times New Roman" w:eastAsia="Times New Roman" w:cs="Times New Roman"/>
-                <w:i w:val="false"/>
-                <w:b w:val="false"/>
-                <w:u w:val="none"/>
-                <w:sz w:val="24"/>
-                <w:szCs w:val="24"/>
-                <w:color w:val="000000"/>
-              </w:rPr>
-              <w:t xml:space="preserve">36.33</w:t>
+              <w:t xml:space="preserve">0.70</w:t>
+            </w:r>
+          </w:p>
+        </w:tc>
+        <w:tc>
+          <w:tcPr>
+            <w:tcBorders>
+              <w:bottom w:val="none" w:sz="0" w:space="0" w:color="000000"/>
+              <w:top w:val="none" w:sz="0" w:space="0" w:color="000000"/>
+              <w:left w:val="none" w:sz="0" w:space="0" w:color="000000"/>
+              <w:right w:val="none" w:sz="0" w:space="0" w:color="000000"/>
+            </w:tcBorders>
+            <w:shd w:val="clear" w:color="auto" w:fill="FFFFFF"/>
+            <w:tcMar>
+              <w:top w:w="0" w:type="dxa"/>
+              <w:bottom w:w="0" w:type="dxa"/>
+              <w:left w:w="0" w:type="dxa"/>
+              <w:right w:w="0" w:type="dxa"/>
+            </w:tcMar>
+            <w:vAlign w:val="center"/>
+          </w:tcPr>
+          <w:p>
+            <w:pPr>
+              <w:pStyle w:val="Normal"/>
+              <w:jc w:val="center"/>
+              <w:pBdr>
+                <w:bottom w:val="none" w:sz="0" w:space="0" w:color="000000"/>
+                <w:top w:val="none" w:sz="0" w:space="0" w:color="000000"/>
+                <w:left w:val="none" w:sz="0" w:space="0" w:color="000000"/>
+                <w:right w:val="none" w:sz="0" w:space="0" w:color="000000"/>
+              </w:pBdr>
+              <w:spacing w:after="100" w:before="100" w:line="480"/>
+              <w:ind w:left="100" w:right="100" w:firstLine="0" w:firstLineChars="0"/>
+              <w:rPr>
+                <w:rFonts w:ascii="Times New Roman" w:hAnsi="Times New Roman" w:eastAsia="Times New Roman" w:cs="Times New Roman"/>
+                <w:i w:val="false"/>
+                <w:b w:val="false"/>
+                <w:u w:val="none"/>
+                <w:sz w:val="24"/>
+                <w:szCs w:val="24"/>
+                <w:color w:val="000000"/>
+              </w:rPr>
+            </w:pPr>
+            <w:r>
+              <w:rPr>
+                <w:rFonts w:ascii="Times New Roman" w:hAnsi="Times New Roman" w:eastAsia="Times New Roman" w:cs="Times New Roman"/>
+                <w:i w:val="false"/>
+                <w:b w:val="false"/>
+                <w:u w:val="none"/>
+                <w:sz w:val="24"/>
+                <w:szCs w:val="24"/>
+                <w:color w:val="000000"/>
+              </w:rPr>
+              <w:t xml:space="preserve">39.87</w:t>
+            </w:r>
+          </w:p>
+        </w:tc>
+        <w:tc>
+          <w:tcPr>
+            <w:tcBorders>
+              <w:bottom w:val="none" w:sz="0" w:space="0" w:color="000000"/>
+              <w:top w:val="none" w:sz="0" w:space="0" w:color="000000"/>
+              <w:left w:val="none" w:sz="0" w:space="0" w:color="000000"/>
+              <w:right w:val="none" w:sz="0" w:space="0" w:color="000000"/>
+            </w:tcBorders>
+            <w:shd w:val="clear" w:color="auto" w:fill="FFFFFF"/>
+            <w:tcMar>
+              <w:top w:w="0" w:type="dxa"/>
+              <w:bottom w:w="0" w:type="dxa"/>
+              <w:left w:w="0" w:type="dxa"/>
+              <w:right w:w="0" w:type="dxa"/>
+            </w:tcMar>
+            <w:vAlign w:val="center"/>
+          </w:tcPr>
+          <w:p>
+            <w:pPr>
+              <w:pStyle w:val="Normal"/>
+              <w:jc w:val="center"/>
+              <w:pBdr>
+                <w:bottom w:val="none" w:sz="0" w:space="0" w:color="000000"/>
+                <w:top w:val="none" w:sz="0" w:space="0" w:color="000000"/>
+                <w:left w:val="none" w:sz="0" w:space="0" w:color="000000"/>
+                <w:right w:val="none" w:sz="0" w:space="0" w:color="000000"/>
+              </w:pBdr>
+              <w:spacing w:after="100" w:before="100" w:line="480"/>
+              <w:ind w:left="100" w:right="100" w:firstLine="0" w:firstLineChars="0"/>
+              <w:rPr>
+                <w:rFonts w:ascii="Times New Roman" w:hAnsi="Times New Roman" w:eastAsia="Times New Roman" w:cs="Times New Roman"/>
+                <w:i w:val="false"/>
+                <w:b w:val="false"/>
+                <w:u w:val="none"/>
+                <w:sz w:val="24"/>
+                <w:szCs w:val="24"/>
+                <w:color w:val="000000"/>
+              </w:rPr>
+            </w:pPr>
+            <w:r>
+              <w:rPr>
+                <w:rFonts w:ascii="Times New Roman" w:hAnsi="Times New Roman" w:eastAsia="Times New Roman" w:cs="Times New Roman"/>
+                <w:i w:val="false"/>
+                <w:b w:val="false"/>
+                <w:u w:val="none"/>
+                <w:sz w:val="24"/>
+                <w:szCs w:val="24"/>
+                <w:color w:val="000000"/>
+              </w:rPr>
+              <w:t xml:space="preserve">36.43</w:t>
             </w:r>
           </w:p>
         </w:tc>
@@ -1792,113 +1792,113 @@
                 <w:szCs w:val="24"/>
                 <w:color w:val="000000"/>
               </w:rPr>
-              <w:t xml:space="preserve">0.56</w:t>
-            </w:r>
-          </w:p>
-        </w:tc>
-        <w:tc>
-          <w:tcPr>
-            <w:tcBorders>
-              <w:bottom w:val="none" w:sz="0" w:space="0" w:color="000000"/>
-              <w:top w:val="none" w:sz="0" w:space="0" w:color="000000"/>
-              <w:left w:val="none" w:sz="0" w:space="0" w:color="000000"/>
-              <w:right w:val="none" w:sz="0" w:space="0" w:color="000000"/>
-            </w:tcBorders>
-            <w:shd w:val="clear" w:color="auto" w:fill="FFFFFF"/>
-            <w:tcMar>
-              <w:top w:w="0" w:type="dxa"/>
-              <w:bottom w:w="0" w:type="dxa"/>
-              <w:left w:w="0" w:type="dxa"/>
-              <w:right w:w="0" w:type="dxa"/>
-            </w:tcMar>
-            <w:vAlign w:val="center"/>
-          </w:tcPr>
-          <w:p>
-            <w:pPr>
-              <w:pStyle w:val="Normal"/>
-              <w:jc w:val="center"/>
-              <w:pBdr>
-                <w:bottom w:val="none" w:sz="0" w:space="0" w:color="000000"/>
-                <w:top w:val="none" w:sz="0" w:space="0" w:color="000000"/>
-                <w:left w:val="none" w:sz="0" w:space="0" w:color="000000"/>
-                <w:right w:val="none" w:sz="0" w:space="0" w:color="000000"/>
-              </w:pBdr>
-              <w:spacing w:after="100" w:before="100" w:line="480"/>
-              <w:ind w:left="100" w:right="100" w:firstLine="0" w:firstLineChars="0"/>
-              <w:rPr>
-                <w:rFonts w:ascii="Times New Roman" w:hAnsi="Times New Roman" w:eastAsia="Times New Roman" w:cs="Times New Roman"/>
-                <w:i w:val="false"/>
-                <w:b w:val="false"/>
-                <w:u w:val="none"/>
-                <w:sz w:val="24"/>
-                <w:szCs w:val="24"/>
-                <w:color w:val="000000"/>
-              </w:rPr>
-            </w:pPr>
-            <w:r>
-              <w:rPr>
-                <w:rFonts w:ascii="Times New Roman" w:hAnsi="Times New Roman" w:eastAsia="Times New Roman" w:cs="Times New Roman"/>
-                <w:i w:val="false"/>
-                <w:b w:val="false"/>
-                <w:u w:val="none"/>
-                <w:sz w:val="24"/>
-                <w:szCs w:val="24"/>
-                <w:color w:val="000000"/>
-              </w:rPr>
-              <w:t xml:space="preserve">36.20</w:t>
-            </w:r>
-          </w:p>
-        </w:tc>
-        <w:tc>
-          <w:tcPr>
-            <w:tcBorders>
-              <w:bottom w:val="none" w:sz="0" w:space="0" w:color="000000"/>
-              <w:top w:val="none" w:sz="0" w:space="0" w:color="000000"/>
-              <w:left w:val="none" w:sz="0" w:space="0" w:color="000000"/>
-              <w:right w:val="none" w:sz="0" w:space="0" w:color="000000"/>
-            </w:tcBorders>
-            <w:shd w:val="clear" w:color="auto" w:fill="FFFFFF"/>
-            <w:tcMar>
-              <w:top w:w="0" w:type="dxa"/>
-              <w:bottom w:w="0" w:type="dxa"/>
-              <w:left w:w="0" w:type="dxa"/>
-              <w:right w:w="0" w:type="dxa"/>
-            </w:tcMar>
-            <w:vAlign w:val="center"/>
-          </w:tcPr>
-          <w:p>
-            <w:pPr>
-              <w:pStyle w:val="Normal"/>
-              <w:jc w:val="center"/>
-              <w:pBdr>
-                <w:bottom w:val="none" w:sz="0" w:space="0" w:color="000000"/>
-                <w:top w:val="none" w:sz="0" w:space="0" w:color="000000"/>
-                <w:left w:val="none" w:sz="0" w:space="0" w:color="000000"/>
-                <w:right w:val="none" w:sz="0" w:space="0" w:color="000000"/>
-              </w:pBdr>
-              <w:spacing w:after="100" w:before="100" w:line="480"/>
-              <w:ind w:left="100" w:right="100" w:firstLine="0" w:firstLineChars="0"/>
-              <w:rPr>
-                <w:rFonts w:ascii="Times New Roman" w:hAnsi="Times New Roman" w:eastAsia="Times New Roman" w:cs="Times New Roman"/>
-                <w:i w:val="false"/>
-                <w:b w:val="false"/>
-                <w:u w:val="none"/>
-                <w:sz w:val="24"/>
-                <w:szCs w:val="24"/>
-                <w:color w:val="000000"/>
-              </w:rPr>
-            </w:pPr>
-            <w:r>
-              <w:rPr>
-                <w:rFonts w:ascii="Times New Roman" w:hAnsi="Times New Roman" w:eastAsia="Times New Roman" w:cs="Times New Roman"/>
-                <w:i w:val="false"/>
-                <w:b w:val="false"/>
-                <w:u w:val="none"/>
-                <w:sz w:val="24"/>
-                <w:szCs w:val="24"/>
-                <w:color w:val="000000"/>
-              </w:rPr>
-              <w:t xml:space="preserve">33.45</w:t>
+              <w:t xml:space="preserve">0.57</w:t>
+            </w:r>
+          </w:p>
+        </w:tc>
+        <w:tc>
+          <w:tcPr>
+            <w:tcBorders>
+              <w:bottom w:val="none" w:sz="0" w:space="0" w:color="000000"/>
+              <w:top w:val="none" w:sz="0" w:space="0" w:color="000000"/>
+              <w:left w:val="none" w:sz="0" w:space="0" w:color="000000"/>
+              <w:right w:val="none" w:sz="0" w:space="0" w:color="000000"/>
+            </w:tcBorders>
+            <w:shd w:val="clear" w:color="auto" w:fill="FFFFFF"/>
+            <w:tcMar>
+              <w:top w:w="0" w:type="dxa"/>
+              <w:bottom w:w="0" w:type="dxa"/>
+              <w:left w:w="0" w:type="dxa"/>
+              <w:right w:w="0" w:type="dxa"/>
+            </w:tcMar>
+            <w:vAlign w:val="center"/>
+          </w:tcPr>
+          <w:p>
+            <w:pPr>
+              <w:pStyle w:val="Normal"/>
+              <w:jc w:val="center"/>
+              <w:pBdr>
+                <w:bottom w:val="none" w:sz="0" w:space="0" w:color="000000"/>
+                <w:top w:val="none" w:sz="0" w:space="0" w:color="000000"/>
+                <w:left w:val="none" w:sz="0" w:space="0" w:color="000000"/>
+                <w:right w:val="none" w:sz="0" w:space="0" w:color="000000"/>
+              </w:pBdr>
+              <w:spacing w:after="100" w:before="100" w:line="480"/>
+              <w:ind w:left="100" w:right="100" w:firstLine="0" w:firstLineChars="0"/>
+              <w:rPr>
+                <w:rFonts w:ascii="Times New Roman" w:hAnsi="Times New Roman" w:eastAsia="Times New Roman" w:cs="Times New Roman"/>
+                <w:i w:val="false"/>
+                <w:b w:val="false"/>
+                <w:u w:val="none"/>
+                <w:sz w:val="24"/>
+                <w:szCs w:val="24"/>
+                <w:color w:val="000000"/>
+              </w:rPr>
+            </w:pPr>
+            <w:r>
+              <w:rPr>
+                <w:rFonts w:ascii="Times New Roman" w:hAnsi="Times New Roman" w:eastAsia="Times New Roman" w:cs="Times New Roman"/>
+                <w:i w:val="false"/>
+                <w:b w:val="false"/>
+                <w:u w:val="none"/>
+                <w:sz w:val="24"/>
+                <w:szCs w:val="24"/>
+                <w:color w:val="000000"/>
+              </w:rPr>
+              <w:t xml:space="preserve">36.22</w:t>
+            </w:r>
+          </w:p>
+        </w:tc>
+        <w:tc>
+          <w:tcPr>
+            <w:tcBorders>
+              <w:bottom w:val="none" w:sz="0" w:space="0" w:color="000000"/>
+              <w:top w:val="none" w:sz="0" w:space="0" w:color="000000"/>
+              <w:left w:val="none" w:sz="0" w:space="0" w:color="000000"/>
+              <w:right w:val="none" w:sz="0" w:space="0" w:color="000000"/>
+            </w:tcBorders>
+            <w:shd w:val="clear" w:color="auto" w:fill="FFFFFF"/>
+            <w:tcMar>
+              <w:top w:w="0" w:type="dxa"/>
+              <w:bottom w:w="0" w:type="dxa"/>
+              <w:left w:w="0" w:type="dxa"/>
+              <w:right w:w="0" w:type="dxa"/>
+            </w:tcMar>
+            <w:vAlign w:val="center"/>
+          </w:tcPr>
+          <w:p>
+            <w:pPr>
+              <w:pStyle w:val="Normal"/>
+              <w:jc w:val="center"/>
+              <w:pBdr>
+                <w:bottom w:val="none" w:sz="0" w:space="0" w:color="000000"/>
+                <w:top w:val="none" w:sz="0" w:space="0" w:color="000000"/>
+                <w:left w:val="none" w:sz="0" w:space="0" w:color="000000"/>
+                <w:right w:val="none" w:sz="0" w:space="0" w:color="000000"/>
+              </w:pBdr>
+              <w:spacing w:after="100" w:before="100" w:line="480"/>
+              <w:ind w:left="100" w:right="100" w:firstLine="0" w:firstLineChars="0"/>
+              <w:rPr>
+                <w:rFonts w:ascii="Times New Roman" w:hAnsi="Times New Roman" w:eastAsia="Times New Roman" w:cs="Times New Roman"/>
+                <w:i w:val="false"/>
+                <w:b w:val="false"/>
+                <w:u w:val="none"/>
+                <w:sz w:val="24"/>
+                <w:szCs w:val="24"/>
+                <w:color w:val="000000"/>
+              </w:rPr>
+            </w:pPr>
+            <w:r>
+              <w:rPr>
+                <w:rFonts w:ascii="Times New Roman" w:hAnsi="Times New Roman" w:eastAsia="Times New Roman" w:cs="Times New Roman"/>
+                <w:i w:val="false"/>
+                <w:b w:val="false"/>
+                <w:u w:val="none"/>
+                <w:sz w:val="24"/>
+                <w:szCs w:val="24"/>
+                <w:color w:val="000000"/>
+              </w:rPr>
+              <w:t xml:space="preserve">33.42</w:t>
             </w:r>
           </w:p>
         </w:tc>
@@ -2222,60 +2222,60 @@
                 <w:szCs w:val="24"/>
                 <w:color w:val="000000"/>
               </w:rPr>
-              <w:t xml:space="preserve">37.23</w:t>
-            </w:r>
-          </w:p>
-        </w:tc>
-        <w:tc>
-          <w:tcPr>
-            <w:tcBorders>
-              <w:bottom w:val="none" w:sz="0" w:space="0" w:color="000000"/>
-              <w:top w:val="none" w:sz="0" w:space="0" w:color="000000"/>
-              <w:left w:val="none" w:sz="0" w:space="0" w:color="000000"/>
-              <w:right w:val="none" w:sz="0" w:space="0" w:color="000000"/>
-            </w:tcBorders>
-            <w:shd w:val="clear" w:color="auto" w:fill="FFFFFF"/>
-            <w:tcMar>
-              <w:top w:w="0" w:type="dxa"/>
-              <w:bottom w:w="0" w:type="dxa"/>
-              <w:left w:w="0" w:type="dxa"/>
-              <w:right w:w="0" w:type="dxa"/>
-            </w:tcMar>
-            <w:vAlign w:val="center"/>
-          </w:tcPr>
-          <w:p>
-            <w:pPr>
-              <w:pStyle w:val="Normal"/>
-              <w:jc w:val="center"/>
-              <w:pBdr>
-                <w:bottom w:val="none" w:sz="0" w:space="0" w:color="000000"/>
-                <w:top w:val="none" w:sz="0" w:space="0" w:color="000000"/>
-                <w:left w:val="none" w:sz="0" w:space="0" w:color="000000"/>
-                <w:right w:val="none" w:sz="0" w:space="0" w:color="000000"/>
-              </w:pBdr>
-              <w:spacing w:after="100" w:before="100" w:line="480"/>
-              <w:ind w:left="100" w:right="100" w:firstLine="0" w:firstLineChars="0"/>
-              <w:rPr>
-                <w:rFonts w:ascii="Times New Roman" w:hAnsi="Times New Roman" w:eastAsia="Times New Roman" w:cs="Times New Roman"/>
-                <w:i w:val="false"/>
-                <w:b w:val="false"/>
-                <w:u w:val="none"/>
-                <w:sz w:val="24"/>
-                <w:szCs w:val="24"/>
-                <w:color w:val="000000"/>
-              </w:rPr>
-            </w:pPr>
-            <w:r>
-              <w:rPr>
-                <w:rFonts w:ascii="Times New Roman" w:hAnsi="Times New Roman" w:eastAsia="Times New Roman" w:cs="Times New Roman"/>
-                <w:i w:val="false"/>
-                <w:b w:val="false"/>
-                <w:u w:val="none"/>
-                <w:sz w:val="24"/>
-                <w:szCs w:val="24"/>
-                <w:color w:val="000000"/>
-              </w:rPr>
-              <w:t xml:space="preserve">36.03</w:t>
+              <w:t xml:space="preserve">37.25</w:t>
+            </w:r>
+          </w:p>
+        </w:tc>
+        <w:tc>
+          <w:tcPr>
+            <w:tcBorders>
+              <w:bottom w:val="none" w:sz="0" w:space="0" w:color="000000"/>
+              <w:top w:val="none" w:sz="0" w:space="0" w:color="000000"/>
+              <w:left w:val="none" w:sz="0" w:space="0" w:color="000000"/>
+              <w:right w:val="none" w:sz="0" w:space="0" w:color="000000"/>
+            </w:tcBorders>
+            <w:shd w:val="clear" w:color="auto" w:fill="FFFFFF"/>
+            <w:tcMar>
+              <w:top w:w="0" w:type="dxa"/>
+              <w:bottom w:w="0" w:type="dxa"/>
+              <w:left w:w="0" w:type="dxa"/>
+              <w:right w:w="0" w:type="dxa"/>
+            </w:tcMar>
+            <w:vAlign w:val="center"/>
+          </w:tcPr>
+          <w:p>
+            <w:pPr>
+              <w:pStyle w:val="Normal"/>
+              <w:jc w:val="center"/>
+              <w:pBdr>
+                <w:bottom w:val="none" w:sz="0" w:space="0" w:color="000000"/>
+                <w:top w:val="none" w:sz="0" w:space="0" w:color="000000"/>
+                <w:left w:val="none" w:sz="0" w:space="0" w:color="000000"/>
+                <w:right w:val="none" w:sz="0" w:space="0" w:color="000000"/>
+              </w:pBdr>
+              <w:spacing w:after="100" w:before="100" w:line="480"/>
+              <w:ind w:left="100" w:right="100" w:firstLine="0" w:firstLineChars="0"/>
+              <w:rPr>
+                <w:rFonts w:ascii="Times New Roman" w:hAnsi="Times New Roman" w:eastAsia="Times New Roman" w:cs="Times New Roman"/>
+                <w:i w:val="false"/>
+                <w:b w:val="false"/>
+                <w:u w:val="none"/>
+                <w:sz w:val="24"/>
+                <w:szCs w:val="24"/>
+                <w:color w:val="000000"/>
+              </w:rPr>
+            </w:pPr>
+            <w:r>
+              <w:rPr>
+                <w:rFonts w:ascii="Times New Roman" w:hAnsi="Times New Roman" w:eastAsia="Times New Roman" w:cs="Times New Roman"/>
+                <w:i w:val="false"/>
+                <w:b w:val="false"/>
+                <w:u w:val="none"/>
+                <w:sz w:val="24"/>
+                <w:szCs w:val="24"/>
+                <w:color w:val="000000"/>
+              </w:rPr>
+              <w:t xml:space="preserve">36.02</w:t>
             </w:r>
           </w:p>
         </w:tc>
@@ -2546,113 +2546,113 @@
                 <w:szCs w:val="24"/>
                 <w:color w:val="000000"/>
               </w:rPr>
-              <w:t xml:space="preserve">0.67</w:t>
-            </w:r>
-          </w:p>
-        </w:tc>
-        <w:tc>
-          <w:tcPr>
-            <w:tcBorders>
-              <w:bottom w:val="none" w:sz="0" w:space="0" w:color="000000"/>
-              <w:top w:val="none" w:sz="0" w:space="0" w:color="000000"/>
-              <w:left w:val="none" w:sz="0" w:space="0" w:color="000000"/>
-              <w:right w:val="none" w:sz="0" w:space="0" w:color="000000"/>
-            </w:tcBorders>
-            <w:shd w:val="clear" w:color="auto" w:fill="FFFFFF"/>
-            <w:tcMar>
-              <w:top w:w="0" w:type="dxa"/>
-              <w:bottom w:w="0" w:type="dxa"/>
-              <w:left w:w="0" w:type="dxa"/>
-              <w:right w:w="0" w:type="dxa"/>
-            </w:tcMar>
-            <w:vAlign w:val="center"/>
-          </w:tcPr>
-          <w:p>
-            <w:pPr>
-              <w:pStyle w:val="Normal"/>
-              <w:jc w:val="center"/>
-              <w:pBdr>
-                <w:bottom w:val="none" w:sz="0" w:space="0" w:color="000000"/>
-                <w:top w:val="none" w:sz="0" w:space="0" w:color="000000"/>
-                <w:left w:val="none" w:sz="0" w:space="0" w:color="000000"/>
-                <w:right w:val="none" w:sz="0" w:space="0" w:color="000000"/>
-              </w:pBdr>
-              <w:spacing w:after="100" w:before="100" w:line="480"/>
-              <w:ind w:left="100" w:right="100" w:firstLine="0" w:firstLineChars="0"/>
-              <w:rPr>
-                <w:rFonts w:ascii="Times New Roman" w:hAnsi="Times New Roman" w:eastAsia="Times New Roman" w:cs="Times New Roman"/>
-                <w:i w:val="false"/>
-                <w:b w:val="false"/>
-                <w:u w:val="none"/>
-                <w:sz w:val="24"/>
-                <w:szCs w:val="24"/>
-                <w:color w:val="000000"/>
-              </w:rPr>
-            </w:pPr>
-            <w:r>
-              <w:rPr>
-                <w:rFonts w:ascii="Times New Roman" w:hAnsi="Times New Roman" w:eastAsia="Times New Roman" w:cs="Times New Roman"/>
-                <w:i w:val="false"/>
-                <w:b w:val="false"/>
-                <w:u w:val="none"/>
-                <w:sz w:val="24"/>
-                <w:szCs w:val="24"/>
-                <w:color w:val="000000"/>
-              </w:rPr>
-              <w:t xml:space="preserve">40.18</w:t>
-            </w:r>
-          </w:p>
-        </w:tc>
-        <w:tc>
-          <w:tcPr>
-            <w:tcBorders>
-              <w:bottom w:val="none" w:sz="0" w:space="0" w:color="000000"/>
-              <w:top w:val="none" w:sz="0" w:space="0" w:color="000000"/>
-              <w:left w:val="none" w:sz="0" w:space="0" w:color="000000"/>
-              <w:right w:val="none" w:sz="0" w:space="0" w:color="000000"/>
-            </w:tcBorders>
-            <w:shd w:val="clear" w:color="auto" w:fill="FFFFFF"/>
-            <w:tcMar>
-              <w:top w:w="0" w:type="dxa"/>
-              <w:bottom w:w="0" w:type="dxa"/>
-              <w:left w:w="0" w:type="dxa"/>
-              <w:right w:w="0" w:type="dxa"/>
-            </w:tcMar>
-            <w:vAlign w:val="center"/>
-          </w:tcPr>
-          <w:p>
-            <w:pPr>
-              <w:pStyle w:val="Normal"/>
-              <w:jc w:val="center"/>
-              <w:pBdr>
-                <w:bottom w:val="none" w:sz="0" w:space="0" w:color="000000"/>
-                <w:top w:val="none" w:sz="0" w:space="0" w:color="000000"/>
-                <w:left w:val="none" w:sz="0" w:space="0" w:color="000000"/>
-                <w:right w:val="none" w:sz="0" w:space="0" w:color="000000"/>
-              </w:pBdr>
-              <w:spacing w:after="100" w:before="100" w:line="480"/>
-              <w:ind w:left="100" w:right="100" w:firstLine="0" w:firstLineChars="0"/>
-              <w:rPr>
-                <w:rFonts w:ascii="Times New Roman" w:hAnsi="Times New Roman" w:eastAsia="Times New Roman" w:cs="Times New Roman"/>
-                <w:i w:val="false"/>
-                <w:b w:val="false"/>
-                <w:u w:val="none"/>
-                <w:sz w:val="24"/>
-                <w:szCs w:val="24"/>
-                <w:color w:val="000000"/>
-              </w:rPr>
-            </w:pPr>
-            <w:r>
-              <w:rPr>
-                <w:rFonts w:ascii="Times New Roman" w:hAnsi="Times New Roman" w:eastAsia="Times New Roman" w:cs="Times New Roman"/>
-                <w:i w:val="false"/>
-                <w:b w:val="false"/>
-                <w:u w:val="none"/>
-                <w:sz w:val="24"/>
-                <w:szCs w:val="24"/>
-                <w:color w:val="000000"/>
-              </w:rPr>
-              <w:t xml:space="preserve">36.89</w:t>
+              <w:t xml:space="preserve">0.68</w:t>
+            </w:r>
+          </w:p>
+        </w:tc>
+        <w:tc>
+          <w:tcPr>
+            <w:tcBorders>
+              <w:bottom w:val="none" w:sz="0" w:space="0" w:color="000000"/>
+              <w:top w:val="none" w:sz="0" w:space="0" w:color="000000"/>
+              <w:left w:val="none" w:sz="0" w:space="0" w:color="000000"/>
+              <w:right w:val="none" w:sz="0" w:space="0" w:color="000000"/>
+            </w:tcBorders>
+            <w:shd w:val="clear" w:color="auto" w:fill="FFFFFF"/>
+            <w:tcMar>
+              <w:top w:w="0" w:type="dxa"/>
+              <w:bottom w:w="0" w:type="dxa"/>
+              <w:left w:w="0" w:type="dxa"/>
+              <w:right w:w="0" w:type="dxa"/>
+            </w:tcMar>
+            <w:vAlign w:val="center"/>
+          </w:tcPr>
+          <w:p>
+            <w:pPr>
+              <w:pStyle w:val="Normal"/>
+              <w:jc w:val="center"/>
+              <w:pBdr>
+                <w:bottom w:val="none" w:sz="0" w:space="0" w:color="000000"/>
+                <w:top w:val="none" w:sz="0" w:space="0" w:color="000000"/>
+                <w:left w:val="none" w:sz="0" w:space="0" w:color="000000"/>
+                <w:right w:val="none" w:sz="0" w:space="0" w:color="000000"/>
+              </w:pBdr>
+              <w:spacing w:after="100" w:before="100" w:line="480"/>
+              <w:ind w:left="100" w:right="100" w:firstLine="0" w:firstLineChars="0"/>
+              <w:rPr>
+                <w:rFonts w:ascii="Times New Roman" w:hAnsi="Times New Roman" w:eastAsia="Times New Roman" w:cs="Times New Roman"/>
+                <w:i w:val="false"/>
+                <w:b w:val="false"/>
+                <w:u w:val="none"/>
+                <w:sz w:val="24"/>
+                <w:szCs w:val="24"/>
+                <w:color w:val="000000"/>
+              </w:rPr>
+            </w:pPr>
+            <w:r>
+              <w:rPr>
+                <w:rFonts w:ascii="Times New Roman" w:hAnsi="Times New Roman" w:eastAsia="Times New Roman" w:cs="Times New Roman"/>
+                <w:i w:val="false"/>
+                <w:b w:val="false"/>
+                <w:u w:val="none"/>
+                <w:sz w:val="24"/>
+                <w:szCs w:val="24"/>
+                <w:color w:val="000000"/>
+              </w:rPr>
+              <w:t xml:space="preserve">40.21</w:t>
+            </w:r>
+          </w:p>
+        </w:tc>
+        <w:tc>
+          <w:tcPr>
+            <w:tcBorders>
+              <w:bottom w:val="none" w:sz="0" w:space="0" w:color="000000"/>
+              <w:top w:val="none" w:sz="0" w:space="0" w:color="000000"/>
+              <w:left w:val="none" w:sz="0" w:space="0" w:color="000000"/>
+              <w:right w:val="none" w:sz="0" w:space="0" w:color="000000"/>
+            </w:tcBorders>
+            <w:shd w:val="clear" w:color="auto" w:fill="FFFFFF"/>
+            <w:tcMar>
+              <w:top w:w="0" w:type="dxa"/>
+              <w:bottom w:w="0" w:type="dxa"/>
+              <w:left w:w="0" w:type="dxa"/>
+              <w:right w:w="0" w:type="dxa"/>
+            </w:tcMar>
+            <w:vAlign w:val="center"/>
+          </w:tcPr>
+          <w:p>
+            <w:pPr>
+              <w:pStyle w:val="Normal"/>
+              <w:jc w:val="center"/>
+              <w:pBdr>
+                <w:bottom w:val="none" w:sz="0" w:space="0" w:color="000000"/>
+                <w:top w:val="none" w:sz="0" w:space="0" w:color="000000"/>
+                <w:left w:val="none" w:sz="0" w:space="0" w:color="000000"/>
+                <w:right w:val="none" w:sz="0" w:space="0" w:color="000000"/>
+              </w:pBdr>
+              <w:spacing w:after="100" w:before="100" w:line="480"/>
+              <w:ind w:left="100" w:right="100" w:firstLine="0" w:firstLineChars="0"/>
+              <w:rPr>
+                <w:rFonts w:ascii="Times New Roman" w:hAnsi="Times New Roman" w:eastAsia="Times New Roman" w:cs="Times New Roman"/>
+                <w:i w:val="false"/>
+                <w:b w:val="false"/>
+                <w:u w:val="none"/>
+                <w:sz w:val="24"/>
+                <w:szCs w:val="24"/>
+                <w:color w:val="000000"/>
+              </w:rPr>
+            </w:pPr>
+            <w:r>
+              <w:rPr>
+                <w:rFonts w:ascii="Times New Roman" w:hAnsi="Times New Roman" w:eastAsia="Times New Roman" w:cs="Times New Roman"/>
+                <w:i w:val="false"/>
+                <w:b w:val="false"/>
+                <w:u w:val="none"/>
+                <w:sz w:val="24"/>
+                <w:szCs w:val="24"/>
+                <w:color w:val="000000"/>
+              </w:rPr>
+              <w:t xml:space="preserve">36.86</w:t>
             </w:r>
           </w:p>
         </w:tc>
@@ -2923,113 +2923,113 @@
                 <w:szCs w:val="24"/>
                 <w:color w:val="000000"/>
               </w:rPr>
-              <w:t xml:space="preserve">0.77</w:t>
-            </w:r>
-          </w:p>
-        </w:tc>
-        <w:tc>
-          <w:tcPr>
-            <w:tcBorders>
-              <w:bottom w:val="none" w:sz="0" w:space="0" w:color="000000"/>
-              <w:top w:val="none" w:sz="0" w:space="0" w:color="000000"/>
-              <w:left w:val="none" w:sz="0" w:space="0" w:color="000000"/>
-              <w:right w:val="none" w:sz="0" w:space="0" w:color="000000"/>
-            </w:tcBorders>
-            <w:shd w:val="clear" w:color="auto" w:fill="FFFFFF"/>
-            <w:tcMar>
-              <w:top w:w="0" w:type="dxa"/>
-              <w:bottom w:w="0" w:type="dxa"/>
-              <w:left w:w="0" w:type="dxa"/>
-              <w:right w:w="0" w:type="dxa"/>
-            </w:tcMar>
-            <w:vAlign w:val="center"/>
-          </w:tcPr>
-          <w:p>
-            <w:pPr>
-              <w:pStyle w:val="Normal"/>
-              <w:jc w:val="center"/>
-              <w:pBdr>
-                <w:bottom w:val="none" w:sz="0" w:space="0" w:color="000000"/>
-                <w:top w:val="none" w:sz="0" w:space="0" w:color="000000"/>
-                <w:left w:val="none" w:sz="0" w:space="0" w:color="000000"/>
-                <w:right w:val="none" w:sz="0" w:space="0" w:color="000000"/>
-              </w:pBdr>
-              <w:spacing w:after="100" w:before="100" w:line="480"/>
-              <w:ind w:left="100" w:right="100" w:firstLine="0" w:firstLineChars="0"/>
-              <w:rPr>
-                <w:rFonts w:ascii="Times New Roman" w:hAnsi="Times New Roman" w:eastAsia="Times New Roman" w:cs="Times New Roman"/>
-                <w:i w:val="false"/>
-                <w:b w:val="false"/>
-                <w:u w:val="none"/>
-                <w:sz w:val="24"/>
-                <w:szCs w:val="24"/>
-                <w:color w:val="000000"/>
-              </w:rPr>
-            </w:pPr>
-            <w:r>
-              <w:rPr>
-                <w:rFonts w:ascii="Times New Roman" w:hAnsi="Times New Roman" w:eastAsia="Times New Roman" w:cs="Times New Roman"/>
-                <w:i w:val="false"/>
-                <w:b w:val="false"/>
-                <w:u w:val="none"/>
-                <w:sz w:val="24"/>
-                <w:szCs w:val="24"/>
-                <w:color w:val="000000"/>
-              </w:rPr>
-              <w:t xml:space="preserve">35.16</w:t>
-            </w:r>
-          </w:p>
-        </w:tc>
-        <w:tc>
-          <w:tcPr>
-            <w:tcBorders>
-              <w:bottom w:val="none" w:sz="0" w:space="0" w:color="000000"/>
-              <w:top w:val="none" w:sz="0" w:space="0" w:color="000000"/>
-              <w:left w:val="none" w:sz="0" w:space="0" w:color="000000"/>
-              <w:right w:val="none" w:sz="0" w:space="0" w:color="000000"/>
-            </w:tcBorders>
-            <w:shd w:val="clear" w:color="auto" w:fill="FFFFFF"/>
-            <w:tcMar>
-              <w:top w:w="0" w:type="dxa"/>
-              <w:bottom w:w="0" w:type="dxa"/>
-              <w:left w:w="0" w:type="dxa"/>
-              <w:right w:w="0" w:type="dxa"/>
-            </w:tcMar>
-            <w:vAlign w:val="center"/>
-          </w:tcPr>
-          <w:p>
-            <w:pPr>
-              <w:pStyle w:val="Normal"/>
-              <w:jc w:val="center"/>
-              <w:pBdr>
-                <w:bottom w:val="none" w:sz="0" w:space="0" w:color="000000"/>
-                <w:top w:val="none" w:sz="0" w:space="0" w:color="000000"/>
-                <w:left w:val="none" w:sz="0" w:space="0" w:color="000000"/>
-                <w:right w:val="none" w:sz="0" w:space="0" w:color="000000"/>
-              </w:pBdr>
-              <w:spacing w:after="100" w:before="100" w:line="480"/>
-              <w:ind w:left="100" w:right="100" w:firstLine="0" w:firstLineChars="0"/>
-              <w:rPr>
-                <w:rFonts w:ascii="Times New Roman" w:hAnsi="Times New Roman" w:eastAsia="Times New Roman" w:cs="Times New Roman"/>
-                <w:i w:val="false"/>
-                <w:b w:val="false"/>
-                <w:u w:val="none"/>
-                <w:sz w:val="24"/>
-                <w:szCs w:val="24"/>
-                <w:color w:val="000000"/>
-              </w:rPr>
-            </w:pPr>
-            <w:r>
-              <w:rPr>
-                <w:rFonts w:ascii="Times New Roman" w:hAnsi="Times New Roman" w:eastAsia="Times New Roman" w:cs="Times New Roman"/>
-                <w:i w:val="false"/>
-                <w:b w:val="false"/>
-                <w:u w:val="none"/>
-                <w:sz w:val="24"/>
-                <w:szCs w:val="24"/>
-                <w:color w:val="000000"/>
-              </w:rPr>
-              <w:t xml:space="preserve">31.39</w:t>
+              <w:t xml:space="preserve">0.78</w:t>
+            </w:r>
+          </w:p>
+        </w:tc>
+        <w:tc>
+          <w:tcPr>
+            <w:tcBorders>
+              <w:bottom w:val="none" w:sz="0" w:space="0" w:color="000000"/>
+              <w:top w:val="none" w:sz="0" w:space="0" w:color="000000"/>
+              <w:left w:val="none" w:sz="0" w:space="0" w:color="000000"/>
+              <w:right w:val="none" w:sz="0" w:space="0" w:color="000000"/>
+            </w:tcBorders>
+            <w:shd w:val="clear" w:color="auto" w:fill="FFFFFF"/>
+            <w:tcMar>
+              <w:top w:w="0" w:type="dxa"/>
+              <w:bottom w:w="0" w:type="dxa"/>
+              <w:left w:w="0" w:type="dxa"/>
+              <w:right w:w="0" w:type="dxa"/>
+            </w:tcMar>
+            <w:vAlign w:val="center"/>
+          </w:tcPr>
+          <w:p>
+            <w:pPr>
+              <w:pStyle w:val="Normal"/>
+              <w:jc w:val="center"/>
+              <w:pBdr>
+                <w:bottom w:val="none" w:sz="0" w:space="0" w:color="000000"/>
+                <w:top w:val="none" w:sz="0" w:space="0" w:color="000000"/>
+                <w:left w:val="none" w:sz="0" w:space="0" w:color="000000"/>
+                <w:right w:val="none" w:sz="0" w:space="0" w:color="000000"/>
+              </w:pBdr>
+              <w:spacing w:after="100" w:before="100" w:line="480"/>
+              <w:ind w:left="100" w:right="100" w:firstLine="0" w:firstLineChars="0"/>
+              <w:rPr>
+                <w:rFonts w:ascii="Times New Roman" w:hAnsi="Times New Roman" w:eastAsia="Times New Roman" w:cs="Times New Roman"/>
+                <w:i w:val="false"/>
+                <w:b w:val="false"/>
+                <w:u w:val="none"/>
+                <w:sz w:val="24"/>
+                <w:szCs w:val="24"/>
+                <w:color w:val="000000"/>
+              </w:rPr>
+            </w:pPr>
+            <w:r>
+              <w:rPr>
+                <w:rFonts w:ascii="Times New Roman" w:hAnsi="Times New Roman" w:eastAsia="Times New Roman" w:cs="Times New Roman"/>
+                <w:i w:val="false"/>
+                <w:b w:val="false"/>
+                <w:u w:val="none"/>
+                <w:sz w:val="24"/>
+                <w:szCs w:val="24"/>
+                <w:color w:val="000000"/>
+              </w:rPr>
+              <w:t xml:space="preserve">35.18</w:t>
+            </w:r>
+          </w:p>
+        </w:tc>
+        <w:tc>
+          <w:tcPr>
+            <w:tcBorders>
+              <w:bottom w:val="none" w:sz="0" w:space="0" w:color="000000"/>
+              <w:top w:val="none" w:sz="0" w:space="0" w:color="000000"/>
+              <w:left w:val="none" w:sz="0" w:space="0" w:color="000000"/>
+              <w:right w:val="none" w:sz="0" w:space="0" w:color="000000"/>
+            </w:tcBorders>
+            <w:shd w:val="clear" w:color="auto" w:fill="FFFFFF"/>
+            <w:tcMar>
+              <w:top w:w="0" w:type="dxa"/>
+              <w:bottom w:w="0" w:type="dxa"/>
+              <w:left w:w="0" w:type="dxa"/>
+              <w:right w:w="0" w:type="dxa"/>
+            </w:tcMar>
+            <w:vAlign w:val="center"/>
+          </w:tcPr>
+          <w:p>
+            <w:pPr>
+              <w:pStyle w:val="Normal"/>
+              <w:jc w:val="center"/>
+              <w:pBdr>
+                <w:bottom w:val="none" w:sz="0" w:space="0" w:color="000000"/>
+                <w:top w:val="none" w:sz="0" w:space="0" w:color="000000"/>
+                <w:left w:val="none" w:sz="0" w:space="0" w:color="000000"/>
+                <w:right w:val="none" w:sz="0" w:space="0" w:color="000000"/>
+              </w:pBdr>
+              <w:spacing w:after="100" w:before="100" w:line="480"/>
+              <w:ind w:left="100" w:right="100" w:firstLine="0" w:firstLineChars="0"/>
+              <w:rPr>
+                <w:rFonts w:ascii="Times New Roman" w:hAnsi="Times New Roman" w:eastAsia="Times New Roman" w:cs="Times New Roman"/>
+                <w:i w:val="false"/>
+                <w:b w:val="false"/>
+                <w:u w:val="none"/>
+                <w:sz w:val="24"/>
+                <w:szCs w:val="24"/>
+                <w:color w:val="000000"/>
+              </w:rPr>
+            </w:pPr>
+            <w:r>
+              <w:rPr>
+                <w:rFonts w:ascii="Times New Roman" w:hAnsi="Times New Roman" w:eastAsia="Times New Roman" w:cs="Times New Roman"/>
+                <w:i w:val="false"/>
+                <w:b w:val="false"/>
+                <w:u w:val="none"/>
+                <w:sz w:val="24"/>
+                <w:szCs w:val="24"/>
+                <w:color w:val="000000"/>
+              </w:rPr>
+              <w:t xml:space="preserve">31.38</w:t>
             </w:r>
           </w:p>
         </w:tc>
@@ -3300,113 +3300,113 @@
                 <w:szCs w:val="24"/>
                 <w:color w:val="000000"/>
               </w:rPr>
-              <w:t xml:space="preserve">0.27</w:t>
-            </w:r>
-          </w:p>
-        </w:tc>
-        <w:tc>
-          <w:tcPr>
-            <w:tcBorders>
-              <w:bottom w:val="none" w:sz="0" w:space="0" w:color="000000"/>
-              <w:top w:val="none" w:sz="0" w:space="0" w:color="000000"/>
-              <w:left w:val="none" w:sz="0" w:space="0" w:color="000000"/>
-              <w:right w:val="none" w:sz="0" w:space="0" w:color="000000"/>
-            </w:tcBorders>
-            <w:shd w:val="clear" w:color="auto" w:fill="FFFFFF"/>
-            <w:tcMar>
-              <w:top w:w="0" w:type="dxa"/>
-              <w:bottom w:w="0" w:type="dxa"/>
-              <w:left w:w="0" w:type="dxa"/>
-              <w:right w:w="0" w:type="dxa"/>
-            </w:tcMar>
-            <w:vAlign w:val="center"/>
-          </w:tcPr>
-          <w:p>
-            <w:pPr>
-              <w:pStyle w:val="Normal"/>
-              <w:jc w:val="center"/>
-              <w:pBdr>
-                <w:bottom w:val="none" w:sz="0" w:space="0" w:color="000000"/>
-                <w:top w:val="none" w:sz="0" w:space="0" w:color="000000"/>
-                <w:left w:val="none" w:sz="0" w:space="0" w:color="000000"/>
-                <w:right w:val="none" w:sz="0" w:space="0" w:color="000000"/>
-              </w:pBdr>
-              <w:spacing w:after="100" w:before="100" w:line="480"/>
-              <w:ind w:left="100" w:right="100" w:firstLine="0" w:firstLineChars="0"/>
-              <w:rPr>
-                <w:rFonts w:ascii="Times New Roman" w:hAnsi="Times New Roman" w:eastAsia="Times New Roman" w:cs="Times New Roman"/>
-                <w:i w:val="false"/>
-                <w:b w:val="false"/>
-                <w:u w:val="none"/>
-                <w:sz w:val="24"/>
-                <w:szCs w:val="24"/>
-                <w:color w:val="000000"/>
-              </w:rPr>
-            </w:pPr>
-            <w:r>
-              <w:rPr>
-                <w:rFonts w:ascii="Times New Roman" w:hAnsi="Times New Roman" w:eastAsia="Times New Roman" w:cs="Times New Roman"/>
-                <w:i w:val="false"/>
-                <w:b w:val="false"/>
-                <w:u w:val="none"/>
-                <w:sz w:val="24"/>
-                <w:szCs w:val="24"/>
-                <w:color w:val="000000"/>
-              </w:rPr>
-              <w:t xml:space="preserve">36.55</w:t>
-            </w:r>
-          </w:p>
-        </w:tc>
-        <w:tc>
-          <w:tcPr>
-            <w:tcBorders>
-              <w:bottom w:val="none" w:sz="0" w:space="0" w:color="000000"/>
-              <w:top w:val="none" w:sz="0" w:space="0" w:color="000000"/>
-              <w:left w:val="none" w:sz="0" w:space="0" w:color="000000"/>
-              <w:right w:val="none" w:sz="0" w:space="0" w:color="000000"/>
-            </w:tcBorders>
-            <w:shd w:val="clear" w:color="auto" w:fill="FFFFFF"/>
-            <w:tcMar>
-              <w:top w:w="0" w:type="dxa"/>
-              <w:bottom w:w="0" w:type="dxa"/>
-              <w:left w:w="0" w:type="dxa"/>
-              <w:right w:w="0" w:type="dxa"/>
-            </w:tcMar>
-            <w:vAlign w:val="center"/>
-          </w:tcPr>
-          <w:p>
-            <w:pPr>
-              <w:pStyle w:val="Normal"/>
-              <w:jc w:val="center"/>
-              <w:pBdr>
-                <w:bottom w:val="none" w:sz="0" w:space="0" w:color="000000"/>
-                <w:top w:val="none" w:sz="0" w:space="0" w:color="000000"/>
-                <w:left w:val="none" w:sz="0" w:space="0" w:color="000000"/>
-                <w:right w:val="none" w:sz="0" w:space="0" w:color="000000"/>
-              </w:pBdr>
-              <w:spacing w:after="100" w:before="100" w:line="480"/>
-              <w:ind w:left="100" w:right="100" w:firstLine="0" w:firstLineChars="0"/>
-              <w:rPr>
-                <w:rFonts w:ascii="Times New Roman" w:hAnsi="Times New Roman" w:eastAsia="Times New Roman" w:cs="Times New Roman"/>
-                <w:i w:val="false"/>
-                <w:b w:val="false"/>
-                <w:u w:val="none"/>
-                <w:sz w:val="24"/>
-                <w:szCs w:val="24"/>
-                <w:color w:val="000000"/>
-              </w:rPr>
-            </w:pPr>
-            <w:r>
-              <w:rPr>
-                <w:rFonts w:ascii="Times New Roman" w:hAnsi="Times New Roman" w:eastAsia="Times New Roman" w:cs="Times New Roman"/>
-                <w:i w:val="false"/>
-                <w:b w:val="false"/>
-                <w:u w:val="none"/>
-                <w:sz w:val="24"/>
-                <w:szCs w:val="24"/>
-                <w:color w:val="000000"/>
-              </w:rPr>
-              <w:t xml:space="preserve">35.22</w:t>
+              <w:t xml:space="preserve">0.28</w:t>
+            </w:r>
+          </w:p>
+        </w:tc>
+        <w:tc>
+          <w:tcPr>
+            <w:tcBorders>
+              <w:bottom w:val="none" w:sz="0" w:space="0" w:color="000000"/>
+              <w:top w:val="none" w:sz="0" w:space="0" w:color="000000"/>
+              <w:left w:val="none" w:sz="0" w:space="0" w:color="000000"/>
+              <w:right w:val="none" w:sz="0" w:space="0" w:color="000000"/>
+            </w:tcBorders>
+            <w:shd w:val="clear" w:color="auto" w:fill="FFFFFF"/>
+            <w:tcMar>
+              <w:top w:w="0" w:type="dxa"/>
+              <w:bottom w:w="0" w:type="dxa"/>
+              <w:left w:w="0" w:type="dxa"/>
+              <w:right w:w="0" w:type="dxa"/>
+            </w:tcMar>
+            <w:vAlign w:val="center"/>
+          </w:tcPr>
+          <w:p>
+            <w:pPr>
+              <w:pStyle w:val="Normal"/>
+              <w:jc w:val="center"/>
+              <w:pBdr>
+                <w:bottom w:val="none" w:sz="0" w:space="0" w:color="000000"/>
+                <w:top w:val="none" w:sz="0" w:space="0" w:color="000000"/>
+                <w:left w:val="none" w:sz="0" w:space="0" w:color="000000"/>
+                <w:right w:val="none" w:sz="0" w:space="0" w:color="000000"/>
+              </w:pBdr>
+              <w:spacing w:after="100" w:before="100" w:line="480"/>
+              <w:ind w:left="100" w:right="100" w:firstLine="0" w:firstLineChars="0"/>
+              <w:rPr>
+                <w:rFonts w:ascii="Times New Roman" w:hAnsi="Times New Roman" w:eastAsia="Times New Roman" w:cs="Times New Roman"/>
+                <w:i w:val="false"/>
+                <w:b w:val="false"/>
+                <w:u w:val="none"/>
+                <w:sz w:val="24"/>
+                <w:szCs w:val="24"/>
+                <w:color w:val="000000"/>
+              </w:rPr>
+            </w:pPr>
+            <w:r>
+              <w:rPr>
+                <w:rFonts w:ascii="Times New Roman" w:hAnsi="Times New Roman" w:eastAsia="Times New Roman" w:cs="Times New Roman"/>
+                <w:i w:val="false"/>
+                <w:b w:val="false"/>
+                <w:u w:val="none"/>
+                <w:sz w:val="24"/>
+                <w:szCs w:val="24"/>
+                <w:color w:val="000000"/>
+              </w:rPr>
+              <w:t xml:space="preserve">36.56</w:t>
+            </w:r>
+          </w:p>
+        </w:tc>
+        <w:tc>
+          <w:tcPr>
+            <w:tcBorders>
+              <w:bottom w:val="none" w:sz="0" w:space="0" w:color="000000"/>
+              <w:top w:val="none" w:sz="0" w:space="0" w:color="000000"/>
+              <w:left w:val="none" w:sz="0" w:space="0" w:color="000000"/>
+              <w:right w:val="none" w:sz="0" w:space="0" w:color="000000"/>
+            </w:tcBorders>
+            <w:shd w:val="clear" w:color="auto" w:fill="FFFFFF"/>
+            <w:tcMar>
+              <w:top w:w="0" w:type="dxa"/>
+              <w:bottom w:w="0" w:type="dxa"/>
+              <w:left w:w="0" w:type="dxa"/>
+              <w:right w:w="0" w:type="dxa"/>
+            </w:tcMar>
+            <w:vAlign w:val="center"/>
+          </w:tcPr>
+          <w:p>
+            <w:pPr>
+              <w:pStyle w:val="Normal"/>
+              <w:jc w:val="center"/>
+              <w:pBdr>
+                <w:bottom w:val="none" w:sz="0" w:space="0" w:color="000000"/>
+                <w:top w:val="none" w:sz="0" w:space="0" w:color="000000"/>
+                <w:left w:val="none" w:sz="0" w:space="0" w:color="000000"/>
+                <w:right w:val="none" w:sz="0" w:space="0" w:color="000000"/>
+              </w:pBdr>
+              <w:spacing w:after="100" w:before="100" w:line="480"/>
+              <w:ind w:left="100" w:right="100" w:firstLine="0" w:firstLineChars="0"/>
+              <w:rPr>
+                <w:rFonts w:ascii="Times New Roman" w:hAnsi="Times New Roman" w:eastAsia="Times New Roman" w:cs="Times New Roman"/>
+                <w:i w:val="false"/>
+                <w:b w:val="false"/>
+                <w:u w:val="none"/>
+                <w:sz w:val="24"/>
+                <w:szCs w:val="24"/>
+                <w:color w:val="000000"/>
+              </w:rPr>
+            </w:pPr>
+            <w:r>
+              <w:rPr>
+                <w:rFonts w:ascii="Times New Roman" w:hAnsi="Times New Roman" w:eastAsia="Times New Roman" w:cs="Times New Roman"/>
+                <w:i w:val="false"/>
+                <w:b w:val="false"/>
+                <w:u w:val="none"/>
+                <w:sz w:val="24"/>
+                <w:szCs w:val="24"/>
+                <w:color w:val="000000"/>
+              </w:rPr>
+              <w:t xml:space="preserve">35.21</w:t>
             </w:r>
           </w:p>
         </w:tc>
@@ -3730,60 +3730,60 @@
                 <w:szCs w:val="24"/>
                 <w:color w:val="000000"/>
               </w:rPr>
-              <w:t xml:space="preserve">40.70</w:t>
-            </w:r>
-          </w:p>
-        </w:tc>
-        <w:tc>
-          <w:tcPr>
-            <w:tcBorders>
-              <w:bottom w:val="none" w:sz="0" w:space="0" w:color="000000"/>
-              <w:top w:val="none" w:sz="0" w:space="0" w:color="000000"/>
-              <w:left w:val="none" w:sz="0" w:space="0" w:color="000000"/>
-              <w:right w:val="none" w:sz="0" w:space="0" w:color="000000"/>
-            </w:tcBorders>
-            <w:shd w:val="clear" w:color="auto" w:fill="FFFFFF"/>
-            <w:tcMar>
-              <w:top w:w="0" w:type="dxa"/>
-              <w:bottom w:w="0" w:type="dxa"/>
-              <w:left w:w="0" w:type="dxa"/>
-              <w:right w:w="0" w:type="dxa"/>
-            </w:tcMar>
-            <w:vAlign w:val="center"/>
-          </w:tcPr>
-          <w:p>
-            <w:pPr>
-              <w:pStyle w:val="Normal"/>
-              <w:jc w:val="center"/>
-              <w:pBdr>
-                <w:bottom w:val="none" w:sz="0" w:space="0" w:color="000000"/>
-                <w:top w:val="none" w:sz="0" w:space="0" w:color="000000"/>
-                <w:left w:val="none" w:sz="0" w:space="0" w:color="000000"/>
-                <w:right w:val="none" w:sz="0" w:space="0" w:color="000000"/>
-              </w:pBdr>
-              <w:spacing w:after="100" w:before="100" w:line="480"/>
-              <w:ind w:left="100" w:right="100" w:firstLine="0" w:firstLineChars="0"/>
-              <w:rPr>
-                <w:rFonts w:ascii="Times New Roman" w:hAnsi="Times New Roman" w:eastAsia="Times New Roman" w:cs="Times New Roman"/>
-                <w:i w:val="false"/>
-                <w:b w:val="false"/>
-                <w:u w:val="none"/>
-                <w:sz w:val="24"/>
-                <w:szCs w:val="24"/>
-                <w:color w:val="000000"/>
-              </w:rPr>
-            </w:pPr>
-            <w:r>
-              <w:rPr>
-                <w:rFonts w:ascii="Times New Roman" w:hAnsi="Times New Roman" w:eastAsia="Times New Roman" w:cs="Times New Roman"/>
-                <w:i w:val="false"/>
-                <w:b w:val="false"/>
-                <w:u w:val="none"/>
-                <w:sz w:val="24"/>
-                <w:szCs w:val="24"/>
-                <w:color w:val="000000"/>
-              </w:rPr>
-              <w:t xml:space="preserve">36.70</w:t>
+              <w:t xml:space="preserve">40.71</w:t>
+            </w:r>
+          </w:p>
+        </w:tc>
+        <w:tc>
+          <w:tcPr>
+            <w:tcBorders>
+              <w:bottom w:val="none" w:sz="0" w:space="0" w:color="000000"/>
+              <w:top w:val="none" w:sz="0" w:space="0" w:color="000000"/>
+              <w:left w:val="none" w:sz="0" w:space="0" w:color="000000"/>
+              <w:right w:val="none" w:sz="0" w:space="0" w:color="000000"/>
+            </w:tcBorders>
+            <w:shd w:val="clear" w:color="auto" w:fill="FFFFFF"/>
+            <w:tcMar>
+              <w:top w:w="0" w:type="dxa"/>
+              <w:bottom w:w="0" w:type="dxa"/>
+              <w:left w:w="0" w:type="dxa"/>
+              <w:right w:w="0" w:type="dxa"/>
+            </w:tcMar>
+            <w:vAlign w:val="center"/>
+          </w:tcPr>
+          <w:p>
+            <w:pPr>
+              <w:pStyle w:val="Normal"/>
+              <w:jc w:val="center"/>
+              <w:pBdr>
+                <w:bottom w:val="none" w:sz="0" w:space="0" w:color="000000"/>
+                <w:top w:val="none" w:sz="0" w:space="0" w:color="000000"/>
+                <w:left w:val="none" w:sz="0" w:space="0" w:color="000000"/>
+                <w:right w:val="none" w:sz="0" w:space="0" w:color="000000"/>
+              </w:pBdr>
+              <w:spacing w:after="100" w:before="100" w:line="480"/>
+              <w:ind w:left="100" w:right="100" w:firstLine="0" w:firstLineChars="0"/>
+              <w:rPr>
+                <w:rFonts w:ascii="Times New Roman" w:hAnsi="Times New Roman" w:eastAsia="Times New Roman" w:cs="Times New Roman"/>
+                <w:i w:val="false"/>
+                <w:b w:val="false"/>
+                <w:u w:val="none"/>
+                <w:sz w:val="24"/>
+                <w:szCs w:val="24"/>
+                <w:color w:val="000000"/>
+              </w:rPr>
+            </w:pPr>
+            <w:r>
+              <w:rPr>
+                <w:rFonts w:ascii="Times New Roman" w:hAnsi="Times New Roman" w:eastAsia="Times New Roman" w:cs="Times New Roman"/>
+                <w:i w:val="false"/>
+                <w:b w:val="false"/>
+                <w:u w:val="none"/>
+                <w:sz w:val="24"/>
+                <w:szCs w:val="24"/>
+                <w:color w:val="000000"/>
+              </w:rPr>
+              <w:t xml:space="preserve">36.68</w:t>
             </w:r>
           </w:p>
         </w:tc>
@@ -4054,113 +4054,113 @@
                 <w:szCs w:val="24"/>
                 <w:color w:val="000000"/>
               </w:rPr>
-              <w:t xml:space="preserve">0.94</w:t>
-            </w:r>
-          </w:p>
-        </w:tc>
-        <w:tc>
-          <w:tcPr>
-            <w:tcBorders>
-              <w:bottom w:val="none" w:sz="0" w:space="0" w:color="000000"/>
-              <w:top w:val="none" w:sz="0" w:space="0" w:color="000000"/>
-              <w:left w:val="none" w:sz="0" w:space="0" w:color="000000"/>
-              <w:right w:val="none" w:sz="0" w:space="0" w:color="000000"/>
-            </w:tcBorders>
-            <w:shd w:val="clear" w:color="auto" w:fill="FFFFFF"/>
-            <w:tcMar>
-              <w:top w:w="0" w:type="dxa"/>
-              <w:bottom w:w="0" w:type="dxa"/>
-              <w:left w:w="0" w:type="dxa"/>
-              <w:right w:w="0" w:type="dxa"/>
-            </w:tcMar>
-            <w:vAlign w:val="center"/>
-          </w:tcPr>
-          <w:p>
-            <w:pPr>
-              <w:pStyle w:val="Normal"/>
-              <w:jc w:val="center"/>
-              <w:pBdr>
-                <w:bottom w:val="none" w:sz="0" w:space="0" w:color="000000"/>
-                <w:top w:val="none" w:sz="0" w:space="0" w:color="000000"/>
-                <w:left w:val="none" w:sz="0" w:space="0" w:color="000000"/>
-                <w:right w:val="none" w:sz="0" w:space="0" w:color="000000"/>
-              </w:pBdr>
-              <w:spacing w:after="100" w:before="100" w:line="480"/>
-              <w:ind w:left="100" w:right="100" w:firstLine="0" w:firstLineChars="0"/>
-              <w:rPr>
-                <w:rFonts w:ascii="Times New Roman" w:hAnsi="Times New Roman" w:eastAsia="Times New Roman" w:cs="Times New Roman"/>
-                <w:i w:val="false"/>
-                <w:b w:val="false"/>
-                <w:u w:val="none"/>
-                <w:sz w:val="24"/>
-                <w:szCs w:val="24"/>
-                <w:color w:val="000000"/>
-              </w:rPr>
-            </w:pPr>
-            <w:r>
-              <w:rPr>
-                <w:rFonts w:ascii="Times New Roman" w:hAnsi="Times New Roman" w:eastAsia="Times New Roman" w:cs="Times New Roman"/>
-                <w:i w:val="false"/>
-                <w:b w:val="false"/>
-                <w:u w:val="none"/>
-                <w:sz w:val="24"/>
-                <w:szCs w:val="24"/>
-                <w:color w:val="000000"/>
-              </w:rPr>
-              <w:t xml:space="preserve">35.55</w:t>
-            </w:r>
-          </w:p>
-        </w:tc>
-        <w:tc>
-          <w:tcPr>
-            <w:tcBorders>
-              <w:bottom w:val="none" w:sz="0" w:space="0" w:color="000000"/>
-              <w:top w:val="none" w:sz="0" w:space="0" w:color="000000"/>
-              <w:left w:val="none" w:sz="0" w:space="0" w:color="000000"/>
-              <w:right w:val="none" w:sz="0" w:space="0" w:color="000000"/>
-            </w:tcBorders>
-            <w:shd w:val="clear" w:color="auto" w:fill="FFFFFF"/>
-            <w:tcMar>
-              <w:top w:w="0" w:type="dxa"/>
-              <w:bottom w:w="0" w:type="dxa"/>
-              <w:left w:w="0" w:type="dxa"/>
-              <w:right w:w="0" w:type="dxa"/>
-            </w:tcMar>
-            <w:vAlign w:val="center"/>
-          </w:tcPr>
-          <w:p>
-            <w:pPr>
-              <w:pStyle w:val="Normal"/>
-              <w:jc w:val="center"/>
-              <w:pBdr>
-                <w:bottom w:val="none" w:sz="0" w:space="0" w:color="000000"/>
-                <w:top w:val="none" w:sz="0" w:space="0" w:color="000000"/>
-                <w:left w:val="none" w:sz="0" w:space="0" w:color="000000"/>
-                <w:right w:val="none" w:sz="0" w:space="0" w:color="000000"/>
-              </w:pBdr>
-              <w:spacing w:after="100" w:before="100" w:line="480"/>
-              <w:ind w:left="100" w:right="100" w:firstLine="0" w:firstLineChars="0"/>
-              <w:rPr>
-                <w:rFonts w:ascii="Times New Roman" w:hAnsi="Times New Roman" w:eastAsia="Times New Roman" w:cs="Times New Roman"/>
-                <w:i w:val="false"/>
-                <w:b w:val="false"/>
-                <w:u w:val="none"/>
-                <w:sz w:val="24"/>
-                <w:szCs w:val="24"/>
-                <w:color w:val="000000"/>
-              </w:rPr>
-            </w:pPr>
-            <w:r>
-              <w:rPr>
-                <w:rFonts w:ascii="Times New Roman" w:hAnsi="Times New Roman" w:eastAsia="Times New Roman" w:cs="Times New Roman"/>
-                <w:i w:val="false"/>
-                <w:b w:val="false"/>
-                <w:u w:val="none"/>
-                <w:sz w:val="24"/>
-                <w:szCs w:val="24"/>
-                <w:color w:val="000000"/>
-              </w:rPr>
-              <w:t xml:space="preserve">30.95</w:t>
+              <w:t xml:space="preserve">0.85</w:t>
+            </w:r>
+          </w:p>
+        </w:tc>
+        <w:tc>
+          <w:tcPr>
+            <w:tcBorders>
+              <w:bottom w:val="none" w:sz="0" w:space="0" w:color="000000"/>
+              <w:top w:val="none" w:sz="0" w:space="0" w:color="000000"/>
+              <w:left w:val="none" w:sz="0" w:space="0" w:color="000000"/>
+              <w:right w:val="none" w:sz="0" w:space="0" w:color="000000"/>
+            </w:tcBorders>
+            <w:shd w:val="clear" w:color="auto" w:fill="FFFFFF"/>
+            <w:tcMar>
+              <w:top w:w="0" w:type="dxa"/>
+              <w:bottom w:w="0" w:type="dxa"/>
+              <w:left w:w="0" w:type="dxa"/>
+              <w:right w:w="0" w:type="dxa"/>
+            </w:tcMar>
+            <w:vAlign w:val="center"/>
+          </w:tcPr>
+          <w:p>
+            <w:pPr>
+              <w:pStyle w:val="Normal"/>
+              <w:jc w:val="center"/>
+              <w:pBdr>
+                <w:bottom w:val="none" w:sz="0" w:space="0" w:color="000000"/>
+                <w:top w:val="none" w:sz="0" w:space="0" w:color="000000"/>
+                <w:left w:val="none" w:sz="0" w:space="0" w:color="000000"/>
+                <w:right w:val="none" w:sz="0" w:space="0" w:color="000000"/>
+              </w:pBdr>
+              <w:spacing w:after="100" w:before="100" w:line="480"/>
+              <w:ind w:left="100" w:right="100" w:firstLine="0" w:firstLineChars="0"/>
+              <w:rPr>
+                <w:rFonts w:ascii="Times New Roman" w:hAnsi="Times New Roman" w:eastAsia="Times New Roman" w:cs="Times New Roman"/>
+                <w:i w:val="false"/>
+                <w:b w:val="false"/>
+                <w:u w:val="none"/>
+                <w:sz w:val="24"/>
+                <w:szCs w:val="24"/>
+                <w:color w:val="000000"/>
+              </w:rPr>
+            </w:pPr>
+            <w:r>
+              <w:rPr>
+                <w:rFonts w:ascii="Times New Roman" w:hAnsi="Times New Roman" w:eastAsia="Times New Roman" w:cs="Times New Roman"/>
+                <w:i w:val="false"/>
+                <w:b w:val="false"/>
+                <w:u w:val="none"/>
+                <w:sz w:val="24"/>
+                <w:szCs w:val="24"/>
+                <w:color w:val="000000"/>
+              </w:rPr>
+              <w:t xml:space="preserve">35.34</w:t>
+            </w:r>
+          </w:p>
+        </w:tc>
+        <w:tc>
+          <w:tcPr>
+            <w:tcBorders>
+              <w:bottom w:val="none" w:sz="0" w:space="0" w:color="000000"/>
+              <w:top w:val="none" w:sz="0" w:space="0" w:color="000000"/>
+              <w:left w:val="none" w:sz="0" w:space="0" w:color="000000"/>
+              <w:right w:val="none" w:sz="0" w:space="0" w:color="000000"/>
+            </w:tcBorders>
+            <w:shd w:val="clear" w:color="auto" w:fill="FFFFFF"/>
+            <w:tcMar>
+              <w:top w:w="0" w:type="dxa"/>
+              <w:bottom w:w="0" w:type="dxa"/>
+              <w:left w:w="0" w:type="dxa"/>
+              <w:right w:w="0" w:type="dxa"/>
+            </w:tcMar>
+            <w:vAlign w:val="center"/>
+          </w:tcPr>
+          <w:p>
+            <w:pPr>
+              <w:pStyle w:val="Normal"/>
+              <w:jc w:val="center"/>
+              <w:pBdr>
+                <w:bottom w:val="none" w:sz="0" w:space="0" w:color="000000"/>
+                <w:top w:val="none" w:sz="0" w:space="0" w:color="000000"/>
+                <w:left w:val="none" w:sz="0" w:space="0" w:color="000000"/>
+                <w:right w:val="none" w:sz="0" w:space="0" w:color="000000"/>
+              </w:pBdr>
+              <w:spacing w:after="100" w:before="100" w:line="480"/>
+              <w:ind w:left="100" w:right="100" w:firstLine="0" w:firstLineChars="0"/>
+              <w:rPr>
+                <w:rFonts w:ascii="Times New Roman" w:hAnsi="Times New Roman" w:eastAsia="Times New Roman" w:cs="Times New Roman"/>
+                <w:i w:val="false"/>
+                <w:b w:val="false"/>
+                <w:u w:val="none"/>
+                <w:sz w:val="24"/>
+                <w:szCs w:val="24"/>
+                <w:color w:val="000000"/>
+              </w:rPr>
+            </w:pPr>
+            <w:r>
+              <w:rPr>
+                <w:rFonts w:ascii="Times New Roman" w:hAnsi="Times New Roman" w:eastAsia="Times New Roman" w:cs="Times New Roman"/>
+                <w:i w:val="false"/>
+                <w:b w:val="false"/>
+                <w:u w:val="none"/>
+                <w:sz w:val="24"/>
+                <w:szCs w:val="24"/>
+                <w:color w:val="000000"/>
+              </w:rPr>
+              <w:t xml:space="preserve">31.16</w:t>
             </w:r>
           </w:p>
         </w:tc>
@@ -4431,113 +4431,113 @@
                 <w:szCs w:val="24"/>
                 <w:color w:val="000000"/>
               </w:rPr>
-              <w:t xml:space="preserve">0.36</w:t>
-            </w:r>
-          </w:p>
-        </w:tc>
-        <w:tc>
-          <w:tcPr>
-            <w:tcBorders>
-              <w:bottom w:val="none" w:sz="0" w:space="0" w:color="000000"/>
-              <w:top w:val="none" w:sz="0" w:space="0" w:color="000000"/>
-              <w:left w:val="none" w:sz="0" w:space="0" w:color="000000"/>
-              <w:right w:val="none" w:sz="0" w:space="0" w:color="000000"/>
-            </w:tcBorders>
-            <w:shd w:val="clear" w:color="auto" w:fill="FFFFFF"/>
-            <w:tcMar>
-              <w:top w:w="0" w:type="dxa"/>
-              <w:bottom w:w="0" w:type="dxa"/>
-              <w:left w:w="0" w:type="dxa"/>
-              <w:right w:w="0" w:type="dxa"/>
-            </w:tcMar>
-            <w:vAlign w:val="center"/>
-          </w:tcPr>
-          <w:p>
-            <w:pPr>
-              <w:pStyle w:val="Normal"/>
-              <w:jc w:val="center"/>
-              <w:pBdr>
-                <w:bottom w:val="none" w:sz="0" w:space="0" w:color="000000"/>
-                <w:top w:val="none" w:sz="0" w:space="0" w:color="000000"/>
-                <w:left w:val="none" w:sz="0" w:space="0" w:color="000000"/>
-                <w:right w:val="none" w:sz="0" w:space="0" w:color="000000"/>
-              </w:pBdr>
-              <w:spacing w:after="100" w:before="100" w:line="480"/>
-              <w:ind w:left="100" w:right="100" w:firstLine="0" w:firstLineChars="0"/>
-              <w:rPr>
-                <w:rFonts w:ascii="Times New Roman" w:hAnsi="Times New Roman" w:eastAsia="Times New Roman" w:cs="Times New Roman"/>
-                <w:i w:val="false"/>
-                <w:b w:val="false"/>
-                <w:u w:val="none"/>
-                <w:sz w:val="24"/>
-                <w:szCs w:val="24"/>
-                <w:color w:val="000000"/>
-              </w:rPr>
-            </w:pPr>
-            <w:r>
-              <w:rPr>
-                <w:rFonts w:ascii="Times New Roman" w:hAnsi="Times New Roman" w:eastAsia="Times New Roman" w:cs="Times New Roman"/>
-                <w:i w:val="false"/>
-                <w:b w:val="false"/>
-                <w:u w:val="none"/>
-                <w:sz w:val="24"/>
-                <w:szCs w:val="24"/>
-                <w:color w:val="000000"/>
-              </w:rPr>
-              <w:t xml:space="preserve">37.20</w:t>
-            </w:r>
-          </w:p>
-        </w:tc>
-        <w:tc>
-          <w:tcPr>
-            <w:tcBorders>
-              <w:bottom w:val="none" w:sz="0" w:space="0" w:color="000000"/>
-              <w:top w:val="none" w:sz="0" w:space="0" w:color="000000"/>
-              <w:left w:val="none" w:sz="0" w:space="0" w:color="000000"/>
-              <w:right w:val="none" w:sz="0" w:space="0" w:color="000000"/>
-            </w:tcBorders>
-            <w:shd w:val="clear" w:color="auto" w:fill="FFFFFF"/>
-            <w:tcMar>
-              <w:top w:w="0" w:type="dxa"/>
-              <w:bottom w:w="0" w:type="dxa"/>
-              <w:left w:w="0" w:type="dxa"/>
-              <w:right w:w="0" w:type="dxa"/>
-            </w:tcMar>
-            <w:vAlign w:val="center"/>
-          </w:tcPr>
-          <w:p>
-            <w:pPr>
-              <w:pStyle w:val="Normal"/>
-              <w:jc w:val="center"/>
-              <w:pBdr>
-                <w:bottom w:val="none" w:sz="0" w:space="0" w:color="000000"/>
-                <w:top w:val="none" w:sz="0" w:space="0" w:color="000000"/>
-                <w:left w:val="none" w:sz="0" w:space="0" w:color="000000"/>
-                <w:right w:val="none" w:sz="0" w:space="0" w:color="000000"/>
-              </w:pBdr>
-              <w:spacing w:after="100" w:before="100" w:line="480"/>
-              <w:ind w:left="100" w:right="100" w:firstLine="0" w:firstLineChars="0"/>
-              <w:rPr>
-                <w:rFonts w:ascii="Times New Roman" w:hAnsi="Times New Roman" w:eastAsia="Times New Roman" w:cs="Times New Roman"/>
-                <w:i w:val="false"/>
-                <w:b w:val="false"/>
-                <w:u w:val="none"/>
-                <w:sz w:val="24"/>
-                <w:szCs w:val="24"/>
-                <w:color w:val="000000"/>
-              </w:rPr>
-            </w:pPr>
-            <w:r>
-              <w:rPr>
-                <w:rFonts w:ascii="Times New Roman" w:hAnsi="Times New Roman" w:eastAsia="Times New Roman" w:cs="Times New Roman"/>
-                <w:i w:val="false"/>
-                <w:b w:val="false"/>
-                <w:u w:val="none"/>
-                <w:sz w:val="24"/>
-                <w:szCs w:val="24"/>
-                <w:color w:val="000000"/>
-              </w:rPr>
-              <w:t xml:space="preserve">35.46</w:t>
+              <w:t xml:space="preserve">0.32</w:t>
+            </w:r>
+          </w:p>
+        </w:tc>
+        <w:tc>
+          <w:tcPr>
+            <w:tcBorders>
+              <w:bottom w:val="none" w:sz="0" w:space="0" w:color="000000"/>
+              <w:top w:val="none" w:sz="0" w:space="0" w:color="000000"/>
+              <w:left w:val="none" w:sz="0" w:space="0" w:color="000000"/>
+              <w:right w:val="none" w:sz="0" w:space="0" w:color="000000"/>
+            </w:tcBorders>
+            <w:shd w:val="clear" w:color="auto" w:fill="FFFFFF"/>
+            <w:tcMar>
+              <w:top w:w="0" w:type="dxa"/>
+              <w:bottom w:w="0" w:type="dxa"/>
+              <w:left w:w="0" w:type="dxa"/>
+              <w:right w:w="0" w:type="dxa"/>
+            </w:tcMar>
+            <w:vAlign w:val="center"/>
+          </w:tcPr>
+          <w:p>
+            <w:pPr>
+              <w:pStyle w:val="Normal"/>
+              <w:jc w:val="center"/>
+              <w:pBdr>
+                <w:bottom w:val="none" w:sz="0" w:space="0" w:color="000000"/>
+                <w:top w:val="none" w:sz="0" w:space="0" w:color="000000"/>
+                <w:left w:val="none" w:sz="0" w:space="0" w:color="000000"/>
+                <w:right w:val="none" w:sz="0" w:space="0" w:color="000000"/>
+              </w:pBdr>
+              <w:spacing w:after="100" w:before="100" w:line="480"/>
+              <w:ind w:left="100" w:right="100" w:firstLine="0" w:firstLineChars="0"/>
+              <w:rPr>
+                <w:rFonts w:ascii="Times New Roman" w:hAnsi="Times New Roman" w:eastAsia="Times New Roman" w:cs="Times New Roman"/>
+                <w:i w:val="false"/>
+                <w:b w:val="false"/>
+                <w:u w:val="none"/>
+                <w:sz w:val="24"/>
+                <w:szCs w:val="24"/>
+                <w:color w:val="000000"/>
+              </w:rPr>
+            </w:pPr>
+            <w:r>
+              <w:rPr>
+                <w:rFonts w:ascii="Times New Roman" w:hAnsi="Times New Roman" w:eastAsia="Times New Roman" w:cs="Times New Roman"/>
+                <w:i w:val="false"/>
+                <w:b w:val="false"/>
+                <w:u w:val="none"/>
+                <w:sz w:val="24"/>
+                <w:szCs w:val="24"/>
+                <w:color w:val="000000"/>
+              </w:rPr>
+              <w:t xml:space="preserve">37.12</w:t>
+            </w:r>
+          </w:p>
+        </w:tc>
+        <w:tc>
+          <w:tcPr>
+            <w:tcBorders>
+              <w:bottom w:val="none" w:sz="0" w:space="0" w:color="000000"/>
+              <w:top w:val="none" w:sz="0" w:space="0" w:color="000000"/>
+              <w:left w:val="none" w:sz="0" w:space="0" w:color="000000"/>
+              <w:right w:val="none" w:sz="0" w:space="0" w:color="000000"/>
+            </w:tcBorders>
+            <w:shd w:val="clear" w:color="auto" w:fill="FFFFFF"/>
+            <w:tcMar>
+              <w:top w:w="0" w:type="dxa"/>
+              <w:bottom w:w="0" w:type="dxa"/>
+              <w:left w:w="0" w:type="dxa"/>
+              <w:right w:w="0" w:type="dxa"/>
+            </w:tcMar>
+            <w:vAlign w:val="center"/>
+          </w:tcPr>
+          <w:p>
+            <w:pPr>
+              <w:pStyle w:val="Normal"/>
+              <w:jc w:val="center"/>
+              <w:pBdr>
+                <w:bottom w:val="none" w:sz="0" w:space="0" w:color="000000"/>
+                <w:top w:val="none" w:sz="0" w:space="0" w:color="000000"/>
+                <w:left w:val="none" w:sz="0" w:space="0" w:color="000000"/>
+                <w:right w:val="none" w:sz="0" w:space="0" w:color="000000"/>
+              </w:pBdr>
+              <w:spacing w:after="100" w:before="100" w:line="480"/>
+              <w:ind w:left="100" w:right="100" w:firstLine="0" w:firstLineChars="0"/>
+              <w:rPr>
+                <w:rFonts w:ascii="Times New Roman" w:hAnsi="Times New Roman" w:eastAsia="Times New Roman" w:cs="Times New Roman"/>
+                <w:i w:val="false"/>
+                <w:b w:val="false"/>
+                <w:u w:val="none"/>
+                <w:sz w:val="24"/>
+                <w:szCs w:val="24"/>
+                <w:color w:val="000000"/>
+              </w:rPr>
+            </w:pPr>
+            <w:r>
+              <w:rPr>
+                <w:rFonts w:ascii="Times New Roman" w:hAnsi="Times New Roman" w:eastAsia="Times New Roman" w:cs="Times New Roman"/>
+                <w:i w:val="false"/>
+                <w:b w:val="false"/>
+                <w:u w:val="none"/>
+                <w:sz w:val="24"/>
+                <w:szCs w:val="24"/>
+                <w:color w:val="000000"/>
+              </w:rPr>
+              <w:t xml:space="preserve">35.54</w:t>
             </w:r>
           </w:p>
         </w:tc>
@@ -4808,113 +4808,113 @@
                 <w:szCs w:val="24"/>
                 <w:color w:val="000000"/>
               </w:rPr>
-              <w:t xml:space="preserve">0.98</w:t>
-            </w:r>
-          </w:p>
-        </w:tc>
-        <w:tc>
-          <w:tcPr>
-            <w:tcBorders>
-              <w:bottom w:val="none" w:sz="0" w:space="0" w:color="000000"/>
-              <w:top w:val="none" w:sz="0" w:space="0" w:color="000000"/>
-              <w:left w:val="none" w:sz="0" w:space="0" w:color="000000"/>
-              <w:right w:val="none" w:sz="0" w:space="0" w:color="000000"/>
-            </w:tcBorders>
-            <w:shd w:val="clear" w:color="auto" w:fill="FFFFFF"/>
-            <w:tcMar>
-              <w:top w:w="0" w:type="dxa"/>
-              <w:bottom w:w="0" w:type="dxa"/>
-              <w:left w:w="0" w:type="dxa"/>
-              <w:right w:w="0" w:type="dxa"/>
-            </w:tcMar>
-            <w:vAlign w:val="center"/>
-          </w:tcPr>
-          <w:p>
-            <w:pPr>
-              <w:pStyle w:val="Normal"/>
-              <w:jc w:val="center"/>
-              <w:pBdr>
-                <w:bottom w:val="none" w:sz="0" w:space="0" w:color="000000"/>
-                <w:top w:val="none" w:sz="0" w:space="0" w:color="000000"/>
-                <w:left w:val="none" w:sz="0" w:space="0" w:color="000000"/>
-                <w:right w:val="none" w:sz="0" w:space="0" w:color="000000"/>
-              </w:pBdr>
-              <w:spacing w:after="100" w:before="100" w:line="480"/>
-              <w:ind w:left="100" w:right="100" w:firstLine="0" w:firstLineChars="0"/>
-              <w:rPr>
-                <w:rFonts w:ascii="Times New Roman" w:hAnsi="Times New Roman" w:eastAsia="Times New Roman" w:cs="Times New Roman"/>
-                <w:i w:val="false"/>
-                <w:b w:val="false"/>
-                <w:u w:val="none"/>
-                <w:sz w:val="24"/>
-                <w:szCs w:val="24"/>
-                <w:color w:val="000000"/>
-              </w:rPr>
-            </w:pPr>
-            <w:r>
-              <w:rPr>
-                <w:rFonts w:ascii="Times New Roman" w:hAnsi="Times New Roman" w:eastAsia="Times New Roman" w:cs="Times New Roman"/>
-                <w:i w:val="false"/>
-                <w:b w:val="false"/>
-                <w:u w:val="none"/>
-                <w:sz w:val="24"/>
-                <w:szCs w:val="24"/>
-                <w:color w:val="000000"/>
-              </w:rPr>
-              <w:t xml:space="preserve">42.11</w:t>
-            </w:r>
-          </w:p>
-        </w:tc>
-        <w:tc>
-          <w:tcPr>
-            <w:tcBorders>
-              <w:bottom w:val="none" w:sz="0" w:space="0" w:color="000000"/>
-              <w:top w:val="none" w:sz="0" w:space="0" w:color="000000"/>
-              <w:left w:val="none" w:sz="0" w:space="0" w:color="000000"/>
-              <w:right w:val="none" w:sz="0" w:space="0" w:color="000000"/>
-            </w:tcBorders>
-            <w:shd w:val="clear" w:color="auto" w:fill="FFFFFF"/>
-            <w:tcMar>
-              <w:top w:w="0" w:type="dxa"/>
-              <w:bottom w:w="0" w:type="dxa"/>
-              <w:left w:w="0" w:type="dxa"/>
-              <w:right w:w="0" w:type="dxa"/>
-            </w:tcMar>
-            <w:vAlign w:val="center"/>
-          </w:tcPr>
-          <w:p>
-            <w:pPr>
-              <w:pStyle w:val="Normal"/>
-              <w:jc w:val="center"/>
-              <w:pBdr>
-                <w:bottom w:val="none" w:sz="0" w:space="0" w:color="000000"/>
-                <w:top w:val="none" w:sz="0" w:space="0" w:color="000000"/>
-                <w:left w:val="none" w:sz="0" w:space="0" w:color="000000"/>
-                <w:right w:val="none" w:sz="0" w:space="0" w:color="000000"/>
-              </w:pBdr>
-              <w:spacing w:after="100" w:before="100" w:line="480"/>
-              <w:ind w:left="100" w:right="100" w:firstLine="0" w:firstLineChars="0"/>
-              <w:rPr>
-                <w:rFonts w:ascii="Times New Roman" w:hAnsi="Times New Roman" w:eastAsia="Times New Roman" w:cs="Times New Roman"/>
-                <w:i w:val="false"/>
-                <w:b w:val="false"/>
-                <w:u w:val="none"/>
-                <w:sz w:val="24"/>
-                <w:szCs w:val="24"/>
-                <w:color w:val="000000"/>
-              </w:rPr>
-            </w:pPr>
-            <w:r>
-              <w:rPr>
-                <w:rFonts w:ascii="Times New Roman" w:hAnsi="Times New Roman" w:eastAsia="Times New Roman" w:cs="Times New Roman"/>
-                <w:i w:val="false"/>
-                <w:b w:val="false"/>
-                <w:u w:val="none"/>
-                <w:sz w:val="24"/>
-                <w:szCs w:val="24"/>
-                <w:color w:val="000000"/>
-              </w:rPr>
-              <w:t xml:space="preserve">37.30</w:t>
+              <w:t xml:space="preserve">0.89</w:t>
+            </w:r>
+          </w:p>
+        </w:tc>
+        <w:tc>
+          <w:tcPr>
+            <w:tcBorders>
+              <w:bottom w:val="none" w:sz="0" w:space="0" w:color="000000"/>
+              <w:top w:val="none" w:sz="0" w:space="0" w:color="000000"/>
+              <w:left w:val="none" w:sz="0" w:space="0" w:color="000000"/>
+              <w:right w:val="none" w:sz="0" w:space="0" w:color="000000"/>
+            </w:tcBorders>
+            <w:shd w:val="clear" w:color="auto" w:fill="FFFFFF"/>
+            <w:tcMar>
+              <w:top w:w="0" w:type="dxa"/>
+              <w:bottom w:w="0" w:type="dxa"/>
+              <w:left w:w="0" w:type="dxa"/>
+              <w:right w:w="0" w:type="dxa"/>
+            </w:tcMar>
+            <w:vAlign w:val="center"/>
+          </w:tcPr>
+          <w:p>
+            <w:pPr>
+              <w:pStyle w:val="Normal"/>
+              <w:jc w:val="center"/>
+              <w:pBdr>
+                <w:bottom w:val="none" w:sz="0" w:space="0" w:color="000000"/>
+                <w:top w:val="none" w:sz="0" w:space="0" w:color="000000"/>
+                <w:left w:val="none" w:sz="0" w:space="0" w:color="000000"/>
+                <w:right w:val="none" w:sz="0" w:space="0" w:color="000000"/>
+              </w:pBdr>
+              <w:spacing w:after="100" w:before="100" w:line="480"/>
+              <w:ind w:left="100" w:right="100" w:firstLine="0" w:firstLineChars="0"/>
+              <w:rPr>
+                <w:rFonts w:ascii="Times New Roman" w:hAnsi="Times New Roman" w:eastAsia="Times New Roman" w:cs="Times New Roman"/>
+                <w:i w:val="false"/>
+                <w:b w:val="false"/>
+                <w:u w:val="none"/>
+                <w:sz w:val="24"/>
+                <w:szCs w:val="24"/>
+                <w:color w:val="000000"/>
+              </w:rPr>
+            </w:pPr>
+            <w:r>
+              <w:rPr>
+                <w:rFonts w:ascii="Times New Roman" w:hAnsi="Times New Roman" w:eastAsia="Times New Roman" w:cs="Times New Roman"/>
+                <w:i w:val="false"/>
+                <w:b w:val="false"/>
+                <w:u w:val="none"/>
+                <w:sz w:val="24"/>
+                <w:szCs w:val="24"/>
+                <w:color w:val="000000"/>
+              </w:rPr>
+              <w:t xml:space="preserve">41.89</w:t>
+            </w:r>
+          </w:p>
+        </w:tc>
+        <w:tc>
+          <w:tcPr>
+            <w:tcBorders>
+              <w:bottom w:val="none" w:sz="0" w:space="0" w:color="000000"/>
+              <w:top w:val="none" w:sz="0" w:space="0" w:color="000000"/>
+              <w:left w:val="none" w:sz="0" w:space="0" w:color="000000"/>
+              <w:right w:val="none" w:sz="0" w:space="0" w:color="000000"/>
+            </w:tcBorders>
+            <w:shd w:val="clear" w:color="auto" w:fill="FFFFFF"/>
+            <w:tcMar>
+              <w:top w:w="0" w:type="dxa"/>
+              <w:bottom w:w="0" w:type="dxa"/>
+              <w:left w:w="0" w:type="dxa"/>
+              <w:right w:w="0" w:type="dxa"/>
+            </w:tcMar>
+            <w:vAlign w:val="center"/>
+          </w:tcPr>
+          <w:p>
+            <w:pPr>
+              <w:pStyle w:val="Normal"/>
+              <w:jc w:val="center"/>
+              <w:pBdr>
+                <w:bottom w:val="none" w:sz="0" w:space="0" w:color="000000"/>
+                <w:top w:val="none" w:sz="0" w:space="0" w:color="000000"/>
+                <w:left w:val="none" w:sz="0" w:space="0" w:color="000000"/>
+                <w:right w:val="none" w:sz="0" w:space="0" w:color="000000"/>
+              </w:pBdr>
+              <w:spacing w:after="100" w:before="100" w:line="480"/>
+              <w:ind w:left="100" w:right="100" w:firstLine="0" w:firstLineChars="0"/>
+              <w:rPr>
+                <w:rFonts w:ascii="Times New Roman" w:hAnsi="Times New Roman" w:eastAsia="Times New Roman" w:cs="Times New Roman"/>
+                <w:i w:val="false"/>
+                <w:b w:val="false"/>
+                <w:u w:val="none"/>
+                <w:sz w:val="24"/>
+                <w:szCs w:val="24"/>
+                <w:color w:val="000000"/>
+              </w:rPr>
+            </w:pPr>
+            <w:r>
+              <w:rPr>
+                <w:rFonts w:ascii="Times New Roman" w:hAnsi="Times New Roman" w:eastAsia="Times New Roman" w:cs="Times New Roman"/>
+                <w:i w:val="false"/>
+                <w:b w:val="false"/>
+                <w:u w:val="none"/>
+                <w:sz w:val="24"/>
+                <w:szCs w:val="24"/>
+                <w:color w:val="000000"/>
+              </w:rPr>
+              <w:t xml:space="preserve">37.52</w:t>
             </w:r>
           </w:p>
         </w:tc>
@@ -5185,113 +5185,113 @@
                 <w:szCs w:val="24"/>
                 <w:color w:val="000000"/>
               </w:rPr>
-              <w:t xml:space="preserve">0.59</w:t>
-            </w:r>
-          </w:p>
-        </w:tc>
-        <w:tc>
-          <w:tcPr>
-            <w:tcBorders>
-              <w:bottom w:val="none" w:sz="0" w:space="0" w:color="000000"/>
-              <w:top w:val="none" w:sz="0" w:space="0" w:color="000000"/>
-              <w:left w:val="none" w:sz="0" w:space="0" w:color="000000"/>
-              <w:right w:val="none" w:sz="0" w:space="0" w:color="000000"/>
-            </w:tcBorders>
-            <w:shd w:val="clear" w:color="auto" w:fill="FFFFFF"/>
-            <w:tcMar>
-              <w:top w:w="0" w:type="dxa"/>
-              <w:bottom w:w="0" w:type="dxa"/>
-              <w:left w:w="0" w:type="dxa"/>
-              <w:right w:w="0" w:type="dxa"/>
-            </w:tcMar>
-            <w:vAlign w:val="center"/>
-          </w:tcPr>
-          <w:p>
-            <w:pPr>
-              <w:pStyle w:val="Normal"/>
-              <w:jc w:val="center"/>
-              <w:pBdr>
-                <w:bottom w:val="none" w:sz="0" w:space="0" w:color="000000"/>
-                <w:top w:val="none" w:sz="0" w:space="0" w:color="000000"/>
-                <w:left w:val="none" w:sz="0" w:space="0" w:color="000000"/>
-                <w:right w:val="none" w:sz="0" w:space="0" w:color="000000"/>
-              </w:pBdr>
-              <w:spacing w:after="100" w:before="100" w:line="480"/>
-              <w:ind w:left="100" w:right="100" w:firstLine="0" w:firstLineChars="0"/>
-              <w:rPr>
-                <w:rFonts w:ascii="Times New Roman" w:hAnsi="Times New Roman" w:eastAsia="Times New Roman" w:cs="Times New Roman"/>
-                <w:i w:val="false"/>
-                <w:b w:val="false"/>
-                <w:u w:val="none"/>
-                <w:sz w:val="24"/>
-                <w:szCs w:val="24"/>
-                <w:color w:val="000000"/>
-              </w:rPr>
-            </w:pPr>
-            <w:r>
-              <w:rPr>
-                <w:rFonts w:ascii="Times New Roman" w:hAnsi="Times New Roman" w:eastAsia="Times New Roman" w:cs="Times New Roman"/>
-                <w:i w:val="false"/>
-                <w:b w:val="false"/>
-                <w:u w:val="none"/>
-                <w:sz w:val="24"/>
-                <w:szCs w:val="24"/>
-                <w:color w:val="000000"/>
-              </w:rPr>
-              <w:t xml:space="preserve">36.34</w:t>
-            </w:r>
-          </w:p>
-        </w:tc>
-        <w:tc>
-          <w:tcPr>
-            <w:tcBorders>
-              <w:bottom w:val="none" w:sz="0" w:space="0" w:color="000000"/>
-              <w:top w:val="none" w:sz="0" w:space="0" w:color="000000"/>
-              <w:left w:val="none" w:sz="0" w:space="0" w:color="000000"/>
-              <w:right w:val="none" w:sz="0" w:space="0" w:color="000000"/>
-            </w:tcBorders>
-            <w:shd w:val="clear" w:color="auto" w:fill="FFFFFF"/>
-            <w:tcMar>
-              <w:top w:w="0" w:type="dxa"/>
-              <w:bottom w:w="0" w:type="dxa"/>
-              <w:left w:w="0" w:type="dxa"/>
-              <w:right w:w="0" w:type="dxa"/>
-            </w:tcMar>
-            <w:vAlign w:val="center"/>
-          </w:tcPr>
-          <w:p>
-            <w:pPr>
-              <w:pStyle w:val="Normal"/>
-              <w:jc w:val="center"/>
-              <w:pBdr>
-                <w:bottom w:val="none" w:sz="0" w:space="0" w:color="000000"/>
-                <w:top w:val="none" w:sz="0" w:space="0" w:color="000000"/>
-                <w:left w:val="none" w:sz="0" w:space="0" w:color="000000"/>
-                <w:right w:val="none" w:sz="0" w:space="0" w:color="000000"/>
-              </w:pBdr>
-              <w:spacing w:after="100" w:before="100" w:line="480"/>
-              <w:ind w:left="100" w:right="100" w:firstLine="0" w:firstLineChars="0"/>
-              <w:rPr>
-                <w:rFonts w:ascii="Times New Roman" w:hAnsi="Times New Roman" w:eastAsia="Times New Roman" w:cs="Times New Roman"/>
-                <w:i w:val="false"/>
-                <w:b w:val="false"/>
-                <w:u w:val="none"/>
-                <w:sz w:val="24"/>
-                <w:szCs w:val="24"/>
-                <w:color w:val="000000"/>
-              </w:rPr>
-            </w:pPr>
-            <w:r>
-              <w:rPr>
-                <w:rFonts w:ascii="Times New Roman" w:hAnsi="Times New Roman" w:eastAsia="Times New Roman" w:cs="Times New Roman"/>
-                <w:i w:val="false"/>
-                <w:b w:val="false"/>
-                <w:u w:val="none"/>
-                <w:sz w:val="24"/>
-                <w:szCs w:val="24"/>
-                <w:color w:val="000000"/>
-              </w:rPr>
-              <w:t xml:space="preserve">33.45</w:t>
+              <w:t xml:space="preserve">0.61</w:t>
+            </w:r>
+          </w:p>
+        </w:tc>
+        <w:tc>
+          <w:tcPr>
+            <w:tcBorders>
+              <w:bottom w:val="none" w:sz="0" w:space="0" w:color="000000"/>
+              <w:top w:val="none" w:sz="0" w:space="0" w:color="000000"/>
+              <w:left w:val="none" w:sz="0" w:space="0" w:color="000000"/>
+              <w:right w:val="none" w:sz="0" w:space="0" w:color="000000"/>
+            </w:tcBorders>
+            <w:shd w:val="clear" w:color="auto" w:fill="FFFFFF"/>
+            <w:tcMar>
+              <w:top w:w="0" w:type="dxa"/>
+              <w:bottom w:w="0" w:type="dxa"/>
+              <w:left w:w="0" w:type="dxa"/>
+              <w:right w:w="0" w:type="dxa"/>
+            </w:tcMar>
+            <w:vAlign w:val="center"/>
+          </w:tcPr>
+          <w:p>
+            <w:pPr>
+              <w:pStyle w:val="Normal"/>
+              <w:jc w:val="center"/>
+              <w:pBdr>
+                <w:bottom w:val="none" w:sz="0" w:space="0" w:color="000000"/>
+                <w:top w:val="none" w:sz="0" w:space="0" w:color="000000"/>
+                <w:left w:val="none" w:sz="0" w:space="0" w:color="000000"/>
+                <w:right w:val="none" w:sz="0" w:space="0" w:color="000000"/>
+              </w:pBdr>
+              <w:spacing w:after="100" w:before="100" w:line="480"/>
+              <w:ind w:left="100" w:right="100" w:firstLine="0" w:firstLineChars="0"/>
+              <w:rPr>
+                <w:rFonts w:ascii="Times New Roman" w:hAnsi="Times New Roman" w:eastAsia="Times New Roman" w:cs="Times New Roman"/>
+                <w:i w:val="false"/>
+                <w:b w:val="false"/>
+                <w:u w:val="none"/>
+                <w:sz w:val="24"/>
+                <w:szCs w:val="24"/>
+                <w:color w:val="000000"/>
+              </w:rPr>
+            </w:pPr>
+            <w:r>
+              <w:rPr>
+                <w:rFonts w:ascii="Times New Roman" w:hAnsi="Times New Roman" w:eastAsia="Times New Roman" w:cs="Times New Roman"/>
+                <w:i w:val="false"/>
+                <w:b w:val="false"/>
+                <w:u w:val="none"/>
+                <w:sz w:val="24"/>
+                <w:szCs w:val="24"/>
+                <w:color w:val="000000"/>
+              </w:rPr>
+              <w:t xml:space="preserve">36.38</w:t>
+            </w:r>
+          </w:p>
+        </w:tc>
+        <w:tc>
+          <w:tcPr>
+            <w:tcBorders>
+              <w:bottom w:val="none" w:sz="0" w:space="0" w:color="000000"/>
+              <w:top w:val="none" w:sz="0" w:space="0" w:color="000000"/>
+              <w:left w:val="none" w:sz="0" w:space="0" w:color="000000"/>
+              <w:right w:val="none" w:sz="0" w:space="0" w:color="000000"/>
+            </w:tcBorders>
+            <w:shd w:val="clear" w:color="auto" w:fill="FFFFFF"/>
+            <w:tcMar>
+              <w:top w:w="0" w:type="dxa"/>
+              <w:bottom w:w="0" w:type="dxa"/>
+              <w:left w:w="0" w:type="dxa"/>
+              <w:right w:w="0" w:type="dxa"/>
+            </w:tcMar>
+            <w:vAlign w:val="center"/>
+          </w:tcPr>
+          <w:p>
+            <w:pPr>
+              <w:pStyle w:val="Normal"/>
+              <w:jc w:val="center"/>
+              <w:pBdr>
+                <w:bottom w:val="none" w:sz="0" w:space="0" w:color="000000"/>
+                <w:top w:val="none" w:sz="0" w:space="0" w:color="000000"/>
+                <w:left w:val="none" w:sz="0" w:space="0" w:color="000000"/>
+                <w:right w:val="none" w:sz="0" w:space="0" w:color="000000"/>
+              </w:pBdr>
+              <w:spacing w:after="100" w:before="100" w:line="480"/>
+              <w:ind w:left="100" w:right="100" w:firstLine="0" w:firstLineChars="0"/>
+              <w:rPr>
+                <w:rFonts w:ascii="Times New Roman" w:hAnsi="Times New Roman" w:eastAsia="Times New Roman" w:cs="Times New Roman"/>
+                <w:i w:val="false"/>
+                <w:b w:val="false"/>
+                <w:u w:val="none"/>
+                <w:sz w:val="24"/>
+                <w:szCs w:val="24"/>
+                <w:color w:val="000000"/>
+              </w:rPr>
+            </w:pPr>
+            <w:r>
+              <w:rPr>
+                <w:rFonts w:ascii="Times New Roman" w:hAnsi="Times New Roman" w:eastAsia="Times New Roman" w:cs="Times New Roman"/>
+                <w:i w:val="false"/>
+                <w:b w:val="false"/>
+                <w:u w:val="none"/>
+                <w:sz w:val="24"/>
+                <w:szCs w:val="24"/>
+                <w:color w:val="000000"/>
+              </w:rPr>
+              <w:t xml:space="preserve">33.41</w:t>
             </w:r>
           </w:p>
         </w:tc>
@@ -5562,113 +5562,113 @@
                 <w:szCs w:val="24"/>
                 <w:color w:val="000000"/>
               </w:rPr>
-              <w:t xml:space="preserve">0.24</w:t>
-            </w:r>
-          </w:p>
-        </w:tc>
-        <w:tc>
-          <w:tcPr>
-            <w:tcBorders>
-              <w:bottom w:val="none" w:sz="0" w:space="0" w:color="000000"/>
-              <w:top w:val="none" w:sz="0" w:space="0" w:color="000000"/>
-              <w:left w:val="none" w:sz="0" w:space="0" w:color="000000"/>
-              <w:right w:val="none" w:sz="0" w:space="0" w:color="000000"/>
-            </w:tcBorders>
-            <w:shd w:val="clear" w:color="auto" w:fill="FFFFFF"/>
-            <w:tcMar>
-              <w:top w:w="0" w:type="dxa"/>
-              <w:bottom w:w="0" w:type="dxa"/>
-              <w:left w:w="0" w:type="dxa"/>
-              <w:right w:w="0" w:type="dxa"/>
-            </w:tcMar>
-            <w:vAlign w:val="center"/>
-          </w:tcPr>
-          <w:p>
-            <w:pPr>
-              <w:pStyle w:val="Normal"/>
-              <w:jc w:val="center"/>
-              <w:pBdr>
-                <w:bottom w:val="none" w:sz="0" w:space="0" w:color="000000"/>
-                <w:top w:val="none" w:sz="0" w:space="0" w:color="000000"/>
-                <w:left w:val="none" w:sz="0" w:space="0" w:color="000000"/>
-                <w:right w:val="none" w:sz="0" w:space="0" w:color="000000"/>
-              </w:pBdr>
-              <w:spacing w:after="100" w:before="100" w:line="480"/>
-              <w:ind w:left="100" w:right="100" w:firstLine="0" w:firstLineChars="0"/>
-              <w:rPr>
-                <w:rFonts w:ascii="Times New Roman" w:hAnsi="Times New Roman" w:eastAsia="Times New Roman" w:cs="Times New Roman"/>
-                <w:i w:val="false"/>
-                <w:b w:val="false"/>
-                <w:u w:val="none"/>
-                <w:sz w:val="24"/>
-                <w:szCs w:val="24"/>
-                <w:color w:val="000000"/>
-              </w:rPr>
-            </w:pPr>
-            <w:r>
-              <w:rPr>
-                <w:rFonts w:ascii="Times New Roman" w:hAnsi="Times New Roman" w:eastAsia="Times New Roman" w:cs="Times New Roman"/>
-                <w:i w:val="false"/>
-                <w:b w:val="false"/>
-                <w:u w:val="none"/>
-                <w:sz w:val="24"/>
-                <w:szCs w:val="24"/>
-                <w:color w:val="000000"/>
-              </w:rPr>
-              <w:t xml:space="preserve">37.18</w:t>
-            </w:r>
-          </w:p>
-        </w:tc>
-        <w:tc>
-          <w:tcPr>
-            <w:tcBorders>
-              <w:bottom w:val="none" w:sz="0" w:space="0" w:color="000000"/>
-              <w:top w:val="none" w:sz="0" w:space="0" w:color="000000"/>
-              <w:left w:val="none" w:sz="0" w:space="0" w:color="000000"/>
-              <w:right w:val="none" w:sz="0" w:space="0" w:color="000000"/>
-            </w:tcBorders>
-            <w:shd w:val="clear" w:color="auto" w:fill="FFFFFF"/>
-            <w:tcMar>
-              <w:top w:w="0" w:type="dxa"/>
-              <w:bottom w:w="0" w:type="dxa"/>
-              <w:left w:w="0" w:type="dxa"/>
-              <w:right w:w="0" w:type="dxa"/>
-            </w:tcMar>
-            <w:vAlign w:val="center"/>
-          </w:tcPr>
-          <w:p>
-            <w:pPr>
-              <w:pStyle w:val="Normal"/>
-              <w:jc w:val="center"/>
-              <w:pBdr>
-                <w:bottom w:val="none" w:sz="0" w:space="0" w:color="000000"/>
-                <w:top w:val="none" w:sz="0" w:space="0" w:color="000000"/>
-                <w:left w:val="none" w:sz="0" w:space="0" w:color="000000"/>
-                <w:right w:val="none" w:sz="0" w:space="0" w:color="000000"/>
-              </w:pBdr>
-              <w:spacing w:after="100" w:before="100" w:line="480"/>
-              <w:ind w:left="100" w:right="100" w:firstLine="0" w:firstLineChars="0"/>
-              <w:rPr>
-                <w:rFonts w:ascii="Times New Roman" w:hAnsi="Times New Roman" w:eastAsia="Times New Roman" w:cs="Times New Roman"/>
-                <w:i w:val="false"/>
-                <w:b w:val="false"/>
-                <w:u w:val="none"/>
-                <w:sz w:val="24"/>
-                <w:szCs w:val="24"/>
-                <w:color w:val="000000"/>
-              </w:rPr>
-            </w:pPr>
-            <w:r>
-              <w:rPr>
-                <w:rFonts w:ascii="Times New Roman" w:hAnsi="Times New Roman" w:eastAsia="Times New Roman" w:cs="Times New Roman"/>
-                <w:i w:val="false"/>
-                <w:b w:val="false"/>
-                <w:u w:val="none"/>
-                <w:sz w:val="24"/>
-                <w:szCs w:val="24"/>
-                <w:color w:val="000000"/>
-              </w:rPr>
-              <w:t xml:space="preserve">35.98</w:t>
+              <w:t xml:space="preserve">0.25</w:t>
+            </w:r>
+          </w:p>
+        </w:tc>
+        <w:tc>
+          <w:tcPr>
+            <w:tcBorders>
+              <w:bottom w:val="none" w:sz="0" w:space="0" w:color="000000"/>
+              <w:top w:val="none" w:sz="0" w:space="0" w:color="000000"/>
+              <w:left w:val="none" w:sz="0" w:space="0" w:color="000000"/>
+              <w:right w:val="none" w:sz="0" w:space="0" w:color="000000"/>
+            </w:tcBorders>
+            <w:shd w:val="clear" w:color="auto" w:fill="FFFFFF"/>
+            <w:tcMar>
+              <w:top w:w="0" w:type="dxa"/>
+              <w:bottom w:w="0" w:type="dxa"/>
+              <w:left w:w="0" w:type="dxa"/>
+              <w:right w:w="0" w:type="dxa"/>
+            </w:tcMar>
+            <w:vAlign w:val="center"/>
+          </w:tcPr>
+          <w:p>
+            <w:pPr>
+              <w:pStyle w:val="Normal"/>
+              <w:jc w:val="center"/>
+              <w:pBdr>
+                <w:bottom w:val="none" w:sz="0" w:space="0" w:color="000000"/>
+                <w:top w:val="none" w:sz="0" w:space="0" w:color="000000"/>
+                <w:left w:val="none" w:sz="0" w:space="0" w:color="000000"/>
+                <w:right w:val="none" w:sz="0" w:space="0" w:color="000000"/>
+              </w:pBdr>
+              <w:spacing w:after="100" w:before="100" w:line="480"/>
+              <w:ind w:left="100" w:right="100" w:firstLine="0" w:firstLineChars="0"/>
+              <w:rPr>
+                <w:rFonts w:ascii="Times New Roman" w:hAnsi="Times New Roman" w:eastAsia="Times New Roman" w:cs="Times New Roman"/>
+                <w:i w:val="false"/>
+                <w:b w:val="false"/>
+                <w:u w:val="none"/>
+                <w:sz w:val="24"/>
+                <w:szCs w:val="24"/>
+                <w:color w:val="000000"/>
+              </w:rPr>
+            </w:pPr>
+            <w:r>
+              <w:rPr>
+                <w:rFonts w:ascii="Times New Roman" w:hAnsi="Times New Roman" w:eastAsia="Times New Roman" w:cs="Times New Roman"/>
+                <w:i w:val="false"/>
+                <w:b w:val="false"/>
+                <w:u w:val="none"/>
+                <w:sz w:val="24"/>
+                <w:szCs w:val="24"/>
+                <w:color w:val="000000"/>
+              </w:rPr>
+              <w:t xml:space="preserve">37.19</w:t>
+            </w:r>
+          </w:p>
+        </w:tc>
+        <w:tc>
+          <w:tcPr>
+            <w:tcBorders>
+              <w:bottom w:val="none" w:sz="0" w:space="0" w:color="000000"/>
+              <w:top w:val="none" w:sz="0" w:space="0" w:color="000000"/>
+              <w:left w:val="none" w:sz="0" w:space="0" w:color="000000"/>
+              <w:right w:val="none" w:sz="0" w:space="0" w:color="000000"/>
+            </w:tcBorders>
+            <w:shd w:val="clear" w:color="auto" w:fill="FFFFFF"/>
+            <w:tcMar>
+              <w:top w:w="0" w:type="dxa"/>
+              <w:bottom w:w="0" w:type="dxa"/>
+              <w:left w:w="0" w:type="dxa"/>
+              <w:right w:w="0" w:type="dxa"/>
+            </w:tcMar>
+            <w:vAlign w:val="center"/>
+          </w:tcPr>
+          <w:p>
+            <w:pPr>
+              <w:pStyle w:val="Normal"/>
+              <w:jc w:val="center"/>
+              <w:pBdr>
+                <w:bottom w:val="none" w:sz="0" w:space="0" w:color="000000"/>
+                <w:top w:val="none" w:sz="0" w:space="0" w:color="000000"/>
+                <w:left w:val="none" w:sz="0" w:space="0" w:color="000000"/>
+                <w:right w:val="none" w:sz="0" w:space="0" w:color="000000"/>
+              </w:pBdr>
+              <w:spacing w:after="100" w:before="100" w:line="480"/>
+              <w:ind w:left="100" w:right="100" w:firstLine="0" w:firstLineChars="0"/>
+              <w:rPr>
+                <w:rFonts w:ascii="Times New Roman" w:hAnsi="Times New Roman" w:eastAsia="Times New Roman" w:cs="Times New Roman"/>
+                <w:i w:val="false"/>
+                <w:b w:val="false"/>
+                <w:u w:val="none"/>
+                <w:sz w:val="24"/>
+                <w:szCs w:val="24"/>
+                <w:color w:val="000000"/>
+              </w:rPr>
+            </w:pPr>
+            <w:r>
+              <w:rPr>
+                <w:rFonts w:ascii="Times New Roman" w:hAnsi="Times New Roman" w:eastAsia="Times New Roman" w:cs="Times New Roman"/>
+                <w:i w:val="false"/>
+                <w:b w:val="false"/>
+                <w:u w:val="none"/>
+                <w:sz w:val="24"/>
+                <w:szCs w:val="24"/>
+                <w:color w:val="000000"/>
+              </w:rPr>
+              <w:t xml:space="preserve">35.96</w:t>
             </w:r>
           </w:p>
         </w:tc>
@@ -5939,113 +5939,113 @@
                 <w:szCs w:val="24"/>
                 <w:color w:val="000000"/>
               </w:rPr>
-              <w:t xml:space="preserve">0.74</w:t>
-            </w:r>
-          </w:p>
-        </w:tc>
-        <w:tc>
-          <w:tcPr>
-            <w:tcBorders>
-              <w:bottom w:val="none" w:sz="0" w:space="0" w:color="000000"/>
-              <w:top w:val="none" w:sz="0" w:space="0" w:color="000000"/>
-              <w:left w:val="none" w:sz="0" w:space="0" w:color="000000"/>
-              <w:right w:val="none" w:sz="0" w:space="0" w:color="000000"/>
-            </w:tcBorders>
-            <w:shd w:val="clear" w:color="auto" w:fill="FFFFFF"/>
-            <w:tcMar>
-              <w:top w:w="0" w:type="dxa"/>
-              <w:bottom w:w="0" w:type="dxa"/>
-              <w:left w:w="0" w:type="dxa"/>
-              <w:right w:w="0" w:type="dxa"/>
-            </w:tcMar>
-            <w:vAlign w:val="center"/>
-          </w:tcPr>
-          <w:p>
-            <w:pPr>
-              <w:pStyle w:val="Normal"/>
-              <w:jc w:val="center"/>
-              <w:pBdr>
-                <w:bottom w:val="none" w:sz="0" w:space="0" w:color="000000"/>
-                <w:top w:val="none" w:sz="0" w:space="0" w:color="000000"/>
-                <w:left w:val="none" w:sz="0" w:space="0" w:color="000000"/>
-                <w:right w:val="none" w:sz="0" w:space="0" w:color="000000"/>
-              </w:pBdr>
-              <w:spacing w:after="100" w:before="100" w:line="480"/>
-              <w:ind w:left="100" w:right="100" w:firstLine="0" w:firstLineChars="0"/>
-              <w:rPr>
-                <w:rFonts w:ascii="Times New Roman" w:hAnsi="Times New Roman" w:eastAsia="Times New Roman" w:cs="Times New Roman"/>
-                <w:i w:val="false"/>
-                <w:b w:val="false"/>
-                <w:u w:val="none"/>
-                <w:sz w:val="24"/>
-                <w:szCs w:val="24"/>
-                <w:color w:val="000000"/>
-              </w:rPr>
-            </w:pPr>
-            <w:r>
-              <w:rPr>
-                <w:rFonts w:ascii="Times New Roman" w:hAnsi="Times New Roman" w:eastAsia="Times New Roman" w:cs="Times New Roman"/>
-                <w:i w:val="false"/>
-                <w:b w:val="false"/>
-                <w:u w:val="none"/>
-                <w:sz w:val="24"/>
-                <w:szCs w:val="24"/>
-                <w:color w:val="000000"/>
-              </w:rPr>
-              <w:t xml:space="preserve">40.16</w:t>
-            </w:r>
-          </w:p>
-        </w:tc>
-        <w:tc>
-          <w:tcPr>
-            <w:tcBorders>
-              <w:bottom w:val="none" w:sz="0" w:space="0" w:color="000000"/>
-              <w:top w:val="none" w:sz="0" w:space="0" w:color="000000"/>
-              <w:left w:val="none" w:sz="0" w:space="0" w:color="000000"/>
-              <w:right w:val="none" w:sz="0" w:space="0" w:color="000000"/>
-            </w:tcBorders>
-            <w:shd w:val="clear" w:color="auto" w:fill="FFFFFF"/>
-            <w:tcMar>
-              <w:top w:w="0" w:type="dxa"/>
-              <w:bottom w:w="0" w:type="dxa"/>
-              <w:left w:w="0" w:type="dxa"/>
-              <w:right w:w="0" w:type="dxa"/>
-            </w:tcMar>
-            <w:vAlign w:val="center"/>
-          </w:tcPr>
-          <w:p>
-            <w:pPr>
-              <w:pStyle w:val="Normal"/>
-              <w:jc w:val="center"/>
-              <w:pBdr>
-                <w:bottom w:val="none" w:sz="0" w:space="0" w:color="000000"/>
-                <w:top w:val="none" w:sz="0" w:space="0" w:color="000000"/>
-                <w:left w:val="none" w:sz="0" w:space="0" w:color="000000"/>
-                <w:right w:val="none" w:sz="0" w:space="0" w:color="000000"/>
-              </w:pBdr>
-              <w:spacing w:after="100" w:before="100" w:line="480"/>
-              <w:ind w:left="100" w:right="100" w:firstLine="0" w:firstLineChars="0"/>
-              <w:rPr>
-                <w:rFonts w:ascii="Times New Roman" w:hAnsi="Times New Roman" w:eastAsia="Times New Roman" w:cs="Times New Roman"/>
-                <w:i w:val="false"/>
-                <w:b w:val="false"/>
-                <w:u w:val="none"/>
-                <w:sz w:val="24"/>
-                <w:szCs w:val="24"/>
-                <w:color w:val="000000"/>
-              </w:rPr>
-            </w:pPr>
-            <w:r>
-              <w:rPr>
-                <w:rFonts w:ascii="Times New Roman" w:hAnsi="Times New Roman" w:eastAsia="Times New Roman" w:cs="Times New Roman"/>
-                <w:i w:val="false"/>
-                <w:b w:val="false"/>
-                <w:u w:val="none"/>
-                <w:sz w:val="24"/>
-                <w:szCs w:val="24"/>
-                <w:color w:val="000000"/>
-              </w:rPr>
-              <w:t xml:space="preserve">36.52</w:t>
+              <w:t xml:space="preserve">0.76</w:t>
+            </w:r>
+          </w:p>
+        </w:tc>
+        <w:tc>
+          <w:tcPr>
+            <w:tcBorders>
+              <w:bottom w:val="none" w:sz="0" w:space="0" w:color="000000"/>
+              <w:top w:val="none" w:sz="0" w:space="0" w:color="000000"/>
+              <w:left w:val="none" w:sz="0" w:space="0" w:color="000000"/>
+              <w:right w:val="none" w:sz="0" w:space="0" w:color="000000"/>
+            </w:tcBorders>
+            <w:shd w:val="clear" w:color="auto" w:fill="FFFFFF"/>
+            <w:tcMar>
+              <w:top w:w="0" w:type="dxa"/>
+              <w:bottom w:w="0" w:type="dxa"/>
+              <w:left w:w="0" w:type="dxa"/>
+              <w:right w:w="0" w:type="dxa"/>
+            </w:tcMar>
+            <w:vAlign w:val="center"/>
+          </w:tcPr>
+          <w:p>
+            <w:pPr>
+              <w:pStyle w:val="Normal"/>
+              <w:jc w:val="center"/>
+              <w:pBdr>
+                <w:bottom w:val="none" w:sz="0" w:space="0" w:color="000000"/>
+                <w:top w:val="none" w:sz="0" w:space="0" w:color="000000"/>
+                <w:left w:val="none" w:sz="0" w:space="0" w:color="000000"/>
+                <w:right w:val="none" w:sz="0" w:space="0" w:color="000000"/>
+              </w:pBdr>
+              <w:spacing w:after="100" w:before="100" w:line="480"/>
+              <w:ind w:left="100" w:right="100" w:firstLine="0" w:firstLineChars="0"/>
+              <w:rPr>
+                <w:rFonts w:ascii="Times New Roman" w:hAnsi="Times New Roman" w:eastAsia="Times New Roman" w:cs="Times New Roman"/>
+                <w:i w:val="false"/>
+                <w:b w:val="false"/>
+                <w:u w:val="none"/>
+                <w:sz w:val="24"/>
+                <w:szCs w:val="24"/>
+                <w:color w:val="000000"/>
+              </w:rPr>
+            </w:pPr>
+            <w:r>
+              <w:rPr>
+                <w:rFonts w:ascii="Times New Roman" w:hAnsi="Times New Roman" w:eastAsia="Times New Roman" w:cs="Times New Roman"/>
+                <w:i w:val="false"/>
+                <w:b w:val="false"/>
+                <w:u w:val="none"/>
+                <w:sz w:val="24"/>
+                <w:szCs w:val="24"/>
+                <w:color w:val="000000"/>
+              </w:rPr>
+              <w:t xml:space="preserve">40.21</w:t>
+            </w:r>
+          </w:p>
+        </w:tc>
+        <w:tc>
+          <w:tcPr>
+            <w:tcBorders>
+              <w:bottom w:val="none" w:sz="0" w:space="0" w:color="000000"/>
+              <w:top w:val="none" w:sz="0" w:space="0" w:color="000000"/>
+              <w:left w:val="none" w:sz="0" w:space="0" w:color="000000"/>
+              <w:right w:val="none" w:sz="0" w:space="0" w:color="000000"/>
+            </w:tcBorders>
+            <w:shd w:val="clear" w:color="auto" w:fill="FFFFFF"/>
+            <w:tcMar>
+              <w:top w:w="0" w:type="dxa"/>
+              <w:bottom w:w="0" w:type="dxa"/>
+              <w:left w:w="0" w:type="dxa"/>
+              <w:right w:w="0" w:type="dxa"/>
+            </w:tcMar>
+            <w:vAlign w:val="center"/>
+          </w:tcPr>
+          <w:p>
+            <w:pPr>
+              <w:pStyle w:val="Normal"/>
+              <w:jc w:val="center"/>
+              <w:pBdr>
+                <w:bottom w:val="none" w:sz="0" w:space="0" w:color="000000"/>
+                <w:top w:val="none" w:sz="0" w:space="0" w:color="000000"/>
+                <w:left w:val="none" w:sz="0" w:space="0" w:color="000000"/>
+                <w:right w:val="none" w:sz="0" w:space="0" w:color="000000"/>
+              </w:pBdr>
+              <w:spacing w:after="100" w:before="100" w:line="480"/>
+              <w:ind w:left="100" w:right="100" w:firstLine="0" w:firstLineChars="0"/>
+              <w:rPr>
+                <w:rFonts w:ascii="Times New Roman" w:hAnsi="Times New Roman" w:eastAsia="Times New Roman" w:cs="Times New Roman"/>
+                <w:i w:val="false"/>
+                <w:b w:val="false"/>
+                <w:u w:val="none"/>
+                <w:sz w:val="24"/>
+                <w:szCs w:val="24"/>
+                <w:color w:val="000000"/>
+              </w:rPr>
+            </w:pPr>
+            <w:r>
+              <w:rPr>
+                <w:rFonts w:ascii="Times New Roman" w:hAnsi="Times New Roman" w:eastAsia="Times New Roman" w:cs="Times New Roman"/>
+                <w:i w:val="false"/>
+                <w:b w:val="false"/>
+                <w:u w:val="none"/>
+                <w:sz w:val="24"/>
+                <w:szCs w:val="24"/>
+                <w:color w:val="000000"/>
+              </w:rPr>
+              <w:t xml:space="preserve">36.48</w:t>
             </w:r>
           </w:p>
         </w:tc>
@@ -6316,113 +6316,113 @@
                 <w:szCs w:val="24"/>
                 <w:color w:val="000000"/>
               </w:rPr>
-              <w:t xml:space="preserve">0.50</w:t>
-            </w:r>
-          </w:p>
-        </w:tc>
-        <w:tc>
-          <w:tcPr>
-            <w:tcBorders>
-              <w:bottom w:val="none" w:sz="0" w:space="0" w:color="000000"/>
-              <w:top w:val="none" w:sz="0" w:space="0" w:color="000000"/>
-              <w:left w:val="none" w:sz="0" w:space="0" w:color="000000"/>
-              <w:right w:val="none" w:sz="0" w:space="0" w:color="000000"/>
-            </w:tcBorders>
-            <w:shd w:val="clear" w:color="auto" w:fill="FFFFFF"/>
-            <w:tcMar>
-              <w:top w:w="0" w:type="dxa"/>
-              <w:bottom w:w="0" w:type="dxa"/>
-              <w:left w:w="0" w:type="dxa"/>
-              <w:right w:w="0" w:type="dxa"/>
-            </w:tcMar>
-            <w:vAlign w:val="center"/>
-          </w:tcPr>
-          <w:p>
-            <w:pPr>
-              <w:pStyle w:val="Normal"/>
-              <w:jc w:val="center"/>
-              <w:pBdr>
-                <w:bottom w:val="none" w:sz="0" w:space="0" w:color="000000"/>
-                <w:top w:val="none" w:sz="0" w:space="0" w:color="000000"/>
-                <w:left w:val="none" w:sz="0" w:space="0" w:color="000000"/>
-                <w:right w:val="none" w:sz="0" w:space="0" w:color="000000"/>
-              </w:pBdr>
-              <w:spacing w:after="100" w:before="100" w:line="480"/>
-              <w:ind w:left="100" w:right="100" w:firstLine="0" w:firstLineChars="0"/>
-              <w:rPr>
-                <w:rFonts w:ascii="Times New Roman" w:hAnsi="Times New Roman" w:eastAsia="Times New Roman" w:cs="Times New Roman"/>
-                <w:i w:val="false"/>
-                <w:b w:val="false"/>
-                <w:u w:val="none"/>
-                <w:sz w:val="24"/>
-                <w:szCs w:val="24"/>
-                <w:color w:val="000000"/>
-              </w:rPr>
-            </w:pPr>
-            <w:r>
-              <w:rPr>
-                <w:rFonts w:ascii="Times New Roman" w:hAnsi="Times New Roman" w:eastAsia="Times New Roman" w:cs="Times New Roman"/>
-                <w:i w:val="false"/>
-                <w:b w:val="false"/>
-                <w:u w:val="none"/>
-                <w:sz w:val="24"/>
-                <w:szCs w:val="24"/>
-                <w:color w:val="000000"/>
-              </w:rPr>
-              <w:t xml:space="preserve">36.50</w:t>
-            </w:r>
-          </w:p>
-        </w:tc>
-        <w:tc>
-          <w:tcPr>
-            <w:tcBorders>
-              <w:bottom w:val="none" w:sz="0" w:space="0" w:color="000000"/>
-              <w:top w:val="none" w:sz="0" w:space="0" w:color="000000"/>
-              <w:left w:val="none" w:sz="0" w:space="0" w:color="000000"/>
-              <w:right w:val="none" w:sz="0" w:space="0" w:color="000000"/>
-            </w:tcBorders>
-            <w:shd w:val="clear" w:color="auto" w:fill="FFFFFF"/>
-            <w:tcMar>
-              <w:top w:w="0" w:type="dxa"/>
-              <w:bottom w:w="0" w:type="dxa"/>
-              <w:left w:w="0" w:type="dxa"/>
-              <w:right w:w="0" w:type="dxa"/>
-            </w:tcMar>
-            <w:vAlign w:val="center"/>
-          </w:tcPr>
-          <w:p>
-            <w:pPr>
-              <w:pStyle w:val="Normal"/>
-              <w:jc w:val="center"/>
-              <w:pBdr>
-                <w:bottom w:val="none" w:sz="0" w:space="0" w:color="000000"/>
-                <w:top w:val="none" w:sz="0" w:space="0" w:color="000000"/>
-                <w:left w:val="none" w:sz="0" w:space="0" w:color="000000"/>
-                <w:right w:val="none" w:sz="0" w:space="0" w:color="000000"/>
-              </w:pBdr>
-              <w:spacing w:after="100" w:before="100" w:line="480"/>
-              <w:ind w:left="100" w:right="100" w:firstLine="0" w:firstLineChars="0"/>
-              <w:rPr>
-                <w:rFonts w:ascii="Times New Roman" w:hAnsi="Times New Roman" w:eastAsia="Times New Roman" w:cs="Times New Roman"/>
-                <w:i w:val="false"/>
-                <w:b w:val="false"/>
-                <w:u w:val="none"/>
-                <w:sz w:val="24"/>
-                <w:szCs w:val="24"/>
-                <w:color w:val="000000"/>
-              </w:rPr>
-            </w:pPr>
-            <w:r>
-              <w:rPr>
-                <w:rFonts w:ascii="Times New Roman" w:hAnsi="Times New Roman" w:eastAsia="Times New Roman" w:cs="Times New Roman"/>
-                <w:i w:val="false"/>
-                <w:b w:val="false"/>
-                <w:u w:val="none"/>
-                <w:sz w:val="24"/>
-                <w:szCs w:val="24"/>
-                <w:color w:val="000000"/>
-              </w:rPr>
-              <w:t xml:space="preserve">34.07</w:t>
+              <w:t xml:space="preserve">0.45</w:t>
+            </w:r>
+          </w:p>
+        </w:tc>
+        <w:tc>
+          <w:tcPr>
+            <w:tcBorders>
+              <w:bottom w:val="none" w:sz="0" w:space="0" w:color="000000"/>
+              <w:top w:val="none" w:sz="0" w:space="0" w:color="000000"/>
+              <w:left w:val="none" w:sz="0" w:space="0" w:color="000000"/>
+              <w:right w:val="none" w:sz="0" w:space="0" w:color="000000"/>
+            </w:tcBorders>
+            <w:shd w:val="clear" w:color="auto" w:fill="FFFFFF"/>
+            <w:tcMar>
+              <w:top w:w="0" w:type="dxa"/>
+              <w:bottom w:w="0" w:type="dxa"/>
+              <w:left w:w="0" w:type="dxa"/>
+              <w:right w:w="0" w:type="dxa"/>
+            </w:tcMar>
+            <w:vAlign w:val="center"/>
+          </w:tcPr>
+          <w:p>
+            <w:pPr>
+              <w:pStyle w:val="Normal"/>
+              <w:jc w:val="center"/>
+              <w:pBdr>
+                <w:bottom w:val="none" w:sz="0" w:space="0" w:color="000000"/>
+                <w:top w:val="none" w:sz="0" w:space="0" w:color="000000"/>
+                <w:left w:val="none" w:sz="0" w:space="0" w:color="000000"/>
+                <w:right w:val="none" w:sz="0" w:space="0" w:color="000000"/>
+              </w:pBdr>
+              <w:spacing w:after="100" w:before="100" w:line="480"/>
+              <w:ind w:left="100" w:right="100" w:firstLine="0" w:firstLineChars="0"/>
+              <w:rPr>
+                <w:rFonts w:ascii="Times New Roman" w:hAnsi="Times New Roman" w:eastAsia="Times New Roman" w:cs="Times New Roman"/>
+                <w:i w:val="false"/>
+                <w:b w:val="false"/>
+                <w:u w:val="none"/>
+                <w:sz w:val="24"/>
+                <w:szCs w:val="24"/>
+                <w:color w:val="000000"/>
+              </w:rPr>
+            </w:pPr>
+            <w:r>
+              <w:rPr>
+                <w:rFonts w:ascii="Times New Roman" w:hAnsi="Times New Roman" w:eastAsia="Times New Roman" w:cs="Times New Roman"/>
+                <w:i w:val="false"/>
+                <w:b w:val="false"/>
+                <w:u w:val="none"/>
+                <w:sz w:val="24"/>
+                <w:szCs w:val="24"/>
+                <w:color w:val="000000"/>
+              </w:rPr>
+              <w:t xml:space="preserve">36.39</w:t>
+            </w:r>
+          </w:p>
+        </w:tc>
+        <w:tc>
+          <w:tcPr>
+            <w:tcBorders>
+              <w:bottom w:val="none" w:sz="0" w:space="0" w:color="000000"/>
+              <w:top w:val="none" w:sz="0" w:space="0" w:color="000000"/>
+              <w:left w:val="none" w:sz="0" w:space="0" w:color="000000"/>
+              <w:right w:val="none" w:sz="0" w:space="0" w:color="000000"/>
+            </w:tcBorders>
+            <w:shd w:val="clear" w:color="auto" w:fill="FFFFFF"/>
+            <w:tcMar>
+              <w:top w:w="0" w:type="dxa"/>
+              <w:bottom w:w="0" w:type="dxa"/>
+              <w:left w:w="0" w:type="dxa"/>
+              <w:right w:w="0" w:type="dxa"/>
+            </w:tcMar>
+            <w:vAlign w:val="center"/>
+          </w:tcPr>
+          <w:p>
+            <w:pPr>
+              <w:pStyle w:val="Normal"/>
+              <w:jc w:val="center"/>
+              <w:pBdr>
+                <w:bottom w:val="none" w:sz="0" w:space="0" w:color="000000"/>
+                <w:top w:val="none" w:sz="0" w:space="0" w:color="000000"/>
+                <w:left w:val="none" w:sz="0" w:space="0" w:color="000000"/>
+                <w:right w:val="none" w:sz="0" w:space="0" w:color="000000"/>
+              </w:pBdr>
+              <w:spacing w:after="100" w:before="100" w:line="480"/>
+              <w:ind w:left="100" w:right="100" w:firstLine="0" w:firstLineChars="0"/>
+              <w:rPr>
+                <w:rFonts w:ascii="Times New Roman" w:hAnsi="Times New Roman" w:eastAsia="Times New Roman" w:cs="Times New Roman"/>
+                <w:i w:val="false"/>
+                <w:b w:val="false"/>
+                <w:u w:val="none"/>
+                <w:sz w:val="24"/>
+                <w:szCs w:val="24"/>
+                <w:color w:val="000000"/>
+              </w:rPr>
+            </w:pPr>
+            <w:r>
+              <w:rPr>
+                <w:rFonts w:ascii="Times New Roman" w:hAnsi="Times New Roman" w:eastAsia="Times New Roman" w:cs="Times New Roman"/>
+                <w:i w:val="false"/>
+                <w:b w:val="false"/>
+                <w:u w:val="none"/>
+                <w:sz w:val="24"/>
+                <w:szCs w:val="24"/>
+                <w:color w:val="000000"/>
+              </w:rPr>
+              <w:t xml:space="preserve">34.19</w:t>
             </w:r>
           </w:p>
         </w:tc>
@@ -6693,113 +6693,113 @@
                 <w:szCs w:val="24"/>
                 <w:color w:val="000000"/>
               </w:rPr>
-              <w:t xml:space="preserve">0.30</w:t>
-            </w:r>
-          </w:p>
-        </w:tc>
-        <w:tc>
-          <w:tcPr>
-            <w:tcBorders>
-              <w:bottom w:val="none" w:sz="0" w:space="0" w:color="000000"/>
-              <w:top w:val="none" w:sz="0" w:space="0" w:color="000000"/>
-              <w:left w:val="none" w:sz="0" w:space="0" w:color="000000"/>
-              <w:right w:val="none" w:sz="0" w:space="0" w:color="000000"/>
-            </w:tcBorders>
-            <w:shd w:val="clear" w:color="auto" w:fill="FFFFFF"/>
-            <w:tcMar>
-              <w:top w:w="0" w:type="dxa"/>
-              <w:bottom w:w="0" w:type="dxa"/>
-              <w:left w:w="0" w:type="dxa"/>
-              <w:right w:w="0" w:type="dxa"/>
-            </w:tcMar>
-            <w:vAlign w:val="center"/>
-          </w:tcPr>
-          <w:p>
-            <w:pPr>
-              <w:pStyle w:val="Normal"/>
-              <w:jc w:val="center"/>
-              <w:pBdr>
-                <w:bottom w:val="none" w:sz="0" w:space="0" w:color="000000"/>
-                <w:top w:val="none" w:sz="0" w:space="0" w:color="000000"/>
-                <w:left w:val="none" w:sz="0" w:space="0" w:color="000000"/>
-                <w:right w:val="none" w:sz="0" w:space="0" w:color="000000"/>
-              </w:pBdr>
-              <w:spacing w:after="100" w:before="100" w:line="480"/>
-              <w:ind w:left="100" w:right="100" w:firstLine="0" w:firstLineChars="0"/>
-              <w:rPr>
-                <w:rFonts w:ascii="Times New Roman" w:hAnsi="Times New Roman" w:eastAsia="Times New Roman" w:cs="Times New Roman"/>
-                <w:i w:val="false"/>
-                <w:b w:val="false"/>
-                <w:u w:val="none"/>
-                <w:sz w:val="24"/>
-                <w:szCs w:val="24"/>
-                <w:color w:val="000000"/>
-              </w:rPr>
-            </w:pPr>
-            <w:r>
-              <w:rPr>
-                <w:rFonts w:ascii="Times New Roman" w:hAnsi="Times New Roman" w:eastAsia="Times New Roman" w:cs="Times New Roman"/>
-                <w:i w:val="false"/>
-                <w:b w:val="false"/>
-                <w:u w:val="none"/>
-                <w:sz w:val="24"/>
-                <w:szCs w:val="24"/>
-                <w:color w:val="000000"/>
-              </w:rPr>
-              <w:t xml:space="preserve">37.49</w:t>
-            </w:r>
-          </w:p>
-        </w:tc>
-        <w:tc>
-          <w:tcPr>
-            <w:tcBorders>
-              <w:bottom w:val="none" w:sz="0" w:space="0" w:color="000000"/>
-              <w:top w:val="none" w:sz="0" w:space="0" w:color="000000"/>
-              <w:left w:val="none" w:sz="0" w:space="0" w:color="000000"/>
-              <w:right w:val="none" w:sz="0" w:space="0" w:color="000000"/>
-            </w:tcBorders>
-            <w:shd w:val="clear" w:color="auto" w:fill="FFFFFF"/>
-            <w:tcMar>
-              <w:top w:w="0" w:type="dxa"/>
-              <w:bottom w:w="0" w:type="dxa"/>
-              <w:left w:w="0" w:type="dxa"/>
-              <w:right w:w="0" w:type="dxa"/>
-            </w:tcMar>
-            <w:vAlign w:val="center"/>
-          </w:tcPr>
-          <w:p>
-            <w:pPr>
-              <w:pStyle w:val="Normal"/>
-              <w:jc w:val="center"/>
-              <w:pBdr>
-                <w:bottom w:val="none" w:sz="0" w:space="0" w:color="000000"/>
-                <w:top w:val="none" w:sz="0" w:space="0" w:color="000000"/>
-                <w:left w:val="none" w:sz="0" w:space="0" w:color="000000"/>
-                <w:right w:val="none" w:sz="0" w:space="0" w:color="000000"/>
-              </w:pBdr>
-              <w:spacing w:after="100" w:before="100" w:line="480"/>
-              <w:ind w:left="100" w:right="100" w:firstLine="0" w:firstLineChars="0"/>
-              <w:rPr>
-                <w:rFonts w:ascii="Times New Roman" w:hAnsi="Times New Roman" w:eastAsia="Times New Roman" w:cs="Times New Roman"/>
-                <w:i w:val="false"/>
-                <w:b w:val="false"/>
-                <w:u w:val="none"/>
-                <w:sz w:val="24"/>
-                <w:szCs w:val="24"/>
-                <w:color w:val="000000"/>
-              </w:rPr>
-            </w:pPr>
-            <w:r>
-              <w:rPr>
-                <w:rFonts w:ascii="Times New Roman" w:hAnsi="Times New Roman" w:eastAsia="Times New Roman" w:cs="Times New Roman"/>
-                <w:i w:val="false"/>
-                <w:b w:val="false"/>
-                <w:u w:val="none"/>
-                <w:sz w:val="24"/>
-                <w:szCs w:val="24"/>
-                <w:color w:val="000000"/>
-              </w:rPr>
-              <w:t xml:space="preserve">36.05</w:t>
+              <w:t xml:space="preserve">0.27</w:t>
+            </w:r>
+          </w:p>
+        </w:tc>
+        <w:tc>
+          <w:tcPr>
+            <w:tcBorders>
+              <w:bottom w:val="none" w:sz="0" w:space="0" w:color="000000"/>
+              <w:top w:val="none" w:sz="0" w:space="0" w:color="000000"/>
+              <w:left w:val="none" w:sz="0" w:space="0" w:color="000000"/>
+              <w:right w:val="none" w:sz="0" w:space="0" w:color="000000"/>
+            </w:tcBorders>
+            <w:shd w:val="clear" w:color="auto" w:fill="FFFFFF"/>
+            <w:tcMar>
+              <w:top w:w="0" w:type="dxa"/>
+              <w:bottom w:w="0" w:type="dxa"/>
+              <w:left w:w="0" w:type="dxa"/>
+              <w:right w:w="0" w:type="dxa"/>
+            </w:tcMar>
+            <w:vAlign w:val="center"/>
+          </w:tcPr>
+          <w:p>
+            <w:pPr>
+              <w:pStyle w:val="Normal"/>
+              <w:jc w:val="center"/>
+              <w:pBdr>
+                <w:bottom w:val="none" w:sz="0" w:space="0" w:color="000000"/>
+                <w:top w:val="none" w:sz="0" w:space="0" w:color="000000"/>
+                <w:left w:val="none" w:sz="0" w:space="0" w:color="000000"/>
+                <w:right w:val="none" w:sz="0" w:space="0" w:color="000000"/>
+              </w:pBdr>
+              <w:spacing w:after="100" w:before="100" w:line="480"/>
+              <w:ind w:left="100" w:right="100" w:firstLine="0" w:firstLineChars="0"/>
+              <w:rPr>
+                <w:rFonts w:ascii="Times New Roman" w:hAnsi="Times New Roman" w:eastAsia="Times New Roman" w:cs="Times New Roman"/>
+                <w:i w:val="false"/>
+                <w:b w:val="false"/>
+                <w:u w:val="none"/>
+                <w:sz w:val="24"/>
+                <w:szCs w:val="24"/>
+                <w:color w:val="000000"/>
+              </w:rPr>
+            </w:pPr>
+            <w:r>
+              <w:rPr>
+                <w:rFonts w:ascii="Times New Roman" w:hAnsi="Times New Roman" w:eastAsia="Times New Roman" w:cs="Times New Roman"/>
+                <w:i w:val="false"/>
+                <w:b w:val="false"/>
+                <w:u w:val="none"/>
+                <w:sz w:val="24"/>
+                <w:szCs w:val="24"/>
+                <w:color w:val="000000"/>
+              </w:rPr>
+              <w:t xml:space="preserve">37.42</w:t>
+            </w:r>
+          </w:p>
+        </w:tc>
+        <w:tc>
+          <w:tcPr>
+            <w:tcBorders>
+              <w:bottom w:val="none" w:sz="0" w:space="0" w:color="000000"/>
+              <w:top w:val="none" w:sz="0" w:space="0" w:color="000000"/>
+              <w:left w:val="none" w:sz="0" w:space="0" w:color="000000"/>
+              <w:right w:val="none" w:sz="0" w:space="0" w:color="000000"/>
+            </w:tcBorders>
+            <w:shd w:val="clear" w:color="auto" w:fill="FFFFFF"/>
+            <w:tcMar>
+              <w:top w:w="0" w:type="dxa"/>
+              <w:bottom w:w="0" w:type="dxa"/>
+              <w:left w:w="0" w:type="dxa"/>
+              <w:right w:w="0" w:type="dxa"/>
+            </w:tcMar>
+            <w:vAlign w:val="center"/>
+          </w:tcPr>
+          <w:p>
+            <w:pPr>
+              <w:pStyle w:val="Normal"/>
+              <w:jc w:val="center"/>
+              <w:pBdr>
+                <w:bottom w:val="none" w:sz="0" w:space="0" w:color="000000"/>
+                <w:top w:val="none" w:sz="0" w:space="0" w:color="000000"/>
+                <w:left w:val="none" w:sz="0" w:space="0" w:color="000000"/>
+                <w:right w:val="none" w:sz="0" w:space="0" w:color="000000"/>
+              </w:pBdr>
+              <w:spacing w:after="100" w:before="100" w:line="480"/>
+              <w:ind w:left="100" w:right="100" w:firstLine="0" w:firstLineChars="0"/>
+              <w:rPr>
+                <w:rFonts w:ascii="Times New Roman" w:hAnsi="Times New Roman" w:eastAsia="Times New Roman" w:cs="Times New Roman"/>
+                <w:i w:val="false"/>
+                <w:b w:val="false"/>
+                <w:u w:val="none"/>
+                <w:sz w:val="24"/>
+                <w:szCs w:val="24"/>
+                <w:color w:val="000000"/>
+              </w:rPr>
+            </w:pPr>
+            <w:r>
+              <w:rPr>
+                <w:rFonts w:ascii="Times New Roman" w:hAnsi="Times New Roman" w:eastAsia="Times New Roman" w:cs="Times New Roman"/>
+                <w:i w:val="false"/>
+                <w:b w:val="false"/>
+                <w:u w:val="none"/>
+                <w:sz w:val="24"/>
+                <w:szCs w:val="24"/>
+                <w:color w:val="000000"/>
+              </w:rPr>
+              <w:t xml:space="preserve">36.11</w:t>
             </w:r>
           </w:p>
         </w:tc>
@@ -7070,113 +7070,113 @@
                 <w:szCs w:val="24"/>
                 <w:color w:val="000000"/>
               </w:rPr>
-              <w:t xml:space="preserve">0.65</w:t>
-            </w:r>
-          </w:p>
-        </w:tc>
-        <w:tc>
-          <w:tcPr>
-            <w:tcBorders>
-              <w:bottom w:val="none" w:sz="0" w:space="0" w:color="000000"/>
-              <w:top w:val="none" w:sz="0" w:space="0" w:color="000000"/>
-              <w:left w:val="none" w:sz="0" w:space="0" w:color="000000"/>
-              <w:right w:val="none" w:sz="0" w:space="0" w:color="000000"/>
-            </w:tcBorders>
-            <w:shd w:val="clear" w:color="auto" w:fill="FFFFFF"/>
-            <w:tcMar>
-              <w:top w:w="0" w:type="dxa"/>
-              <w:bottom w:w="0" w:type="dxa"/>
-              <w:left w:w="0" w:type="dxa"/>
-              <w:right w:w="0" w:type="dxa"/>
-            </w:tcMar>
-            <w:vAlign w:val="center"/>
-          </w:tcPr>
-          <w:p>
-            <w:pPr>
-              <w:pStyle w:val="Normal"/>
-              <w:jc w:val="center"/>
-              <w:pBdr>
-                <w:bottom w:val="none" w:sz="0" w:space="0" w:color="000000"/>
-                <w:top w:val="none" w:sz="0" w:space="0" w:color="000000"/>
-                <w:left w:val="none" w:sz="0" w:space="0" w:color="000000"/>
-                <w:right w:val="none" w:sz="0" w:space="0" w:color="000000"/>
-              </w:pBdr>
-              <w:spacing w:after="100" w:before="100" w:line="480"/>
-              <w:ind w:left="100" w:right="100" w:firstLine="0" w:firstLineChars="0"/>
-              <w:rPr>
-                <w:rFonts w:ascii="Times New Roman" w:hAnsi="Times New Roman" w:eastAsia="Times New Roman" w:cs="Times New Roman"/>
-                <w:i w:val="false"/>
-                <w:b w:val="false"/>
-                <w:u w:val="none"/>
-                <w:sz w:val="24"/>
-                <w:szCs w:val="24"/>
-                <w:color w:val="000000"/>
-              </w:rPr>
-            </w:pPr>
-            <w:r>
-              <w:rPr>
-                <w:rFonts w:ascii="Times New Roman" w:hAnsi="Times New Roman" w:eastAsia="Times New Roman" w:cs="Times New Roman"/>
-                <w:i w:val="false"/>
-                <w:b w:val="false"/>
-                <w:u w:val="none"/>
-                <w:sz w:val="24"/>
-                <w:szCs w:val="24"/>
-                <w:color w:val="000000"/>
-              </w:rPr>
-              <w:t xml:space="preserve">39.91</w:t>
-            </w:r>
-          </w:p>
-        </w:tc>
-        <w:tc>
-          <w:tcPr>
-            <w:tcBorders>
-              <w:bottom w:val="none" w:sz="0" w:space="0" w:color="000000"/>
-              <w:top w:val="none" w:sz="0" w:space="0" w:color="000000"/>
-              <w:left w:val="none" w:sz="0" w:space="0" w:color="000000"/>
-              <w:right w:val="none" w:sz="0" w:space="0" w:color="000000"/>
-            </w:tcBorders>
-            <w:shd w:val="clear" w:color="auto" w:fill="FFFFFF"/>
-            <w:tcMar>
-              <w:top w:w="0" w:type="dxa"/>
-              <w:bottom w:w="0" w:type="dxa"/>
-              <w:left w:w="0" w:type="dxa"/>
-              <w:right w:w="0" w:type="dxa"/>
-            </w:tcMar>
-            <w:vAlign w:val="center"/>
-          </w:tcPr>
-          <w:p>
-            <w:pPr>
-              <w:pStyle w:val="Normal"/>
-              <w:jc w:val="center"/>
-              <w:pBdr>
-                <w:bottom w:val="none" w:sz="0" w:space="0" w:color="000000"/>
-                <w:top w:val="none" w:sz="0" w:space="0" w:color="000000"/>
-                <w:left w:val="none" w:sz="0" w:space="0" w:color="000000"/>
-                <w:right w:val="none" w:sz="0" w:space="0" w:color="000000"/>
-              </w:pBdr>
-              <w:spacing w:after="100" w:before="100" w:line="480"/>
-              <w:ind w:left="100" w:right="100" w:firstLine="0" w:firstLineChars="0"/>
-              <w:rPr>
-                <w:rFonts w:ascii="Times New Roman" w:hAnsi="Times New Roman" w:eastAsia="Times New Roman" w:cs="Times New Roman"/>
-                <w:i w:val="false"/>
-                <w:b w:val="false"/>
-                <w:u w:val="none"/>
-                <w:sz w:val="24"/>
-                <w:szCs w:val="24"/>
-                <w:color w:val="000000"/>
-              </w:rPr>
-            </w:pPr>
-            <w:r>
-              <w:rPr>
-                <w:rFonts w:ascii="Times New Roman" w:hAnsi="Times New Roman" w:eastAsia="Times New Roman" w:cs="Times New Roman"/>
-                <w:i w:val="false"/>
-                <w:b w:val="false"/>
-                <w:u w:val="none"/>
-                <w:sz w:val="24"/>
-                <w:szCs w:val="24"/>
-                <w:color w:val="000000"/>
-              </w:rPr>
-              <w:t xml:space="preserve">36.72</w:t>
+              <w:t xml:space="preserve">0.59</w:t>
+            </w:r>
+          </w:p>
+        </w:tc>
+        <w:tc>
+          <w:tcPr>
+            <w:tcBorders>
+              <w:bottom w:val="none" w:sz="0" w:space="0" w:color="000000"/>
+              <w:top w:val="none" w:sz="0" w:space="0" w:color="000000"/>
+              <w:left w:val="none" w:sz="0" w:space="0" w:color="000000"/>
+              <w:right w:val="none" w:sz="0" w:space="0" w:color="000000"/>
+            </w:tcBorders>
+            <w:shd w:val="clear" w:color="auto" w:fill="FFFFFF"/>
+            <w:tcMar>
+              <w:top w:w="0" w:type="dxa"/>
+              <w:bottom w:w="0" w:type="dxa"/>
+              <w:left w:w="0" w:type="dxa"/>
+              <w:right w:w="0" w:type="dxa"/>
+            </w:tcMar>
+            <w:vAlign w:val="center"/>
+          </w:tcPr>
+          <w:p>
+            <w:pPr>
+              <w:pStyle w:val="Normal"/>
+              <w:jc w:val="center"/>
+              <w:pBdr>
+                <w:bottom w:val="none" w:sz="0" w:space="0" w:color="000000"/>
+                <w:top w:val="none" w:sz="0" w:space="0" w:color="000000"/>
+                <w:left w:val="none" w:sz="0" w:space="0" w:color="000000"/>
+                <w:right w:val="none" w:sz="0" w:space="0" w:color="000000"/>
+              </w:pBdr>
+              <w:spacing w:after="100" w:before="100" w:line="480"/>
+              <w:ind w:left="100" w:right="100" w:firstLine="0" w:firstLineChars="0"/>
+              <w:rPr>
+                <w:rFonts w:ascii="Times New Roman" w:hAnsi="Times New Roman" w:eastAsia="Times New Roman" w:cs="Times New Roman"/>
+                <w:i w:val="false"/>
+                <w:b w:val="false"/>
+                <w:u w:val="none"/>
+                <w:sz w:val="24"/>
+                <w:szCs w:val="24"/>
+                <w:color w:val="000000"/>
+              </w:rPr>
+            </w:pPr>
+            <w:r>
+              <w:rPr>
+                <w:rFonts w:ascii="Times New Roman" w:hAnsi="Times New Roman" w:eastAsia="Times New Roman" w:cs="Times New Roman"/>
+                <w:i w:val="false"/>
+                <w:b w:val="false"/>
+                <w:u w:val="none"/>
+                <w:sz w:val="24"/>
+                <w:szCs w:val="24"/>
+                <w:color w:val="000000"/>
+              </w:rPr>
+              <w:t xml:space="preserve">39.76</w:t>
+            </w:r>
+          </w:p>
+        </w:tc>
+        <w:tc>
+          <w:tcPr>
+            <w:tcBorders>
+              <w:bottom w:val="none" w:sz="0" w:space="0" w:color="000000"/>
+              <w:top w:val="none" w:sz="0" w:space="0" w:color="000000"/>
+              <w:left w:val="none" w:sz="0" w:space="0" w:color="000000"/>
+              <w:right w:val="none" w:sz="0" w:space="0" w:color="000000"/>
+            </w:tcBorders>
+            <w:shd w:val="clear" w:color="auto" w:fill="FFFFFF"/>
+            <w:tcMar>
+              <w:top w:w="0" w:type="dxa"/>
+              <w:bottom w:w="0" w:type="dxa"/>
+              <w:left w:w="0" w:type="dxa"/>
+              <w:right w:w="0" w:type="dxa"/>
+            </w:tcMar>
+            <w:vAlign w:val="center"/>
+          </w:tcPr>
+          <w:p>
+            <w:pPr>
+              <w:pStyle w:val="Normal"/>
+              <w:jc w:val="center"/>
+              <w:pBdr>
+                <w:bottom w:val="none" w:sz="0" w:space="0" w:color="000000"/>
+                <w:top w:val="none" w:sz="0" w:space="0" w:color="000000"/>
+                <w:left w:val="none" w:sz="0" w:space="0" w:color="000000"/>
+                <w:right w:val="none" w:sz="0" w:space="0" w:color="000000"/>
+              </w:pBdr>
+              <w:spacing w:after="100" w:before="100" w:line="480"/>
+              <w:ind w:left="100" w:right="100" w:firstLine="0" w:firstLineChars="0"/>
+              <w:rPr>
+                <w:rFonts w:ascii="Times New Roman" w:hAnsi="Times New Roman" w:eastAsia="Times New Roman" w:cs="Times New Roman"/>
+                <w:i w:val="false"/>
+                <w:b w:val="false"/>
+                <w:u w:val="none"/>
+                <w:sz w:val="24"/>
+                <w:szCs w:val="24"/>
+                <w:color w:val="000000"/>
+              </w:rPr>
+            </w:pPr>
+            <w:r>
+              <w:rPr>
+                <w:rFonts w:ascii="Times New Roman" w:hAnsi="Times New Roman" w:eastAsia="Times New Roman" w:cs="Times New Roman"/>
+                <w:i w:val="false"/>
+                <w:b w:val="false"/>
+                <w:u w:val="none"/>
+                <w:sz w:val="24"/>
+                <w:szCs w:val="24"/>
+                <w:color w:val="000000"/>
+              </w:rPr>
+              <w:t xml:space="preserve">36.86</w:t>
             </w:r>
           </w:p>
         </w:tc>
@@ -7447,113 +7447,113 @@
                 <w:szCs w:val="24"/>
                 <w:color w:val="000000"/>
               </w:rPr>
-              <w:t xml:space="preserve">1.34</w:t>
-            </w:r>
-          </w:p>
-        </w:tc>
-        <w:tc>
-          <w:tcPr>
-            <w:tcBorders>
-              <w:bottom w:val="none" w:sz="0" w:space="0" w:color="000000"/>
-              <w:top w:val="none" w:sz="0" w:space="0" w:color="000000"/>
-              <w:left w:val="none" w:sz="0" w:space="0" w:color="000000"/>
-              <w:right w:val="none" w:sz="0" w:space="0" w:color="000000"/>
-            </w:tcBorders>
-            <w:shd w:val="clear" w:color="auto" w:fill="FFFFFF"/>
-            <w:tcMar>
-              <w:top w:w="0" w:type="dxa"/>
-              <w:bottom w:w="0" w:type="dxa"/>
-              <w:left w:w="0" w:type="dxa"/>
-              <w:right w:w="0" w:type="dxa"/>
-            </w:tcMar>
-            <w:vAlign w:val="center"/>
-          </w:tcPr>
-          <w:p>
-            <w:pPr>
-              <w:pStyle w:val="Normal"/>
-              <w:jc w:val="center"/>
-              <w:pBdr>
-                <w:bottom w:val="none" w:sz="0" w:space="0" w:color="000000"/>
-                <w:top w:val="none" w:sz="0" w:space="0" w:color="000000"/>
-                <w:left w:val="none" w:sz="0" w:space="0" w:color="000000"/>
-                <w:right w:val="none" w:sz="0" w:space="0" w:color="000000"/>
-              </w:pBdr>
-              <w:spacing w:after="100" w:before="100" w:line="480"/>
-              <w:ind w:left="100" w:right="100" w:firstLine="0" w:firstLineChars="0"/>
-              <w:rPr>
-                <w:rFonts w:ascii="Times New Roman" w:hAnsi="Times New Roman" w:eastAsia="Times New Roman" w:cs="Times New Roman"/>
-                <w:i w:val="false"/>
-                <w:b w:val="false"/>
-                <w:u w:val="none"/>
-                <w:sz w:val="24"/>
-                <w:szCs w:val="24"/>
-                <w:color w:val="000000"/>
-              </w:rPr>
-            </w:pPr>
-            <w:r>
-              <w:rPr>
-                <w:rFonts w:ascii="Times New Roman" w:hAnsi="Times New Roman" w:eastAsia="Times New Roman" w:cs="Times New Roman"/>
-                <w:i w:val="false"/>
-                <w:b w:val="false"/>
-                <w:u w:val="none"/>
-                <w:sz w:val="24"/>
-                <w:szCs w:val="24"/>
-                <w:color w:val="000000"/>
-              </w:rPr>
-              <w:t xml:space="preserve">37.00</w:t>
-            </w:r>
-          </w:p>
-        </w:tc>
-        <w:tc>
-          <w:tcPr>
-            <w:tcBorders>
-              <w:bottom w:val="none" w:sz="0" w:space="0" w:color="000000"/>
-              <w:top w:val="none" w:sz="0" w:space="0" w:color="000000"/>
-              <w:left w:val="none" w:sz="0" w:space="0" w:color="000000"/>
-              <w:right w:val="none" w:sz="0" w:space="0" w:color="000000"/>
-            </w:tcBorders>
-            <w:shd w:val="clear" w:color="auto" w:fill="FFFFFF"/>
-            <w:tcMar>
-              <w:top w:w="0" w:type="dxa"/>
-              <w:bottom w:w="0" w:type="dxa"/>
-              <w:left w:w="0" w:type="dxa"/>
-              <w:right w:w="0" w:type="dxa"/>
-            </w:tcMar>
-            <w:vAlign w:val="center"/>
-          </w:tcPr>
-          <w:p>
-            <w:pPr>
-              <w:pStyle w:val="Normal"/>
-              <w:jc w:val="center"/>
-              <w:pBdr>
-                <w:bottom w:val="none" w:sz="0" w:space="0" w:color="000000"/>
-                <w:top w:val="none" w:sz="0" w:space="0" w:color="000000"/>
-                <w:left w:val="none" w:sz="0" w:space="0" w:color="000000"/>
-                <w:right w:val="none" w:sz="0" w:space="0" w:color="000000"/>
-              </w:pBdr>
-              <w:spacing w:after="100" w:before="100" w:line="480"/>
-              <w:ind w:left="100" w:right="100" w:firstLine="0" w:firstLineChars="0"/>
-              <w:rPr>
-                <w:rFonts w:ascii="Times New Roman" w:hAnsi="Times New Roman" w:eastAsia="Times New Roman" w:cs="Times New Roman"/>
-                <w:i w:val="false"/>
-                <w:b w:val="false"/>
-                <w:u w:val="none"/>
-                <w:sz w:val="24"/>
-                <w:szCs w:val="24"/>
-                <w:color w:val="000000"/>
-              </w:rPr>
-            </w:pPr>
-            <w:r>
-              <w:rPr>
-                <w:rFonts w:ascii="Times New Roman" w:hAnsi="Times New Roman" w:eastAsia="Times New Roman" w:cs="Times New Roman"/>
-                <w:i w:val="false"/>
-                <w:b w:val="false"/>
-                <w:u w:val="none"/>
-                <w:sz w:val="24"/>
-                <w:szCs w:val="24"/>
-                <w:color w:val="000000"/>
-              </w:rPr>
-              <w:t xml:space="preserve">30.67</w:t>
+              <w:t xml:space="preserve">1.22</w:t>
+            </w:r>
+          </w:p>
+        </w:tc>
+        <w:tc>
+          <w:tcPr>
+            <w:tcBorders>
+              <w:bottom w:val="none" w:sz="0" w:space="0" w:color="000000"/>
+              <w:top w:val="none" w:sz="0" w:space="0" w:color="000000"/>
+              <w:left w:val="none" w:sz="0" w:space="0" w:color="000000"/>
+              <w:right w:val="none" w:sz="0" w:space="0" w:color="000000"/>
+            </w:tcBorders>
+            <w:shd w:val="clear" w:color="auto" w:fill="FFFFFF"/>
+            <w:tcMar>
+              <w:top w:w="0" w:type="dxa"/>
+              <w:bottom w:w="0" w:type="dxa"/>
+              <w:left w:w="0" w:type="dxa"/>
+              <w:right w:w="0" w:type="dxa"/>
+            </w:tcMar>
+            <w:vAlign w:val="center"/>
+          </w:tcPr>
+          <w:p>
+            <w:pPr>
+              <w:pStyle w:val="Normal"/>
+              <w:jc w:val="center"/>
+              <w:pBdr>
+                <w:bottom w:val="none" w:sz="0" w:space="0" w:color="000000"/>
+                <w:top w:val="none" w:sz="0" w:space="0" w:color="000000"/>
+                <w:left w:val="none" w:sz="0" w:space="0" w:color="000000"/>
+                <w:right w:val="none" w:sz="0" w:space="0" w:color="000000"/>
+              </w:pBdr>
+              <w:spacing w:after="100" w:before="100" w:line="480"/>
+              <w:ind w:left="100" w:right="100" w:firstLine="0" w:firstLineChars="0"/>
+              <w:rPr>
+                <w:rFonts w:ascii="Times New Roman" w:hAnsi="Times New Roman" w:eastAsia="Times New Roman" w:cs="Times New Roman"/>
+                <w:i w:val="false"/>
+                <w:b w:val="false"/>
+                <w:u w:val="none"/>
+                <w:sz w:val="24"/>
+                <w:szCs w:val="24"/>
+                <w:color w:val="000000"/>
+              </w:rPr>
+            </w:pPr>
+            <w:r>
+              <w:rPr>
+                <w:rFonts w:ascii="Times New Roman" w:hAnsi="Times New Roman" w:eastAsia="Times New Roman" w:cs="Times New Roman"/>
+                <w:i w:val="false"/>
+                <w:b w:val="false"/>
+                <w:u w:val="none"/>
+                <w:sz w:val="24"/>
+                <w:szCs w:val="24"/>
+                <w:color w:val="000000"/>
+              </w:rPr>
+              <w:t xml:space="preserve">36.73</w:t>
+            </w:r>
+          </w:p>
+        </w:tc>
+        <w:tc>
+          <w:tcPr>
+            <w:tcBorders>
+              <w:bottom w:val="none" w:sz="0" w:space="0" w:color="000000"/>
+              <w:top w:val="none" w:sz="0" w:space="0" w:color="000000"/>
+              <w:left w:val="none" w:sz="0" w:space="0" w:color="000000"/>
+              <w:right w:val="none" w:sz="0" w:space="0" w:color="000000"/>
+            </w:tcBorders>
+            <w:shd w:val="clear" w:color="auto" w:fill="FFFFFF"/>
+            <w:tcMar>
+              <w:top w:w="0" w:type="dxa"/>
+              <w:bottom w:w="0" w:type="dxa"/>
+              <w:left w:w="0" w:type="dxa"/>
+              <w:right w:w="0" w:type="dxa"/>
+            </w:tcMar>
+            <w:vAlign w:val="center"/>
+          </w:tcPr>
+          <w:p>
+            <w:pPr>
+              <w:pStyle w:val="Normal"/>
+              <w:jc w:val="center"/>
+              <w:pBdr>
+                <w:bottom w:val="none" w:sz="0" w:space="0" w:color="000000"/>
+                <w:top w:val="none" w:sz="0" w:space="0" w:color="000000"/>
+                <w:left w:val="none" w:sz="0" w:space="0" w:color="000000"/>
+                <w:right w:val="none" w:sz="0" w:space="0" w:color="000000"/>
+              </w:pBdr>
+              <w:spacing w:after="100" w:before="100" w:line="480"/>
+              <w:ind w:left="100" w:right="100" w:firstLine="0" w:firstLineChars="0"/>
+              <w:rPr>
+                <w:rFonts w:ascii="Times New Roman" w:hAnsi="Times New Roman" w:eastAsia="Times New Roman" w:cs="Times New Roman"/>
+                <w:i w:val="false"/>
+                <w:b w:val="false"/>
+                <w:u w:val="none"/>
+                <w:sz w:val="24"/>
+                <w:szCs w:val="24"/>
+                <w:color w:val="000000"/>
+              </w:rPr>
+            </w:pPr>
+            <w:r>
+              <w:rPr>
+                <w:rFonts w:ascii="Times New Roman" w:hAnsi="Times New Roman" w:eastAsia="Times New Roman" w:cs="Times New Roman"/>
+                <w:i w:val="false"/>
+                <w:b w:val="false"/>
+                <w:u w:val="none"/>
+                <w:sz w:val="24"/>
+                <w:szCs w:val="24"/>
+                <w:color w:val="000000"/>
+              </w:rPr>
+              <w:t xml:space="preserve">30.94</w:t>
             </w:r>
           </w:p>
         </w:tc>
@@ -7824,113 +7824,113 @@
                 <w:szCs w:val="24"/>
                 <w:color w:val="000000"/>
               </w:rPr>
-              <w:t xml:space="preserve">0.44</w:t>
-            </w:r>
-          </w:p>
-        </w:tc>
-        <w:tc>
-          <w:tcPr>
-            <w:tcBorders>
-              <w:bottom w:val="none" w:sz="0" w:space="0" w:color="000000"/>
-              <w:top w:val="none" w:sz="0" w:space="0" w:color="000000"/>
-              <w:left w:val="none" w:sz="0" w:space="0" w:color="000000"/>
-              <w:right w:val="none" w:sz="0" w:space="0" w:color="000000"/>
-            </w:tcBorders>
-            <w:shd w:val="clear" w:color="auto" w:fill="FFFFFF"/>
-            <w:tcMar>
-              <w:top w:w="0" w:type="dxa"/>
-              <w:bottom w:w="0" w:type="dxa"/>
-              <w:left w:w="0" w:type="dxa"/>
-              <w:right w:w="0" w:type="dxa"/>
-            </w:tcMar>
-            <w:vAlign w:val="center"/>
-          </w:tcPr>
-          <w:p>
-            <w:pPr>
-              <w:pStyle w:val="Normal"/>
-              <w:jc w:val="center"/>
-              <w:pBdr>
-                <w:bottom w:val="none" w:sz="0" w:space="0" w:color="000000"/>
-                <w:top w:val="none" w:sz="0" w:space="0" w:color="000000"/>
-                <w:left w:val="none" w:sz="0" w:space="0" w:color="000000"/>
-                <w:right w:val="none" w:sz="0" w:space="0" w:color="000000"/>
-              </w:pBdr>
-              <w:spacing w:after="100" w:before="100" w:line="480"/>
-              <w:ind w:left="100" w:right="100" w:firstLine="0" w:firstLineChars="0"/>
-              <w:rPr>
-                <w:rFonts w:ascii="Times New Roman" w:hAnsi="Times New Roman" w:eastAsia="Times New Roman" w:cs="Times New Roman"/>
-                <w:i w:val="false"/>
-                <w:b w:val="false"/>
-                <w:u w:val="none"/>
-                <w:sz w:val="24"/>
-                <w:szCs w:val="24"/>
-                <w:color w:val="000000"/>
-              </w:rPr>
-            </w:pPr>
-            <w:r>
-              <w:rPr>
-                <w:rFonts w:ascii="Times New Roman" w:hAnsi="Times New Roman" w:eastAsia="Times New Roman" w:cs="Times New Roman"/>
-                <w:i w:val="false"/>
-                <w:b w:val="false"/>
-                <w:u w:val="none"/>
-                <w:sz w:val="24"/>
-                <w:szCs w:val="24"/>
-                <w:color w:val="000000"/>
-              </w:rPr>
-              <w:t xml:space="preserve">38.43</w:t>
-            </w:r>
-          </w:p>
-        </w:tc>
-        <w:tc>
-          <w:tcPr>
-            <w:tcBorders>
-              <w:bottom w:val="none" w:sz="0" w:space="0" w:color="000000"/>
-              <w:top w:val="none" w:sz="0" w:space="0" w:color="000000"/>
-              <w:left w:val="none" w:sz="0" w:space="0" w:color="000000"/>
-              <w:right w:val="none" w:sz="0" w:space="0" w:color="000000"/>
-            </w:tcBorders>
-            <w:shd w:val="clear" w:color="auto" w:fill="FFFFFF"/>
-            <w:tcMar>
-              <w:top w:w="0" w:type="dxa"/>
-              <w:bottom w:w="0" w:type="dxa"/>
-              <w:left w:w="0" w:type="dxa"/>
-              <w:right w:w="0" w:type="dxa"/>
-            </w:tcMar>
-            <w:vAlign w:val="center"/>
-          </w:tcPr>
-          <w:p>
-            <w:pPr>
-              <w:pStyle w:val="Normal"/>
-              <w:jc w:val="center"/>
-              <w:pBdr>
-                <w:bottom w:val="none" w:sz="0" w:space="0" w:color="000000"/>
-                <w:top w:val="none" w:sz="0" w:space="0" w:color="000000"/>
-                <w:left w:val="none" w:sz="0" w:space="0" w:color="000000"/>
-                <w:right w:val="none" w:sz="0" w:space="0" w:color="000000"/>
-              </w:pBdr>
-              <w:spacing w:after="100" w:before="100" w:line="480"/>
-              <w:ind w:left="100" w:right="100" w:firstLine="0" w:firstLineChars="0"/>
-              <w:rPr>
-                <w:rFonts w:ascii="Times New Roman" w:hAnsi="Times New Roman" w:eastAsia="Times New Roman" w:cs="Times New Roman"/>
-                <w:i w:val="false"/>
-                <w:b w:val="false"/>
-                <w:u w:val="none"/>
-                <w:sz w:val="24"/>
-                <w:szCs w:val="24"/>
-                <w:color w:val="000000"/>
-              </w:rPr>
-            </w:pPr>
-            <w:r>
-              <w:rPr>
-                <w:rFonts w:ascii="Times New Roman" w:hAnsi="Times New Roman" w:eastAsia="Times New Roman" w:cs="Times New Roman"/>
-                <w:i w:val="false"/>
-                <w:b w:val="false"/>
-                <w:u w:val="none"/>
-                <w:sz w:val="24"/>
-                <w:szCs w:val="24"/>
-                <w:color w:val="000000"/>
-              </w:rPr>
-              <w:t xml:space="preserve">36.36</w:t>
+              <w:t xml:space="preserve">0.40</w:t>
+            </w:r>
+          </w:p>
+        </w:tc>
+        <w:tc>
+          <w:tcPr>
+            <w:tcBorders>
+              <w:bottom w:val="none" w:sz="0" w:space="0" w:color="000000"/>
+              <w:top w:val="none" w:sz="0" w:space="0" w:color="000000"/>
+              <w:left w:val="none" w:sz="0" w:space="0" w:color="000000"/>
+              <w:right w:val="none" w:sz="0" w:space="0" w:color="000000"/>
+            </w:tcBorders>
+            <w:shd w:val="clear" w:color="auto" w:fill="FFFFFF"/>
+            <w:tcMar>
+              <w:top w:w="0" w:type="dxa"/>
+              <w:bottom w:w="0" w:type="dxa"/>
+              <w:left w:w="0" w:type="dxa"/>
+              <w:right w:w="0" w:type="dxa"/>
+            </w:tcMar>
+            <w:vAlign w:val="center"/>
+          </w:tcPr>
+          <w:p>
+            <w:pPr>
+              <w:pStyle w:val="Normal"/>
+              <w:jc w:val="center"/>
+              <w:pBdr>
+                <w:bottom w:val="none" w:sz="0" w:space="0" w:color="000000"/>
+                <w:top w:val="none" w:sz="0" w:space="0" w:color="000000"/>
+                <w:left w:val="none" w:sz="0" w:space="0" w:color="000000"/>
+                <w:right w:val="none" w:sz="0" w:space="0" w:color="000000"/>
+              </w:pBdr>
+              <w:spacing w:after="100" w:before="100" w:line="480"/>
+              <w:ind w:left="100" w:right="100" w:firstLine="0" w:firstLineChars="0"/>
+              <w:rPr>
+                <w:rFonts w:ascii="Times New Roman" w:hAnsi="Times New Roman" w:eastAsia="Times New Roman" w:cs="Times New Roman"/>
+                <w:i w:val="false"/>
+                <w:b w:val="false"/>
+                <w:u w:val="none"/>
+                <w:sz w:val="24"/>
+                <w:szCs w:val="24"/>
+                <w:color w:val="000000"/>
+              </w:rPr>
+            </w:pPr>
+            <w:r>
+              <w:rPr>
+                <w:rFonts w:ascii="Times New Roman" w:hAnsi="Times New Roman" w:eastAsia="Times New Roman" w:cs="Times New Roman"/>
+                <w:i w:val="false"/>
+                <w:b w:val="false"/>
+                <w:u w:val="none"/>
+                <w:sz w:val="24"/>
+                <w:szCs w:val="24"/>
+                <w:color w:val="000000"/>
+              </w:rPr>
+              <w:t xml:space="preserve">38.34</w:t>
+            </w:r>
+          </w:p>
+        </w:tc>
+        <w:tc>
+          <w:tcPr>
+            <w:tcBorders>
+              <w:bottom w:val="none" w:sz="0" w:space="0" w:color="000000"/>
+              <w:top w:val="none" w:sz="0" w:space="0" w:color="000000"/>
+              <w:left w:val="none" w:sz="0" w:space="0" w:color="000000"/>
+              <w:right w:val="none" w:sz="0" w:space="0" w:color="000000"/>
+            </w:tcBorders>
+            <w:shd w:val="clear" w:color="auto" w:fill="FFFFFF"/>
+            <w:tcMar>
+              <w:top w:w="0" w:type="dxa"/>
+              <w:bottom w:w="0" w:type="dxa"/>
+              <w:left w:w="0" w:type="dxa"/>
+              <w:right w:w="0" w:type="dxa"/>
+            </w:tcMar>
+            <w:vAlign w:val="center"/>
+          </w:tcPr>
+          <w:p>
+            <w:pPr>
+              <w:pStyle w:val="Normal"/>
+              <w:jc w:val="center"/>
+              <w:pBdr>
+                <w:bottom w:val="none" w:sz="0" w:space="0" w:color="000000"/>
+                <w:top w:val="none" w:sz="0" w:space="0" w:color="000000"/>
+                <w:left w:val="none" w:sz="0" w:space="0" w:color="000000"/>
+                <w:right w:val="none" w:sz="0" w:space="0" w:color="000000"/>
+              </w:pBdr>
+              <w:spacing w:after="100" w:before="100" w:line="480"/>
+              <w:ind w:left="100" w:right="100" w:firstLine="0" w:firstLineChars="0"/>
+              <w:rPr>
+                <w:rFonts w:ascii="Times New Roman" w:hAnsi="Times New Roman" w:eastAsia="Times New Roman" w:cs="Times New Roman"/>
+                <w:i w:val="false"/>
+                <w:b w:val="false"/>
+                <w:u w:val="none"/>
+                <w:sz w:val="24"/>
+                <w:szCs w:val="24"/>
+                <w:color w:val="000000"/>
+              </w:rPr>
+            </w:pPr>
+            <w:r>
+              <w:rPr>
+                <w:rFonts w:ascii="Times New Roman" w:hAnsi="Times New Roman" w:eastAsia="Times New Roman" w:cs="Times New Roman"/>
+                <w:i w:val="false"/>
+                <w:b w:val="false"/>
+                <w:u w:val="none"/>
+                <w:sz w:val="24"/>
+                <w:szCs w:val="24"/>
+                <w:color w:val="000000"/>
+              </w:rPr>
+              <w:t xml:space="preserve">36.45</w:t>
             </w:r>
           </w:p>
         </w:tc>
@@ -8201,113 +8201,113 @@
                 <w:szCs w:val="24"/>
                 <w:color w:val="000000"/>
               </w:rPr>
-              <w:t xml:space="preserve">1.53</w:t>
-            </w:r>
-          </w:p>
-        </w:tc>
-        <w:tc>
-          <w:tcPr>
-            <w:tcBorders>
-              <w:bottom w:val="none" w:sz="0" w:space="0" w:color="000000"/>
-              <w:top w:val="none" w:sz="0" w:space="0" w:color="000000"/>
-              <w:left w:val="none" w:sz="0" w:space="0" w:color="000000"/>
-              <w:right w:val="none" w:sz="0" w:space="0" w:color="000000"/>
-            </w:tcBorders>
-            <w:shd w:val="clear" w:color="auto" w:fill="FFFFFF"/>
-            <w:tcMar>
-              <w:top w:w="0" w:type="dxa"/>
-              <w:bottom w:w="0" w:type="dxa"/>
-              <w:left w:w="0" w:type="dxa"/>
-              <w:right w:w="0" w:type="dxa"/>
-            </w:tcMar>
-            <w:vAlign w:val="center"/>
-          </w:tcPr>
-          <w:p>
-            <w:pPr>
-              <w:pStyle w:val="Normal"/>
-              <w:jc w:val="center"/>
-              <w:pBdr>
-                <w:bottom w:val="none" w:sz="0" w:space="0" w:color="000000"/>
-                <w:top w:val="none" w:sz="0" w:space="0" w:color="000000"/>
-                <w:left w:val="none" w:sz="0" w:space="0" w:color="000000"/>
-                <w:right w:val="none" w:sz="0" w:space="0" w:color="000000"/>
-              </w:pBdr>
-              <w:spacing w:after="100" w:before="100" w:line="480"/>
-              <w:ind w:left="100" w:right="100" w:firstLine="0" w:firstLineChars="0"/>
-              <w:rPr>
-                <w:rFonts w:ascii="Times New Roman" w:hAnsi="Times New Roman" w:eastAsia="Times New Roman" w:cs="Times New Roman"/>
-                <w:i w:val="false"/>
-                <w:b w:val="false"/>
-                <w:u w:val="none"/>
-                <w:sz w:val="24"/>
-                <w:szCs w:val="24"/>
-                <w:color w:val="000000"/>
-              </w:rPr>
-            </w:pPr>
-            <w:r>
-              <w:rPr>
-                <w:rFonts w:ascii="Times New Roman" w:hAnsi="Times New Roman" w:eastAsia="Times New Roman" w:cs="Times New Roman"/>
-                <w:i w:val="false"/>
-                <w:b w:val="false"/>
-                <w:u w:val="none"/>
-                <w:sz w:val="24"/>
-                <w:szCs w:val="24"/>
-                <w:color w:val="000000"/>
-              </w:rPr>
-              <w:t xml:space="preserve">44.94</w:t>
-            </w:r>
-          </w:p>
-        </w:tc>
-        <w:tc>
-          <w:tcPr>
-            <w:tcBorders>
-              <w:bottom w:val="none" w:sz="0" w:space="0" w:color="000000"/>
-              <w:top w:val="none" w:sz="0" w:space="0" w:color="000000"/>
-              <w:left w:val="none" w:sz="0" w:space="0" w:color="000000"/>
-              <w:right w:val="none" w:sz="0" w:space="0" w:color="000000"/>
-            </w:tcBorders>
-            <w:shd w:val="clear" w:color="auto" w:fill="FFFFFF"/>
-            <w:tcMar>
-              <w:top w:w="0" w:type="dxa"/>
-              <w:bottom w:w="0" w:type="dxa"/>
-              <w:left w:w="0" w:type="dxa"/>
-              <w:right w:w="0" w:type="dxa"/>
-            </w:tcMar>
-            <w:vAlign w:val="center"/>
-          </w:tcPr>
-          <w:p>
-            <w:pPr>
-              <w:pStyle w:val="Normal"/>
-              <w:jc w:val="center"/>
-              <w:pBdr>
-                <w:bottom w:val="none" w:sz="0" w:space="0" w:color="000000"/>
-                <w:top w:val="none" w:sz="0" w:space="0" w:color="000000"/>
-                <w:left w:val="none" w:sz="0" w:space="0" w:color="000000"/>
-                <w:right w:val="none" w:sz="0" w:space="0" w:color="000000"/>
-              </w:pBdr>
-              <w:spacing w:after="100" w:before="100" w:line="480"/>
-              <w:ind w:left="100" w:right="100" w:firstLine="0" w:firstLineChars="0"/>
-              <w:rPr>
-                <w:rFonts w:ascii="Times New Roman" w:hAnsi="Times New Roman" w:eastAsia="Times New Roman" w:cs="Times New Roman"/>
-                <w:i w:val="false"/>
-                <w:b w:val="false"/>
-                <w:u w:val="none"/>
-                <w:sz w:val="24"/>
-                <w:szCs w:val="24"/>
-                <w:color w:val="000000"/>
-              </w:rPr>
-            </w:pPr>
-            <w:r>
-              <w:rPr>
-                <w:rFonts w:ascii="Times New Roman" w:hAnsi="Times New Roman" w:eastAsia="Times New Roman" w:cs="Times New Roman"/>
-                <w:i w:val="false"/>
-                <w:b w:val="false"/>
-                <w:u w:val="none"/>
-                <w:sz w:val="24"/>
-                <w:szCs w:val="24"/>
-                <w:color w:val="000000"/>
-              </w:rPr>
-              <w:t xml:space="preserve">37.72</w:t>
+              <w:t xml:space="preserve">1.40</w:t>
+            </w:r>
+          </w:p>
+        </w:tc>
+        <w:tc>
+          <w:tcPr>
+            <w:tcBorders>
+              <w:bottom w:val="none" w:sz="0" w:space="0" w:color="000000"/>
+              <w:top w:val="none" w:sz="0" w:space="0" w:color="000000"/>
+              <w:left w:val="none" w:sz="0" w:space="0" w:color="000000"/>
+              <w:right w:val="none" w:sz="0" w:space="0" w:color="000000"/>
+            </w:tcBorders>
+            <w:shd w:val="clear" w:color="auto" w:fill="FFFFFF"/>
+            <w:tcMar>
+              <w:top w:w="0" w:type="dxa"/>
+              <w:bottom w:w="0" w:type="dxa"/>
+              <w:left w:w="0" w:type="dxa"/>
+              <w:right w:w="0" w:type="dxa"/>
+            </w:tcMar>
+            <w:vAlign w:val="center"/>
+          </w:tcPr>
+          <w:p>
+            <w:pPr>
+              <w:pStyle w:val="Normal"/>
+              <w:jc w:val="center"/>
+              <w:pBdr>
+                <w:bottom w:val="none" w:sz="0" w:space="0" w:color="000000"/>
+                <w:top w:val="none" w:sz="0" w:space="0" w:color="000000"/>
+                <w:left w:val="none" w:sz="0" w:space="0" w:color="000000"/>
+                <w:right w:val="none" w:sz="0" w:space="0" w:color="000000"/>
+              </w:pBdr>
+              <w:spacing w:after="100" w:before="100" w:line="480"/>
+              <w:ind w:left="100" w:right="100" w:firstLine="0" w:firstLineChars="0"/>
+              <w:rPr>
+                <w:rFonts w:ascii="Times New Roman" w:hAnsi="Times New Roman" w:eastAsia="Times New Roman" w:cs="Times New Roman"/>
+                <w:i w:val="false"/>
+                <w:b w:val="false"/>
+                <w:u w:val="none"/>
+                <w:sz w:val="24"/>
+                <w:szCs w:val="24"/>
+                <w:color w:val="000000"/>
+              </w:rPr>
+            </w:pPr>
+            <w:r>
+              <w:rPr>
+                <w:rFonts w:ascii="Times New Roman" w:hAnsi="Times New Roman" w:eastAsia="Times New Roman" w:cs="Times New Roman"/>
+                <w:i w:val="false"/>
+                <w:b w:val="false"/>
+                <w:u w:val="none"/>
+                <w:sz w:val="24"/>
+                <w:szCs w:val="24"/>
+                <w:color w:val="000000"/>
+              </w:rPr>
+              <w:t xml:space="preserve">44.64</w:t>
+            </w:r>
+          </w:p>
+        </w:tc>
+        <w:tc>
+          <w:tcPr>
+            <w:tcBorders>
+              <w:bottom w:val="none" w:sz="0" w:space="0" w:color="000000"/>
+              <w:top w:val="none" w:sz="0" w:space="0" w:color="000000"/>
+              <w:left w:val="none" w:sz="0" w:space="0" w:color="000000"/>
+              <w:right w:val="none" w:sz="0" w:space="0" w:color="000000"/>
+            </w:tcBorders>
+            <w:shd w:val="clear" w:color="auto" w:fill="FFFFFF"/>
+            <w:tcMar>
+              <w:top w:w="0" w:type="dxa"/>
+              <w:bottom w:w="0" w:type="dxa"/>
+              <w:left w:w="0" w:type="dxa"/>
+              <w:right w:w="0" w:type="dxa"/>
+            </w:tcMar>
+            <w:vAlign w:val="center"/>
+          </w:tcPr>
+          <w:p>
+            <w:pPr>
+              <w:pStyle w:val="Normal"/>
+              <w:jc w:val="center"/>
+              <w:pBdr>
+                <w:bottom w:val="none" w:sz="0" w:space="0" w:color="000000"/>
+                <w:top w:val="none" w:sz="0" w:space="0" w:color="000000"/>
+                <w:left w:val="none" w:sz="0" w:space="0" w:color="000000"/>
+                <w:right w:val="none" w:sz="0" w:space="0" w:color="000000"/>
+              </w:pBdr>
+              <w:spacing w:after="100" w:before="100" w:line="480"/>
+              <w:ind w:left="100" w:right="100" w:firstLine="0" w:firstLineChars="0"/>
+              <w:rPr>
+                <w:rFonts w:ascii="Times New Roman" w:hAnsi="Times New Roman" w:eastAsia="Times New Roman" w:cs="Times New Roman"/>
+                <w:i w:val="false"/>
+                <w:b w:val="false"/>
+                <w:u w:val="none"/>
+                <w:sz w:val="24"/>
+                <w:szCs w:val="24"/>
+                <w:color w:val="000000"/>
+              </w:rPr>
+            </w:pPr>
+            <w:r>
+              <w:rPr>
+                <w:rFonts w:ascii="Times New Roman" w:hAnsi="Times New Roman" w:eastAsia="Times New Roman" w:cs="Times New Roman"/>
+                <w:i w:val="false"/>
+                <w:b w:val="false"/>
+                <w:u w:val="none"/>
+                <w:sz w:val="24"/>
+                <w:szCs w:val="24"/>
+                <w:color w:val="000000"/>
+              </w:rPr>
+              <w:t xml:space="preserve">38.03</w:t>
             </w:r>
           </w:p>
         </w:tc>
@@ -8578,113 +8578,113 @@
                 <w:szCs w:val="24"/>
                 <w:color w:val="000000"/>
               </w:rPr>
-              <w:t xml:space="preserve">0.94</w:t>
-            </w:r>
-          </w:p>
-        </w:tc>
-        <w:tc>
-          <w:tcPr>
-            <w:tcBorders>
-              <w:bottom w:val="none" w:sz="0" w:space="0" w:color="000000"/>
-              <w:top w:val="none" w:sz="0" w:space="0" w:color="000000"/>
-              <w:left w:val="none" w:sz="0" w:space="0" w:color="000000"/>
-              <w:right w:val="none" w:sz="0" w:space="0" w:color="000000"/>
-            </w:tcBorders>
-            <w:shd w:val="clear" w:color="auto" w:fill="FFFFFF"/>
-            <w:tcMar>
-              <w:top w:w="0" w:type="dxa"/>
-              <w:bottom w:w="0" w:type="dxa"/>
-              <w:left w:w="0" w:type="dxa"/>
-              <w:right w:w="0" w:type="dxa"/>
-            </w:tcMar>
-            <w:vAlign w:val="center"/>
-          </w:tcPr>
-          <w:p>
-            <w:pPr>
-              <w:pStyle w:val="Normal"/>
-              <w:jc w:val="center"/>
-              <w:pBdr>
-                <w:bottom w:val="none" w:sz="0" w:space="0" w:color="000000"/>
-                <w:top w:val="none" w:sz="0" w:space="0" w:color="000000"/>
-                <w:left w:val="none" w:sz="0" w:space="0" w:color="000000"/>
-                <w:right w:val="none" w:sz="0" w:space="0" w:color="000000"/>
-              </w:pBdr>
-              <w:spacing w:after="100" w:before="100" w:line="480"/>
-              <w:ind w:left="100" w:right="100" w:firstLine="0" w:firstLineChars="0"/>
-              <w:rPr>
-                <w:rFonts w:ascii="Times New Roman" w:hAnsi="Times New Roman" w:eastAsia="Times New Roman" w:cs="Times New Roman"/>
-                <w:i w:val="false"/>
-                <w:b w:val="false"/>
-                <w:u w:val="none"/>
-                <w:sz w:val="24"/>
-                <w:szCs w:val="24"/>
-                <w:color w:val="000000"/>
-              </w:rPr>
-            </w:pPr>
-            <w:r>
-              <w:rPr>
-                <w:rFonts w:ascii="Times New Roman" w:hAnsi="Times New Roman" w:eastAsia="Times New Roman" w:cs="Times New Roman"/>
-                <w:i w:val="false"/>
-                <w:b w:val="false"/>
-                <w:u w:val="none"/>
-                <w:sz w:val="24"/>
-                <w:szCs w:val="24"/>
-                <w:color w:val="000000"/>
-              </w:rPr>
-              <w:t xml:space="preserve">36.47</w:t>
-            </w:r>
-          </w:p>
-        </w:tc>
-        <w:tc>
-          <w:tcPr>
-            <w:tcBorders>
-              <w:bottom w:val="none" w:sz="0" w:space="0" w:color="000000"/>
-              <w:top w:val="none" w:sz="0" w:space="0" w:color="000000"/>
-              <w:left w:val="none" w:sz="0" w:space="0" w:color="000000"/>
-              <w:right w:val="none" w:sz="0" w:space="0" w:color="000000"/>
-            </w:tcBorders>
-            <w:shd w:val="clear" w:color="auto" w:fill="FFFFFF"/>
-            <w:tcMar>
-              <w:top w:w="0" w:type="dxa"/>
-              <w:bottom w:w="0" w:type="dxa"/>
-              <w:left w:w="0" w:type="dxa"/>
-              <w:right w:w="0" w:type="dxa"/>
-            </w:tcMar>
-            <w:vAlign w:val="center"/>
-          </w:tcPr>
-          <w:p>
-            <w:pPr>
-              <w:pStyle w:val="Normal"/>
-              <w:jc w:val="center"/>
-              <w:pBdr>
-                <w:bottom w:val="none" w:sz="0" w:space="0" w:color="000000"/>
-                <w:top w:val="none" w:sz="0" w:space="0" w:color="000000"/>
-                <w:left w:val="none" w:sz="0" w:space="0" w:color="000000"/>
-                <w:right w:val="none" w:sz="0" w:space="0" w:color="000000"/>
-              </w:pBdr>
-              <w:spacing w:after="100" w:before="100" w:line="480"/>
-              <w:ind w:left="100" w:right="100" w:firstLine="0" w:firstLineChars="0"/>
-              <w:rPr>
-                <w:rFonts w:ascii="Times New Roman" w:hAnsi="Times New Roman" w:eastAsia="Times New Roman" w:cs="Times New Roman"/>
-                <w:i w:val="false"/>
-                <w:b w:val="false"/>
-                <w:u w:val="none"/>
-                <w:sz w:val="24"/>
-                <w:szCs w:val="24"/>
-                <w:color w:val="000000"/>
-              </w:rPr>
-            </w:pPr>
-            <w:r>
-              <w:rPr>
-                <w:rFonts w:ascii="Times New Roman" w:hAnsi="Times New Roman" w:eastAsia="Times New Roman" w:cs="Times New Roman"/>
-                <w:i w:val="false"/>
-                <w:b w:val="false"/>
-                <w:u w:val="none"/>
-                <w:sz w:val="24"/>
-                <w:szCs w:val="24"/>
-                <w:color w:val="000000"/>
-              </w:rPr>
-              <w:t xml:space="preserve">32.03</w:t>
+              <w:t xml:space="preserve">0.88</w:t>
+            </w:r>
+          </w:p>
+        </w:tc>
+        <w:tc>
+          <w:tcPr>
+            <w:tcBorders>
+              <w:bottom w:val="none" w:sz="0" w:space="0" w:color="000000"/>
+              <w:top w:val="none" w:sz="0" w:space="0" w:color="000000"/>
+              <w:left w:val="none" w:sz="0" w:space="0" w:color="000000"/>
+              <w:right w:val="none" w:sz="0" w:space="0" w:color="000000"/>
+            </w:tcBorders>
+            <w:shd w:val="clear" w:color="auto" w:fill="FFFFFF"/>
+            <w:tcMar>
+              <w:top w:w="0" w:type="dxa"/>
+              <w:bottom w:w="0" w:type="dxa"/>
+              <w:left w:w="0" w:type="dxa"/>
+              <w:right w:w="0" w:type="dxa"/>
+            </w:tcMar>
+            <w:vAlign w:val="center"/>
+          </w:tcPr>
+          <w:p>
+            <w:pPr>
+              <w:pStyle w:val="Normal"/>
+              <w:jc w:val="center"/>
+              <w:pBdr>
+                <w:bottom w:val="none" w:sz="0" w:space="0" w:color="000000"/>
+                <w:top w:val="none" w:sz="0" w:space="0" w:color="000000"/>
+                <w:left w:val="none" w:sz="0" w:space="0" w:color="000000"/>
+                <w:right w:val="none" w:sz="0" w:space="0" w:color="000000"/>
+              </w:pBdr>
+              <w:spacing w:after="100" w:before="100" w:line="480"/>
+              <w:ind w:left="100" w:right="100" w:firstLine="0" w:firstLineChars="0"/>
+              <w:rPr>
+                <w:rFonts w:ascii="Times New Roman" w:hAnsi="Times New Roman" w:eastAsia="Times New Roman" w:cs="Times New Roman"/>
+                <w:i w:val="false"/>
+                <w:b w:val="false"/>
+                <w:u w:val="none"/>
+                <w:sz w:val="24"/>
+                <w:szCs w:val="24"/>
+                <w:color w:val="000000"/>
+              </w:rPr>
+            </w:pPr>
+            <w:r>
+              <w:rPr>
+                <w:rFonts w:ascii="Times New Roman" w:hAnsi="Times New Roman" w:eastAsia="Times New Roman" w:cs="Times New Roman"/>
+                <w:i w:val="false"/>
+                <w:b w:val="false"/>
+                <w:u w:val="none"/>
+                <w:sz w:val="24"/>
+                <w:szCs w:val="24"/>
+                <w:color w:val="000000"/>
+              </w:rPr>
+              <w:t xml:space="preserve">36.34</w:t>
+            </w:r>
+          </w:p>
+        </w:tc>
+        <w:tc>
+          <w:tcPr>
+            <w:tcBorders>
+              <w:bottom w:val="none" w:sz="0" w:space="0" w:color="000000"/>
+              <w:top w:val="none" w:sz="0" w:space="0" w:color="000000"/>
+              <w:left w:val="none" w:sz="0" w:space="0" w:color="000000"/>
+              <w:right w:val="none" w:sz="0" w:space="0" w:color="000000"/>
+            </w:tcBorders>
+            <w:shd w:val="clear" w:color="auto" w:fill="FFFFFF"/>
+            <w:tcMar>
+              <w:top w:w="0" w:type="dxa"/>
+              <w:bottom w:w="0" w:type="dxa"/>
+              <w:left w:w="0" w:type="dxa"/>
+              <w:right w:w="0" w:type="dxa"/>
+            </w:tcMar>
+            <w:vAlign w:val="center"/>
+          </w:tcPr>
+          <w:p>
+            <w:pPr>
+              <w:pStyle w:val="Normal"/>
+              <w:jc w:val="center"/>
+              <w:pBdr>
+                <w:bottom w:val="none" w:sz="0" w:space="0" w:color="000000"/>
+                <w:top w:val="none" w:sz="0" w:space="0" w:color="000000"/>
+                <w:left w:val="none" w:sz="0" w:space="0" w:color="000000"/>
+                <w:right w:val="none" w:sz="0" w:space="0" w:color="000000"/>
+              </w:pBdr>
+              <w:spacing w:after="100" w:before="100" w:line="480"/>
+              <w:ind w:left="100" w:right="100" w:firstLine="0" w:firstLineChars="0"/>
+              <w:rPr>
+                <w:rFonts w:ascii="Times New Roman" w:hAnsi="Times New Roman" w:eastAsia="Times New Roman" w:cs="Times New Roman"/>
+                <w:i w:val="false"/>
+                <w:b w:val="false"/>
+                <w:u w:val="none"/>
+                <w:sz w:val="24"/>
+                <w:szCs w:val="24"/>
+                <w:color w:val="000000"/>
+              </w:rPr>
+            </w:pPr>
+            <w:r>
+              <w:rPr>
+                <w:rFonts w:ascii="Times New Roman" w:hAnsi="Times New Roman" w:eastAsia="Times New Roman" w:cs="Times New Roman"/>
+                <w:i w:val="false"/>
+                <w:b w:val="false"/>
+                <w:u w:val="none"/>
+                <w:sz w:val="24"/>
+                <w:szCs w:val="24"/>
+                <w:color w:val="000000"/>
+              </w:rPr>
+              <w:t xml:space="preserve">32.16</w:t>
             </w:r>
           </w:p>
         </w:tc>
@@ -8955,113 +8955,113 @@
                 <w:szCs w:val="24"/>
                 <w:color w:val="000000"/>
               </w:rPr>
-              <w:t xml:space="preserve">0.34</w:t>
-            </w:r>
-          </w:p>
-        </w:tc>
-        <w:tc>
-          <w:tcPr>
-            <w:tcBorders>
-              <w:bottom w:val="none" w:sz="0" w:space="0" w:color="000000"/>
-              <w:top w:val="none" w:sz="0" w:space="0" w:color="000000"/>
-              <w:left w:val="none" w:sz="0" w:space="0" w:color="000000"/>
-              <w:right w:val="none" w:sz="0" w:space="0" w:color="000000"/>
-            </w:tcBorders>
-            <w:shd w:val="clear" w:color="auto" w:fill="FFFFFF"/>
-            <w:tcMar>
-              <w:top w:w="0" w:type="dxa"/>
-              <w:bottom w:w="0" w:type="dxa"/>
-              <w:left w:w="0" w:type="dxa"/>
-              <w:right w:w="0" w:type="dxa"/>
-            </w:tcMar>
-            <w:vAlign w:val="center"/>
-          </w:tcPr>
-          <w:p>
-            <w:pPr>
-              <w:pStyle w:val="Normal"/>
-              <w:jc w:val="center"/>
-              <w:pBdr>
-                <w:bottom w:val="none" w:sz="0" w:space="0" w:color="000000"/>
-                <w:top w:val="none" w:sz="0" w:space="0" w:color="000000"/>
-                <w:left w:val="none" w:sz="0" w:space="0" w:color="000000"/>
-                <w:right w:val="none" w:sz="0" w:space="0" w:color="000000"/>
-              </w:pBdr>
-              <w:spacing w:after="100" w:before="100" w:line="480"/>
-              <w:ind w:left="100" w:right="100" w:firstLine="0" w:firstLineChars="0"/>
-              <w:rPr>
-                <w:rFonts w:ascii="Times New Roman" w:hAnsi="Times New Roman" w:eastAsia="Times New Roman" w:cs="Times New Roman"/>
-                <w:i w:val="false"/>
-                <w:b w:val="false"/>
-                <w:u w:val="none"/>
-                <w:sz w:val="24"/>
-                <w:szCs w:val="24"/>
-                <w:color w:val="000000"/>
-              </w:rPr>
-            </w:pPr>
-            <w:r>
-              <w:rPr>
-                <w:rFonts w:ascii="Times New Roman" w:hAnsi="Times New Roman" w:eastAsia="Times New Roman" w:cs="Times New Roman"/>
-                <w:i w:val="false"/>
-                <w:b w:val="false"/>
-                <w:u w:val="none"/>
-                <w:sz w:val="24"/>
-                <w:szCs w:val="24"/>
-                <w:color w:val="000000"/>
-              </w:rPr>
-              <w:t xml:space="preserve">37.50</w:t>
-            </w:r>
-          </w:p>
-        </w:tc>
-        <w:tc>
-          <w:tcPr>
-            <w:tcBorders>
-              <w:bottom w:val="none" w:sz="0" w:space="0" w:color="000000"/>
-              <w:top w:val="none" w:sz="0" w:space="0" w:color="000000"/>
-              <w:left w:val="none" w:sz="0" w:space="0" w:color="000000"/>
-              <w:right w:val="none" w:sz="0" w:space="0" w:color="000000"/>
-            </w:tcBorders>
-            <w:shd w:val="clear" w:color="auto" w:fill="FFFFFF"/>
-            <w:tcMar>
-              <w:top w:w="0" w:type="dxa"/>
-              <w:bottom w:w="0" w:type="dxa"/>
-              <w:left w:w="0" w:type="dxa"/>
-              <w:right w:w="0" w:type="dxa"/>
-            </w:tcMar>
-            <w:vAlign w:val="center"/>
-          </w:tcPr>
-          <w:p>
-            <w:pPr>
-              <w:pStyle w:val="Normal"/>
-              <w:jc w:val="center"/>
-              <w:pBdr>
-                <w:bottom w:val="none" w:sz="0" w:space="0" w:color="000000"/>
-                <w:top w:val="none" w:sz="0" w:space="0" w:color="000000"/>
-                <w:left w:val="none" w:sz="0" w:space="0" w:color="000000"/>
-                <w:right w:val="none" w:sz="0" w:space="0" w:color="000000"/>
-              </w:pBdr>
-              <w:spacing w:after="100" w:before="100" w:line="480"/>
-              <w:ind w:left="100" w:right="100" w:firstLine="0" w:firstLineChars="0"/>
-              <w:rPr>
-                <w:rFonts w:ascii="Times New Roman" w:hAnsi="Times New Roman" w:eastAsia="Times New Roman" w:cs="Times New Roman"/>
-                <w:i w:val="false"/>
-                <w:b w:val="false"/>
-                <w:u w:val="none"/>
-                <w:sz w:val="24"/>
-                <w:szCs w:val="24"/>
-                <w:color w:val="000000"/>
-              </w:rPr>
-            </w:pPr>
-            <w:r>
-              <w:rPr>
-                <w:rFonts w:ascii="Times New Roman" w:hAnsi="Times New Roman" w:eastAsia="Times New Roman" w:cs="Times New Roman"/>
-                <w:i w:val="false"/>
-                <w:b w:val="false"/>
-                <w:u w:val="none"/>
-                <w:sz w:val="24"/>
-                <w:szCs w:val="24"/>
-                <w:color w:val="000000"/>
-              </w:rPr>
-              <w:t xml:space="preserve">35.91</w:t>
+              <w:t xml:space="preserve">0.32</w:t>
+            </w:r>
+          </w:p>
+        </w:tc>
+        <w:tc>
+          <w:tcPr>
+            <w:tcBorders>
+              <w:bottom w:val="none" w:sz="0" w:space="0" w:color="000000"/>
+              <w:top w:val="none" w:sz="0" w:space="0" w:color="000000"/>
+              <w:left w:val="none" w:sz="0" w:space="0" w:color="000000"/>
+              <w:right w:val="none" w:sz="0" w:space="0" w:color="000000"/>
+            </w:tcBorders>
+            <w:shd w:val="clear" w:color="auto" w:fill="FFFFFF"/>
+            <w:tcMar>
+              <w:top w:w="0" w:type="dxa"/>
+              <w:bottom w:w="0" w:type="dxa"/>
+              <w:left w:w="0" w:type="dxa"/>
+              <w:right w:w="0" w:type="dxa"/>
+            </w:tcMar>
+            <w:vAlign w:val="center"/>
+          </w:tcPr>
+          <w:p>
+            <w:pPr>
+              <w:pStyle w:val="Normal"/>
+              <w:jc w:val="center"/>
+              <w:pBdr>
+                <w:bottom w:val="none" w:sz="0" w:space="0" w:color="000000"/>
+                <w:top w:val="none" w:sz="0" w:space="0" w:color="000000"/>
+                <w:left w:val="none" w:sz="0" w:space="0" w:color="000000"/>
+                <w:right w:val="none" w:sz="0" w:space="0" w:color="000000"/>
+              </w:pBdr>
+              <w:spacing w:after="100" w:before="100" w:line="480"/>
+              <w:ind w:left="100" w:right="100" w:firstLine="0" w:firstLineChars="0"/>
+              <w:rPr>
+                <w:rFonts w:ascii="Times New Roman" w:hAnsi="Times New Roman" w:eastAsia="Times New Roman" w:cs="Times New Roman"/>
+                <w:i w:val="false"/>
+                <w:b w:val="false"/>
+                <w:u w:val="none"/>
+                <w:sz w:val="24"/>
+                <w:szCs w:val="24"/>
+                <w:color w:val="000000"/>
+              </w:rPr>
+            </w:pPr>
+            <w:r>
+              <w:rPr>
+                <w:rFonts w:ascii="Times New Roman" w:hAnsi="Times New Roman" w:eastAsia="Times New Roman" w:cs="Times New Roman"/>
+                <w:i w:val="false"/>
+                <w:b w:val="false"/>
+                <w:u w:val="none"/>
+                <w:sz w:val="24"/>
+                <w:szCs w:val="24"/>
+                <w:color w:val="000000"/>
+              </w:rPr>
+              <w:t xml:space="preserve">37.46</w:t>
+            </w:r>
+          </w:p>
+        </w:tc>
+        <w:tc>
+          <w:tcPr>
+            <w:tcBorders>
+              <w:bottom w:val="none" w:sz="0" w:space="0" w:color="000000"/>
+              <w:top w:val="none" w:sz="0" w:space="0" w:color="000000"/>
+              <w:left w:val="none" w:sz="0" w:space="0" w:color="000000"/>
+              <w:right w:val="none" w:sz="0" w:space="0" w:color="000000"/>
+            </w:tcBorders>
+            <w:shd w:val="clear" w:color="auto" w:fill="FFFFFF"/>
+            <w:tcMar>
+              <w:top w:w="0" w:type="dxa"/>
+              <w:bottom w:w="0" w:type="dxa"/>
+              <w:left w:w="0" w:type="dxa"/>
+              <w:right w:w="0" w:type="dxa"/>
+            </w:tcMar>
+            <w:vAlign w:val="center"/>
+          </w:tcPr>
+          <w:p>
+            <w:pPr>
+              <w:pStyle w:val="Normal"/>
+              <w:jc w:val="center"/>
+              <w:pBdr>
+                <w:bottom w:val="none" w:sz="0" w:space="0" w:color="000000"/>
+                <w:top w:val="none" w:sz="0" w:space="0" w:color="000000"/>
+                <w:left w:val="none" w:sz="0" w:space="0" w:color="000000"/>
+                <w:right w:val="none" w:sz="0" w:space="0" w:color="000000"/>
+              </w:pBdr>
+              <w:spacing w:after="100" w:before="100" w:line="480"/>
+              <w:ind w:left="100" w:right="100" w:firstLine="0" w:firstLineChars="0"/>
+              <w:rPr>
+                <w:rFonts w:ascii="Times New Roman" w:hAnsi="Times New Roman" w:eastAsia="Times New Roman" w:cs="Times New Roman"/>
+                <w:i w:val="false"/>
+                <w:b w:val="false"/>
+                <w:u w:val="none"/>
+                <w:sz w:val="24"/>
+                <w:szCs w:val="24"/>
+                <w:color w:val="000000"/>
+              </w:rPr>
+            </w:pPr>
+            <w:r>
+              <w:rPr>
+                <w:rFonts w:ascii="Times New Roman" w:hAnsi="Times New Roman" w:eastAsia="Times New Roman" w:cs="Times New Roman"/>
+                <w:i w:val="false"/>
+                <w:b w:val="false"/>
+                <w:u w:val="none"/>
+                <w:sz w:val="24"/>
+                <w:szCs w:val="24"/>
+                <w:color w:val="000000"/>
+              </w:rPr>
+              <w:t xml:space="preserve">35.95</w:t>
             </w:r>
           </w:p>
         </w:tc>
@@ -9332,113 +9332,113 @@
                 <w:szCs w:val="24"/>
                 <w:color w:val="000000"/>
               </w:rPr>
-              <w:t xml:space="preserve">0.92</w:t>
-            </w:r>
-          </w:p>
-        </w:tc>
-        <w:tc>
-          <w:tcPr>
-            <w:tcBorders>
-              <w:bottom w:val="none" w:sz="0" w:space="0" w:color="000000"/>
-              <w:top w:val="none" w:sz="0" w:space="0" w:color="000000"/>
-              <w:left w:val="none" w:sz="0" w:space="0" w:color="000000"/>
-              <w:right w:val="none" w:sz="0" w:space="0" w:color="000000"/>
-            </w:tcBorders>
-            <w:shd w:val="clear" w:color="auto" w:fill="FFFFFF"/>
-            <w:tcMar>
-              <w:top w:w="0" w:type="dxa"/>
-              <w:bottom w:w="0" w:type="dxa"/>
-              <w:left w:w="0" w:type="dxa"/>
-              <w:right w:w="0" w:type="dxa"/>
-            </w:tcMar>
-            <w:vAlign w:val="center"/>
-          </w:tcPr>
-          <w:p>
-            <w:pPr>
-              <w:pStyle w:val="Normal"/>
-              <w:jc w:val="center"/>
-              <w:pBdr>
-                <w:bottom w:val="none" w:sz="0" w:space="0" w:color="000000"/>
-                <w:top w:val="none" w:sz="0" w:space="0" w:color="000000"/>
-                <w:left w:val="none" w:sz="0" w:space="0" w:color="000000"/>
-                <w:right w:val="none" w:sz="0" w:space="0" w:color="000000"/>
-              </w:pBdr>
-              <w:spacing w:after="100" w:before="100" w:line="480"/>
-              <w:ind w:left="100" w:right="100" w:firstLine="0" w:firstLineChars="0"/>
-              <w:rPr>
-                <w:rFonts w:ascii="Times New Roman" w:hAnsi="Times New Roman" w:eastAsia="Times New Roman" w:cs="Times New Roman"/>
-                <w:i w:val="false"/>
-                <w:b w:val="false"/>
-                <w:u w:val="none"/>
-                <w:sz w:val="24"/>
-                <w:szCs w:val="24"/>
-                <w:color w:val="000000"/>
-              </w:rPr>
-            </w:pPr>
-            <w:r>
-              <w:rPr>
-                <w:rFonts w:ascii="Times New Roman" w:hAnsi="Times New Roman" w:eastAsia="Times New Roman" w:cs="Times New Roman"/>
-                <w:i w:val="false"/>
-                <w:b w:val="false"/>
-                <w:u w:val="none"/>
-                <w:sz w:val="24"/>
-                <w:szCs w:val="24"/>
-                <w:color w:val="000000"/>
-              </w:rPr>
-              <w:t xml:space="preserve">41.50</w:t>
-            </w:r>
-          </w:p>
-        </w:tc>
-        <w:tc>
-          <w:tcPr>
-            <w:tcBorders>
-              <w:bottom w:val="none" w:sz="0" w:space="0" w:color="000000"/>
-              <w:top w:val="none" w:sz="0" w:space="0" w:color="000000"/>
-              <w:left w:val="none" w:sz="0" w:space="0" w:color="000000"/>
-              <w:right w:val="none" w:sz="0" w:space="0" w:color="000000"/>
-            </w:tcBorders>
-            <w:shd w:val="clear" w:color="auto" w:fill="FFFFFF"/>
-            <w:tcMar>
-              <w:top w:w="0" w:type="dxa"/>
-              <w:bottom w:w="0" w:type="dxa"/>
-              <w:left w:w="0" w:type="dxa"/>
-              <w:right w:w="0" w:type="dxa"/>
-            </w:tcMar>
-            <w:vAlign w:val="center"/>
-          </w:tcPr>
-          <w:p>
-            <w:pPr>
-              <w:pStyle w:val="Normal"/>
-              <w:jc w:val="center"/>
-              <w:pBdr>
-                <w:bottom w:val="none" w:sz="0" w:space="0" w:color="000000"/>
-                <w:top w:val="none" w:sz="0" w:space="0" w:color="000000"/>
-                <w:left w:val="none" w:sz="0" w:space="0" w:color="000000"/>
-                <w:right w:val="none" w:sz="0" w:space="0" w:color="000000"/>
-              </w:pBdr>
-              <w:spacing w:after="100" w:before="100" w:line="480"/>
-              <w:ind w:left="100" w:right="100" w:firstLine="0" w:firstLineChars="0"/>
-              <w:rPr>
-                <w:rFonts w:ascii="Times New Roman" w:hAnsi="Times New Roman" w:eastAsia="Times New Roman" w:cs="Times New Roman"/>
-                <w:i w:val="false"/>
-                <w:b w:val="false"/>
-                <w:u w:val="none"/>
-                <w:sz w:val="24"/>
-                <w:szCs w:val="24"/>
-                <w:color w:val="000000"/>
-              </w:rPr>
-            </w:pPr>
-            <w:r>
-              <w:rPr>
-                <w:rFonts w:ascii="Times New Roman" w:hAnsi="Times New Roman" w:eastAsia="Times New Roman" w:cs="Times New Roman"/>
-                <w:i w:val="false"/>
-                <w:b w:val="false"/>
-                <w:u w:val="none"/>
-                <w:sz w:val="24"/>
-                <w:szCs w:val="24"/>
-                <w:color w:val="000000"/>
-              </w:rPr>
-              <w:t xml:space="preserve">37.17</w:t>
+              <w:t xml:space="preserve">0.86</w:t>
+            </w:r>
+          </w:p>
+        </w:tc>
+        <w:tc>
+          <w:tcPr>
+            <w:tcBorders>
+              <w:bottom w:val="none" w:sz="0" w:space="0" w:color="000000"/>
+              <w:top w:val="none" w:sz="0" w:space="0" w:color="000000"/>
+              <w:left w:val="none" w:sz="0" w:space="0" w:color="000000"/>
+              <w:right w:val="none" w:sz="0" w:space="0" w:color="000000"/>
+            </w:tcBorders>
+            <w:shd w:val="clear" w:color="auto" w:fill="FFFFFF"/>
+            <w:tcMar>
+              <w:top w:w="0" w:type="dxa"/>
+              <w:bottom w:w="0" w:type="dxa"/>
+              <w:left w:w="0" w:type="dxa"/>
+              <w:right w:w="0" w:type="dxa"/>
+            </w:tcMar>
+            <w:vAlign w:val="center"/>
+          </w:tcPr>
+          <w:p>
+            <w:pPr>
+              <w:pStyle w:val="Normal"/>
+              <w:jc w:val="center"/>
+              <w:pBdr>
+                <w:bottom w:val="none" w:sz="0" w:space="0" w:color="000000"/>
+                <w:top w:val="none" w:sz="0" w:space="0" w:color="000000"/>
+                <w:left w:val="none" w:sz="0" w:space="0" w:color="000000"/>
+                <w:right w:val="none" w:sz="0" w:space="0" w:color="000000"/>
+              </w:pBdr>
+              <w:spacing w:after="100" w:before="100" w:line="480"/>
+              <w:ind w:left="100" w:right="100" w:firstLine="0" w:firstLineChars="0"/>
+              <w:rPr>
+                <w:rFonts w:ascii="Times New Roman" w:hAnsi="Times New Roman" w:eastAsia="Times New Roman" w:cs="Times New Roman"/>
+                <w:i w:val="false"/>
+                <w:b w:val="false"/>
+                <w:u w:val="none"/>
+                <w:sz w:val="24"/>
+                <w:szCs w:val="24"/>
+                <w:color w:val="000000"/>
+              </w:rPr>
+            </w:pPr>
+            <w:r>
+              <w:rPr>
+                <w:rFonts w:ascii="Times New Roman" w:hAnsi="Times New Roman" w:eastAsia="Times New Roman" w:cs="Times New Roman"/>
+                <w:i w:val="false"/>
+                <w:b w:val="false"/>
+                <w:u w:val="none"/>
+                <w:sz w:val="24"/>
+                <w:szCs w:val="24"/>
+                <w:color w:val="000000"/>
+              </w:rPr>
+              <w:t xml:space="preserve">41.38</w:t>
+            </w:r>
+          </w:p>
+        </w:tc>
+        <w:tc>
+          <w:tcPr>
+            <w:tcBorders>
+              <w:bottom w:val="none" w:sz="0" w:space="0" w:color="000000"/>
+              <w:top w:val="none" w:sz="0" w:space="0" w:color="000000"/>
+              <w:left w:val="none" w:sz="0" w:space="0" w:color="000000"/>
+              <w:right w:val="none" w:sz="0" w:space="0" w:color="000000"/>
+            </w:tcBorders>
+            <w:shd w:val="clear" w:color="auto" w:fill="FFFFFF"/>
+            <w:tcMar>
+              <w:top w:w="0" w:type="dxa"/>
+              <w:bottom w:w="0" w:type="dxa"/>
+              <w:left w:w="0" w:type="dxa"/>
+              <w:right w:w="0" w:type="dxa"/>
+            </w:tcMar>
+            <w:vAlign w:val="center"/>
+          </w:tcPr>
+          <w:p>
+            <w:pPr>
+              <w:pStyle w:val="Normal"/>
+              <w:jc w:val="center"/>
+              <w:pBdr>
+                <w:bottom w:val="none" w:sz="0" w:space="0" w:color="000000"/>
+                <w:top w:val="none" w:sz="0" w:space="0" w:color="000000"/>
+                <w:left w:val="none" w:sz="0" w:space="0" w:color="000000"/>
+                <w:right w:val="none" w:sz="0" w:space="0" w:color="000000"/>
+              </w:pBdr>
+              <w:spacing w:after="100" w:before="100" w:line="480"/>
+              <w:ind w:left="100" w:right="100" w:firstLine="0" w:firstLineChars="0"/>
+              <w:rPr>
+                <w:rFonts w:ascii="Times New Roman" w:hAnsi="Times New Roman" w:eastAsia="Times New Roman" w:cs="Times New Roman"/>
+                <w:i w:val="false"/>
+                <w:b w:val="false"/>
+                <w:u w:val="none"/>
+                <w:sz w:val="24"/>
+                <w:szCs w:val="24"/>
+                <w:color w:val="000000"/>
+              </w:rPr>
+            </w:pPr>
+            <w:r>
+              <w:rPr>
+                <w:rFonts w:ascii="Times New Roman" w:hAnsi="Times New Roman" w:eastAsia="Times New Roman" w:cs="Times New Roman"/>
+                <w:i w:val="false"/>
+                <w:b w:val="false"/>
+                <w:u w:val="none"/>
+                <w:sz w:val="24"/>
+                <w:szCs w:val="24"/>
+                <w:color w:val="000000"/>
+              </w:rPr>
+              <w:t xml:space="preserve">37.30</w:t>
             </w:r>
           </w:p>
         </w:tc>
@@ -9709,113 +9709,113 @@
                 <w:szCs w:val="24"/>
                 <w:color w:val="000000"/>
               </w:rPr>
-              <w:t xml:space="preserve">0.59</w:t>
-            </w:r>
-          </w:p>
-        </w:tc>
-        <w:tc>
-          <w:tcPr>
-            <w:tcBorders>
-              <w:bottom w:val="none" w:sz="0" w:space="0" w:color="000000"/>
-              <w:top w:val="none" w:sz="0" w:space="0" w:color="000000"/>
-              <w:left w:val="none" w:sz="0" w:space="0" w:color="000000"/>
-              <w:right w:val="none" w:sz="0" w:space="0" w:color="000000"/>
-            </w:tcBorders>
-            <w:shd w:val="clear" w:color="auto" w:fill="FFFFFF"/>
-            <w:tcMar>
-              <w:top w:w="0" w:type="dxa"/>
-              <w:bottom w:w="0" w:type="dxa"/>
-              <w:left w:w="0" w:type="dxa"/>
-              <w:right w:w="0" w:type="dxa"/>
-            </w:tcMar>
-            <w:vAlign w:val="center"/>
-          </w:tcPr>
-          <w:p>
-            <w:pPr>
-              <w:pStyle w:val="Normal"/>
-              <w:jc w:val="center"/>
-              <w:pBdr>
-                <w:bottom w:val="none" w:sz="0" w:space="0" w:color="000000"/>
-                <w:top w:val="none" w:sz="0" w:space="0" w:color="000000"/>
-                <w:left w:val="none" w:sz="0" w:space="0" w:color="000000"/>
-                <w:right w:val="none" w:sz="0" w:space="0" w:color="000000"/>
-              </w:pBdr>
-              <w:spacing w:after="100" w:before="100" w:line="480"/>
-              <w:ind w:left="100" w:right="100" w:firstLine="0" w:firstLineChars="0"/>
-              <w:rPr>
-                <w:rFonts w:ascii="Times New Roman" w:hAnsi="Times New Roman" w:eastAsia="Times New Roman" w:cs="Times New Roman"/>
-                <w:i w:val="false"/>
-                <w:b w:val="false"/>
-                <w:u w:val="none"/>
-                <w:sz w:val="24"/>
-                <w:szCs w:val="24"/>
-                <w:color w:val="000000"/>
-              </w:rPr>
-            </w:pPr>
-            <w:r>
-              <w:rPr>
-                <w:rFonts w:ascii="Times New Roman" w:hAnsi="Times New Roman" w:eastAsia="Times New Roman" w:cs="Times New Roman"/>
-                <w:i w:val="false"/>
-                <w:b w:val="false"/>
-                <w:u w:val="none"/>
-                <w:sz w:val="24"/>
-                <w:szCs w:val="24"/>
-                <w:color w:val="000000"/>
-              </w:rPr>
-              <w:t xml:space="preserve">36.80</w:t>
-            </w:r>
-          </w:p>
-        </w:tc>
-        <w:tc>
-          <w:tcPr>
-            <w:tcBorders>
-              <w:bottom w:val="none" w:sz="0" w:space="0" w:color="000000"/>
-              <w:top w:val="none" w:sz="0" w:space="0" w:color="000000"/>
-              <w:left w:val="none" w:sz="0" w:space="0" w:color="000000"/>
-              <w:right w:val="none" w:sz="0" w:space="0" w:color="000000"/>
-            </w:tcBorders>
-            <w:shd w:val="clear" w:color="auto" w:fill="FFFFFF"/>
-            <w:tcMar>
-              <w:top w:w="0" w:type="dxa"/>
-              <w:bottom w:w="0" w:type="dxa"/>
-              <w:left w:w="0" w:type="dxa"/>
-              <w:right w:w="0" w:type="dxa"/>
-            </w:tcMar>
-            <w:vAlign w:val="center"/>
-          </w:tcPr>
-          <w:p>
-            <w:pPr>
-              <w:pStyle w:val="Normal"/>
-              <w:jc w:val="center"/>
-              <w:pBdr>
-                <w:bottom w:val="none" w:sz="0" w:space="0" w:color="000000"/>
-                <w:top w:val="none" w:sz="0" w:space="0" w:color="000000"/>
-                <w:left w:val="none" w:sz="0" w:space="0" w:color="000000"/>
-                <w:right w:val="none" w:sz="0" w:space="0" w:color="000000"/>
-              </w:pBdr>
-              <w:spacing w:after="100" w:before="100" w:line="480"/>
-              <w:ind w:left="100" w:right="100" w:firstLine="0" w:firstLineChars="0"/>
-              <w:rPr>
-                <w:rFonts w:ascii="Times New Roman" w:hAnsi="Times New Roman" w:eastAsia="Times New Roman" w:cs="Times New Roman"/>
-                <w:i w:val="false"/>
-                <w:b w:val="false"/>
-                <w:u w:val="none"/>
-                <w:sz w:val="24"/>
-                <w:szCs w:val="24"/>
-                <w:color w:val="000000"/>
-              </w:rPr>
-            </w:pPr>
-            <w:r>
-              <w:rPr>
-                <w:rFonts w:ascii="Times New Roman" w:hAnsi="Times New Roman" w:eastAsia="Times New Roman" w:cs="Times New Roman"/>
-                <w:i w:val="false"/>
-                <w:b w:val="false"/>
-                <w:u w:val="none"/>
-                <w:sz w:val="24"/>
-                <w:szCs w:val="24"/>
-                <w:color w:val="000000"/>
-              </w:rPr>
-              <w:t xml:space="preserve">33.99</w:t>
+              <w:t xml:space="preserve">0.62</w:t>
+            </w:r>
+          </w:p>
+        </w:tc>
+        <w:tc>
+          <w:tcPr>
+            <w:tcBorders>
+              <w:bottom w:val="none" w:sz="0" w:space="0" w:color="000000"/>
+              <w:top w:val="none" w:sz="0" w:space="0" w:color="000000"/>
+              <w:left w:val="none" w:sz="0" w:space="0" w:color="000000"/>
+              <w:right w:val="none" w:sz="0" w:space="0" w:color="000000"/>
+            </w:tcBorders>
+            <w:shd w:val="clear" w:color="auto" w:fill="FFFFFF"/>
+            <w:tcMar>
+              <w:top w:w="0" w:type="dxa"/>
+              <w:bottom w:w="0" w:type="dxa"/>
+              <w:left w:w="0" w:type="dxa"/>
+              <w:right w:w="0" w:type="dxa"/>
+            </w:tcMar>
+            <w:vAlign w:val="center"/>
+          </w:tcPr>
+          <w:p>
+            <w:pPr>
+              <w:pStyle w:val="Normal"/>
+              <w:jc w:val="center"/>
+              <w:pBdr>
+                <w:bottom w:val="none" w:sz="0" w:space="0" w:color="000000"/>
+                <w:top w:val="none" w:sz="0" w:space="0" w:color="000000"/>
+                <w:left w:val="none" w:sz="0" w:space="0" w:color="000000"/>
+                <w:right w:val="none" w:sz="0" w:space="0" w:color="000000"/>
+              </w:pBdr>
+              <w:spacing w:after="100" w:before="100" w:line="480"/>
+              <w:ind w:left="100" w:right="100" w:firstLine="0" w:firstLineChars="0"/>
+              <w:rPr>
+                <w:rFonts w:ascii="Times New Roman" w:hAnsi="Times New Roman" w:eastAsia="Times New Roman" w:cs="Times New Roman"/>
+                <w:i w:val="false"/>
+                <w:b w:val="false"/>
+                <w:u w:val="none"/>
+                <w:sz w:val="24"/>
+                <w:szCs w:val="24"/>
+                <w:color w:val="000000"/>
+              </w:rPr>
+            </w:pPr>
+            <w:r>
+              <w:rPr>
+                <w:rFonts w:ascii="Times New Roman" w:hAnsi="Times New Roman" w:eastAsia="Times New Roman" w:cs="Times New Roman"/>
+                <w:i w:val="false"/>
+                <w:b w:val="false"/>
+                <w:u w:val="none"/>
+                <w:sz w:val="24"/>
+                <w:szCs w:val="24"/>
+                <w:color w:val="000000"/>
+              </w:rPr>
+              <w:t xml:space="preserve">36.87</w:t>
+            </w:r>
+          </w:p>
+        </w:tc>
+        <w:tc>
+          <w:tcPr>
+            <w:tcBorders>
+              <w:bottom w:val="none" w:sz="0" w:space="0" w:color="000000"/>
+              <w:top w:val="none" w:sz="0" w:space="0" w:color="000000"/>
+              <w:left w:val="none" w:sz="0" w:space="0" w:color="000000"/>
+              <w:right w:val="none" w:sz="0" w:space="0" w:color="000000"/>
+            </w:tcBorders>
+            <w:shd w:val="clear" w:color="auto" w:fill="FFFFFF"/>
+            <w:tcMar>
+              <w:top w:w="0" w:type="dxa"/>
+              <w:bottom w:w="0" w:type="dxa"/>
+              <w:left w:w="0" w:type="dxa"/>
+              <w:right w:w="0" w:type="dxa"/>
+            </w:tcMar>
+            <w:vAlign w:val="center"/>
+          </w:tcPr>
+          <w:p>
+            <w:pPr>
+              <w:pStyle w:val="Normal"/>
+              <w:jc w:val="center"/>
+              <w:pBdr>
+                <w:bottom w:val="none" w:sz="0" w:space="0" w:color="000000"/>
+                <w:top w:val="none" w:sz="0" w:space="0" w:color="000000"/>
+                <w:left w:val="none" w:sz="0" w:space="0" w:color="000000"/>
+                <w:right w:val="none" w:sz="0" w:space="0" w:color="000000"/>
+              </w:pBdr>
+              <w:spacing w:after="100" w:before="100" w:line="480"/>
+              <w:ind w:left="100" w:right="100" w:firstLine="0" w:firstLineChars="0"/>
+              <w:rPr>
+                <w:rFonts w:ascii="Times New Roman" w:hAnsi="Times New Roman" w:eastAsia="Times New Roman" w:cs="Times New Roman"/>
+                <w:i w:val="false"/>
+                <w:b w:val="false"/>
+                <w:u w:val="none"/>
+                <w:sz w:val="24"/>
+                <w:szCs w:val="24"/>
+                <w:color w:val="000000"/>
+              </w:rPr>
+            </w:pPr>
+            <w:r>
+              <w:rPr>
+                <w:rFonts w:ascii="Times New Roman" w:hAnsi="Times New Roman" w:eastAsia="Times New Roman" w:cs="Times New Roman"/>
+                <w:i w:val="false"/>
+                <w:b w:val="false"/>
+                <w:u w:val="none"/>
+                <w:sz w:val="24"/>
+                <w:szCs w:val="24"/>
+                <w:color w:val="000000"/>
+              </w:rPr>
+              <w:t xml:space="preserve">33.92</w:t>
             </w:r>
           </w:p>
         </w:tc>
@@ -10086,113 +10086,113 @@
                 <w:szCs w:val="24"/>
                 <w:color w:val="000000"/>
               </w:rPr>
-              <w:t xml:space="preserve">0.31</w:t>
-            </w:r>
-          </w:p>
-        </w:tc>
-        <w:tc>
-          <w:tcPr>
-            <w:tcBorders>
-              <w:bottom w:val="none" w:sz="0" w:space="0" w:color="000000"/>
-              <w:top w:val="none" w:sz="0" w:space="0" w:color="000000"/>
-              <w:left w:val="none" w:sz="0" w:space="0" w:color="000000"/>
-              <w:right w:val="none" w:sz="0" w:space="0" w:color="000000"/>
-            </w:tcBorders>
-            <w:shd w:val="clear" w:color="auto" w:fill="FFFFFF"/>
-            <w:tcMar>
-              <w:top w:w="0" w:type="dxa"/>
-              <w:bottom w:w="0" w:type="dxa"/>
-              <w:left w:w="0" w:type="dxa"/>
-              <w:right w:w="0" w:type="dxa"/>
-            </w:tcMar>
-            <w:vAlign w:val="center"/>
-          </w:tcPr>
-          <w:p>
-            <w:pPr>
-              <w:pStyle w:val="Normal"/>
-              <w:jc w:val="center"/>
-              <w:pBdr>
-                <w:bottom w:val="none" w:sz="0" w:space="0" w:color="000000"/>
-                <w:top w:val="none" w:sz="0" w:space="0" w:color="000000"/>
-                <w:left w:val="none" w:sz="0" w:space="0" w:color="000000"/>
-                <w:right w:val="none" w:sz="0" w:space="0" w:color="000000"/>
-              </w:pBdr>
-              <w:spacing w:after="100" w:before="100" w:line="480"/>
-              <w:ind w:left="100" w:right="100" w:firstLine="0" w:firstLineChars="0"/>
-              <w:rPr>
-                <w:rFonts w:ascii="Times New Roman" w:hAnsi="Times New Roman" w:eastAsia="Times New Roman" w:cs="Times New Roman"/>
-                <w:i w:val="false"/>
-                <w:b w:val="false"/>
-                <w:u w:val="none"/>
-                <w:sz w:val="24"/>
-                <w:szCs w:val="24"/>
-                <w:color w:val="000000"/>
-              </w:rPr>
-            </w:pPr>
-            <w:r>
-              <w:rPr>
-                <w:rFonts w:ascii="Times New Roman" w:hAnsi="Times New Roman" w:eastAsia="Times New Roman" w:cs="Times New Roman"/>
-                <w:i w:val="false"/>
-                <w:b w:val="false"/>
-                <w:u w:val="none"/>
-                <w:sz w:val="24"/>
-                <w:szCs w:val="24"/>
-                <w:color w:val="000000"/>
-              </w:rPr>
-              <w:t xml:space="preserve">37.65</w:t>
-            </w:r>
-          </w:p>
-        </w:tc>
-        <w:tc>
-          <w:tcPr>
-            <w:tcBorders>
-              <w:bottom w:val="none" w:sz="0" w:space="0" w:color="000000"/>
-              <w:top w:val="none" w:sz="0" w:space="0" w:color="000000"/>
-              <w:left w:val="none" w:sz="0" w:space="0" w:color="000000"/>
-              <w:right w:val="none" w:sz="0" w:space="0" w:color="000000"/>
-            </w:tcBorders>
-            <w:shd w:val="clear" w:color="auto" w:fill="FFFFFF"/>
-            <w:tcMar>
-              <w:top w:w="0" w:type="dxa"/>
-              <w:bottom w:w="0" w:type="dxa"/>
-              <w:left w:w="0" w:type="dxa"/>
-              <w:right w:w="0" w:type="dxa"/>
-            </w:tcMar>
-            <w:vAlign w:val="center"/>
-          </w:tcPr>
-          <w:p>
-            <w:pPr>
-              <w:pStyle w:val="Normal"/>
-              <w:jc w:val="center"/>
-              <w:pBdr>
-                <w:bottom w:val="none" w:sz="0" w:space="0" w:color="000000"/>
-                <w:top w:val="none" w:sz="0" w:space="0" w:color="000000"/>
-                <w:left w:val="none" w:sz="0" w:space="0" w:color="000000"/>
-                <w:right w:val="none" w:sz="0" w:space="0" w:color="000000"/>
-              </w:pBdr>
-              <w:spacing w:after="100" w:before="100" w:line="480"/>
-              <w:ind w:left="100" w:right="100" w:firstLine="0" w:firstLineChars="0"/>
-              <w:rPr>
-                <w:rFonts w:ascii="Times New Roman" w:hAnsi="Times New Roman" w:eastAsia="Times New Roman" w:cs="Times New Roman"/>
-                <w:i w:val="false"/>
-                <w:b w:val="false"/>
-                <w:u w:val="none"/>
-                <w:sz w:val="24"/>
-                <w:szCs w:val="24"/>
-                <w:color w:val="000000"/>
-              </w:rPr>
-            </w:pPr>
-            <w:r>
-              <w:rPr>
-                <w:rFonts w:ascii="Times New Roman" w:hAnsi="Times New Roman" w:eastAsia="Times New Roman" w:cs="Times New Roman"/>
-                <w:i w:val="false"/>
-                <w:b w:val="false"/>
-                <w:u w:val="none"/>
-                <w:sz w:val="24"/>
-                <w:szCs w:val="24"/>
-                <w:color w:val="000000"/>
-              </w:rPr>
-              <w:t xml:space="preserve">36.20</w:t>
+              <w:t xml:space="preserve">0.32</w:t>
+            </w:r>
+          </w:p>
+        </w:tc>
+        <w:tc>
+          <w:tcPr>
+            <w:tcBorders>
+              <w:bottom w:val="none" w:sz="0" w:space="0" w:color="000000"/>
+              <w:top w:val="none" w:sz="0" w:space="0" w:color="000000"/>
+              <w:left w:val="none" w:sz="0" w:space="0" w:color="000000"/>
+              <w:right w:val="none" w:sz="0" w:space="0" w:color="000000"/>
+            </w:tcBorders>
+            <w:shd w:val="clear" w:color="auto" w:fill="FFFFFF"/>
+            <w:tcMar>
+              <w:top w:w="0" w:type="dxa"/>
+              <w:bottom w:w="0" w:type="dxa"/>
+              <w:left w:w="0" w:type="dxa"/>
+              <w:right w:w="0" w:type="dxa"/>
+            </w:tcMar>
+            <w:vAlign w:val="center"/>
+          </w:tcPr>
+          <w:p>
+            <w:pPr>
+              <w:pStyle w:val="Normal"/>
+              <w:jc w:val="center"/>
+              <w:pBdr>
+                <w:bottom w:val="none" w:sz="0" w:space="0" w:color="000000"/>
+                <w:top w:val="none" w:sz="0" w:space="0" w:color="000000"/>
+                <w:left w:val="none" w:sz="0" w:space="0" w:color="000000"/>
+                <w:right w:val="none" w:sz="0" w:space="0" w:color="000000"/>
+              </w:pBdr>
+              <w:spacing w:after="100" w:before="100" w:line="480"/>
+              <w:ind w:left="100" w:right="100" w:firstLine="0" w:firstLineChars="0"/>
+              <w:rPr>
+                <w:rFonts w:ascii="Times New Roman" w:hAnsi="Times New Roman" w:eastAsia="Times New Roman" w:cs="Times New Roman"/>
+                <w:i w:val="false"/>
+                <w:b w:val="false"/>
+                <w:u w:val="none"/>
+                <w:sz w:val="24"/>
+                <w:szCs w:val="24"/>
+                <w:color w:val="000000"/>
+              </w:rPr>
+            </w:pPr>
+            <w:r>
+              <w:rPr>
+                <w:rFonts w:ascii="Times New Roman" w:hAnsi="Times New Roman" w:eastAsia="Times New Roman" w:cs="Times New Roman"/>
+                <w:i w:val="false"/>
+                <w:b w:val="false"/>
+                <w:u w:val="none"/>
+                <w:sz w:val="24"/>
+                <w:szCs w:val="24"/>
+                <w:color w:val="000000"/>
+              </w:rPr>
+              <w:t xml:space="preserve">37.69</w:t>
+            </w:r>
+          </w:p>
+        </w:tc>
+        <w:tc>
+          <w:tcPr>
+            <w:tcBorders>
+              <w:bottom w:val="none" w:sz="0" w:space="0" w:color="000000"/>
+              <w:top w:val="none" w:sz="0" w:space="0" w:color="000000"/>
+              <w:left w:val="none" w:sz="0" w:space="0" w:color="000000"/>
+              <w:right w:val="none" w:sz="0" w:space="0" w:color="000000"/>
+            </w:tcBorders>
+            <w:shd w:val="clear" w:color="auto" w:fill="FFFFFF"/>
+            <w:tcMar>
+              <w:top w:w="0" w:type="dxa"/>
+              <w:bottom w:w="0" w:type="dxa"/>
+              <w:left w:w="0" w:type="dxa"/>
+              <w:right w:w="0" w:type="dxa"/>
+            </w:tcMar>
+            <w:vAlign w:val="center"/>
+          </w:tcPr>
+          <w:p>
+            <w:pPr>
+              <w:pStyle w:val="Normal"/>
+              <w:jc w:val="center"/>
+              <w:pBdr>
+                <w:bottom w:val="none" w:sz="0" w:space="0" w:color="000000"/>
+                <w:top w:val="none" w:sz="0" w:space="0" w:color="000000"/>
+                <w:left w:val="none" w:sz="0" w:space="0" w:color="000000"/>
+                <w:right w:val="none" w:sz="0" w:space="0" w:color="000000"/>
+              </w:pBdr>
+              <w:spacing w:after="100" w:before="100" w:line="480"/>
+              <w:ind w:left="100" w:right="100" w:firstLine="0" w:firstLineChars="0"/>
+              <w:rPr>
+                <w:rFonts w:ascii="Times New Roman" w:hAnsi="Times New Roman" w:eastAsia="Times New Roman" w:cs="Times New Roman"/>
+                <w:i w:val="false"/>
+                <w:b w:val="false"/>
+                <w:u w:val="none"/>
+                <w:sz w:val="24"/>
+                <w:szCs w:val="24"/>
+                <w:color w:val="000000"/>
+              </w:rPr>
+            </w:pPr>
+            <w:r>
+              <w:rPr>
+                <w:rFonts w:ascii="Times New Roman" w:hAnsi="Times New Roman" w:eastAsia="Times New Roman" w:cs="Times New Roman"/>
+                <w:i w:val="false"/>
+                <w:b w:val="false"/>
+                <w:u w:val="none"/>
+                <w:sz w:val="24"/>
+                <w:szCs w:val="24"/>
+                <w:color w:val="000000"/>
+              </w:rPr>
+              <w:t xml:space="preserve">36.17</w:t>
             </w:r>
           </w:p>
         </w:tc>
@@ -10463,113 +10463,113 @@
                 <w:szCs w:val="24"/>
                 <w:color w:val="000000"/>
               </w:rPr>
-              <w:t xml:space="preserve">0.58</w:t>
-            </w:r>
-          </w:p>
-        </w:tc>
-        <w:tc>
-          <w:tcPr>
-            <w:tcBorders>
-              <w:bottom w:val="none" w:sz="0" w:space="0" w:color="000000"/>
-              <w:top w:val="none" w:sz="0" w:space="0" w:color="000000"/>
-              <w:left w:val="none" w:sz="0" w:space="0" w:color="000000"/>
-              <w:right w:val="none" w:sz="0" w:space="0" w:color="000000"/>
-            </w:tcBorders>
-            <w:shd w:val="clear" w:color="auto" w:fill="FFFFFF"/>
-            <w:tcMar>
-              <w:top w:w="0" w:type="dxa"/>
-              <w:bottom w:w="0" w:type="dxa"/>
-              <w:left w:w="0" w:type="dxa"/>
-              <w:right w:w="0" w:type="dxa"/>
-            </w:tcMar>
-            <w:vAlign w:val="center"/>
-          </w:tcPr>
-          <w:p>
-            <w:pPr>
-              <w:pStyle w:val="Normal"/>
-              <w:jc w:val="center"/>
-              <w:pBdr>
-                <w:bottom w:val="none" w:sz="0" w:space="0" w:color="000000"/>
-                <w:top w:val="none" w:sz="0" w:space="0" w:color="000000"/>
-                <w:left w:val="none" w:sz="0" w:space="0" w:color="000000"/>
-                <w:right w:val="none" w:sz="0" w:space="0" w:color="000000"/>
-              </w:pBdr>
-              <w:spacing w:after="100" w:before="100" w:line="480"/>
-              <w:ind w:left="100" w:right="100" w:firstLine="0" w:firstLineChars="0"/>
-              <w:rPr>
-                <w:rFonts w:ascii="Times New Roman" w:hAnsi="Times New Roman" w:eastAsia="Times New Roman" w:cs="Times New Roman"/>
-                <w:i w:val="false"/>
-                <w:b w:val="false"/>
-                <w:u w:val="none"/>
-                <w:sz w:val="24"/>
-                <w:szCs w:val="24"/>
-                <w:color w:val="000000"/>
-              </w:rPr>
-            </w:pPr>
-            <w:r>
-              <w:rPr>
-                <w:rFonts w:ascii="Times New Roman" w:hAnsi="Times New Roman" w:eastAsia="Times New Roman" w:cs="Times New Roman"/>
-                <w:i w:val="false"/>
-                <w:b w:val="false"/>
-                <w:u w:val="none"/>
-                <w:sz w:val="24"/>
-                <w:szCs w:val="24"/>
-                <w:color w:val="000000"/>
-              </w:rPr>
-              <w:t xml:space="preserve">39.89</w:t>
-            </w:r>
-          </w:p>
-        </w:tc>
-        <w:tc>
-          <w:tcPr>
-            <w:tcBorders>
-              <w:bottom w:val="none" w:sz="0" w:space="0" w:color="000000"/>
-              <w:top w:val="none" w:sz="0" w:space="0" w:color="000000"/>
-              <w:left w:val="none" w:sz="0" w:space="0" w:color="000000"/>
-              <w:right w:val="none" w:sz="0" w:space="0" w:color="000000"/>
-            </w:tcBorders>
-            <w:shd w:val="clear" w:color="auto" w:fill="FFFFFF"/>
-            <w:tcMar>
-              <w:top w:w="0" w:type="dxa"/>
-              <w:bottom w:w="0" w:type="dxa"/>
-              <w:left w:w="0" w:type="dxa"/>
-              <w:right w:w="0" w:type="dxa"/>
-            </w:tcMar>
-            <w:vAlign w:val="center"/>
-          </w:tcPr>
-          <w:p>
-            <w:pPr>
-              <w:pStyle w:val="Normal"/>
-              <w:jc w:val="center"/>
-              <w:pBdr>
-                <w:bottom w:val="none" w:sz="0" w:space="0" w:color="000000"/>
-                <w:top w:val="none" w:sz="0" w:space="0" w:color="000000"/>
-                <w:left w:val="none" w:sz="0" w:space="0" w:color="000000"/>
-                <w:right w:val="none" w:sz="0" w:space="0" w:color="000000"/>
-              </w:pBdr>
-              <w:spacing w:after="100" w:before="100" w:line="480"/>
-              <w:ind w:left="100" w:right="100" w:firstLine="0" w:firstLineChars="0"/>
-              <w:rPr>
-                <w:rFonts w:ascii="Times New Roman" w:hAnsi="Times New Roman" w:eastAsia="Times New Roman" w:cs="Times New Roman"/>
-                <w:i w:val="false"/>
-                <w:b w:val="false"/>
-                <w:u w:val="none"/>
-                <w:sz w:val="24"/>
-                <w:szCs w:val="24"/>
-                <w:color w:val="000000"/>
-              </w:rPr>
-            </w:pPr>
-            <w:r>
-              <w:rPr>
-                <w:rFonts w:ascii="Times New Roman" w:hAnsi="Times New Roman" w:eastAsia="Times New Roman" w:cs="Times New Roman"/>
-                <w:i w:val="false"/>
-                <w:b w:val="false"/>
-                <w:u w:val="none"/>
-                <w:sz w:val="24"/>
-                <w:szCs w:val="24"/>
-                <w:color w:val="000000"/>
-              </w:rPr>
-              <w:t xml:space="preserve">37.16</w:t>
+              <w:t xml:space="preserve">0.61</w:t>
+            </w:r>
+          </w:p>
+        </w:tc>
+        <w:tc>
+          <w:tcPr>
+            <w:tcBorders>
+              <w:bottom w:val="none" w:sz="0" w:space="0" w:color="000000"/>
+              <w:top w:val="none" w:sz="0" w:space="0" w:color="000000"/>
+              <w:left w:val="none" w:sz="0" w:space="0" w:color="000000"/>
+              <w:right w:val="none" w:sz="0" w:space="0" w:color="000000"/>
+            </w:tcBorders>
+            <w:shd w:val="clear" w:color="auto" w:fill="FFFFFF"/>
+            <w:tcMar>
+              <w:top w:w="0" w:type="dxa"/>
+              <w:bottom w:w="0" w:type="dxa"/>
+              <w:left w:w="0" w:type="dxa"/>
+              <w:right w:w="0" w:type="dxa"/>
+            </w:tcMar>
+            <w:vAlign w:val="center"/>
+          </w:tcPr>
+          <w:p>
+            <w:pPr>
+              <w:pStyle w:val="Normal"/>
+              <w:jc w:val="center"/>
+              <w:pBdr>
+                <w:bottom w:val="none" w:sz="0" w:space="0" w:color="000000"/>
+                <w:top w:val="none" w:sz="0" w:space="0" w:color="000000"/>
+                <w:left w:val="none" w:sz="0" w:space="0" w:color="000000"/>
+                <w:right w:val="none" w:sz="0" w:space="0" w:color="000000"/>
+              </w:pBdr>
+              <w:spacing w:after="100" w:before="100" w:line="480"/>
+              <w:ind w:left="100" w:right="100" w:firstLine="0" w:firstLineChars="0"/>
+              <w:rPr>
+                <w:rFonts w:ascii="Times New Roman" w:hAnsi="Times New Roman" w:eastAsia="Times New Roman" w:cs="Times New Roman"/>
+                <w:i w:val="false"/>
+                <w:b w:val="false"/>
+                <w:u w:val="none"/>
+                <w:sz w:val="24"/>
+                <w:szCs w:val="24"/>
+                <w:color w:val="000000"/>
+              </w:rPr>
+            </w:pPr>
+            <w:r>
+              <w:rPr>
+                <w:rFonts w:ascii="Times New Roman" w:hAnsi="Times New Roman" w:eastAsia="Times New Roman" w:cs="Times New Roman"/>
+                <w:i w:val="false"/>
+                <w:b w:val="false"/>
+                <w:u w:val="none"/>
+                <w:sz w:val="24"/>
+                <w:szCs w:val="24"/>
+                <w:color w:val="000000"/>
+              </w:rPr>
+              <w:t xml:space="preserve">39.96</w:t>
+            </w:r>
+          </w:p>
+        </w:tc>
+        <w:tc>
+          <w:tcPr>
+            <w:tcBorders>
+              <w:bottom w:val="none" w:sz="0" w:space="0" w:color="000000"/>
+              <w:top w:val="none" w:sz="0" w:space="0" w:color="000000"/>
+              <w:left w:val="none" w:sz="0" w:space="0" w:color="000000"/>
+              <w:right w:val="none" w:sz="0" w:space="0" w:color="000000"/>
+            </w:tcBorders>
+            <w:shd w:val="clear" w:color="auto" w:fill="FFFFFF"/>
+            <w:tcMar>
+              <w:top w:w="0" w:type="dxa"/>
+              <w:bottom w:w="0" w:type="dxa"/>
+              <w:left w:w="0" w:type="dxa"/>
+              <w:right w:w="0" w:type="dxa"/>
+            </w:tcMar>
+            <w:vAlign w:val="center"/>
+          </w:tcPr>
+          <w:p>
+            <w:pPr>
+              <w:pStyle w:val="Normal"/>
+              <w:jc w:val="center"/>
+              <w:pBdr>
+                <w:bottom w:val="none" w:sz="0" w:space="0" w:color="000000"/>
+                <w:top w:val="none" w:sz="0" w:space="0" w:color="000000"/>
+                <w:left w:val="none" w:sz="0" w:space="0" w:color="000000"/>
+                <w:right w:val="none" w:sz="0" w:space="0" w:color="000000"/>
+              </w:pBdr>
+              <w:spacing w:after="100" w:before="100" w:line="480"/>
+              <w:ind w:left="100" w:right="100" w:firstLine="0" w:firstLineChars="0"/>
+              <w:rPr>
+                <w:rFonts w:ascii="Times New Roman" w:hAnsi="Times New Roman" w:eastAsia="Times New Roman" w:cs="Times New Roman"/>
+                <w:i w:val="false"/>
+                <w:b w:val="false"/>
+                <w:u w:val="none"/>
+                <w:sz w:val="24"/>
+                <w:szCs w:val="24"/>
+                <w:color w:val="000000"/>
+              </w:rPr>
+            </w:pPr>
+            <w:r>
+              <w:rPr>
+                <w:rFonts w:ascii="Times New Roman" w:hAnsi="Times New Roman" w:eastAsia="Times New Roman" w:cs="Times New Roman"/>
+                <w:i w:val="false"/>
+                <w:b w:val="false"/>
+                <w:u w:val="none"/>
+                <w:sz w:val="24"/>
+                <w:szCs w:val="24"/>
+                <w:color w:val="000000"/>
+              </w:rPr>
+              <w:t xml:space="preserve">37.10</w:t>
             </w:r>
           </w:p>
         </w:tc>
@@ -10840,113 +10840,113 @@
                 <w:szCs w:val="24"/>
                 <w:color w:val="000000"/>
               </w:rPr>
-              <w:t xml:space="preserve">1.49</w:t>
-            </w:r>
-          </w:p>
-        </w:tc>
-        <w:tc>
-          <w:tcPr>
-            <w:tcBorders>
-              <w:bottom w:val="none" w:sz="0" w:space="0" w:color="000000"/>
-              <w:top w:val="none" w:sz="0" w:space="0" w:color="000000"/>
-              <w:left w:val="none" w:sz="0" w:space="0" w:color="000000"/>
-              <w:right w:val="none" w:sz="0" w:space="0" w:color="000000"/>
-            </w:tcBorders>
-            <w:shd w:val="clear" w:color="auto" w:fill="FFFFFF"/>
-            <w:tcMar>
-              <w:top w:w="0" w:type="dxa"/>
-              <w:bottom w:w="0" w:type="dxa"/>
-              <w:left w:w="0" w:type="dxa"/>
-              <w:right w:w="0" w:type="dxa"/>
-            </w:tcMar>
-            <w:vAlign w:val="center"/>
-          </w:tcPr>
-          <w:p>
-            <w:pPr>
-              <w:pStyle w:val="Normal"/>
-              <w:jc w:val="center"/>
-              <w:pBdr>
-                <w:bottom w:val="none" w:sz="0" w:space="0" w:color="000000"/>
-                <w:top w:val="none" w:sz="0" w:space="0" w:color="000000"/>
-                <w:left w:val="none" w:sz="0" w:space="0" w:color="000000"/>
-                <w:right w:val="none" w:sz="0" w:space="0" w:color="000000"/>
-              </w:pBdr>
-              <w:spacing w:after="100" w:before="100" w:line="480"/>
-              <w:ind w:left="100" w:right="100" w:firstLine="0" w:firstLineChars="0"/>
-              <w:rPr>
-                <w:rFonts w:ascii="Times New Roman" w:hAnsi="Times New Roman" w:eastAsia="Times New Roman" w:cs="Times New Roman"/>
-                <w:i w:val="false"/>
-                <w:b w:val="false"/>
-                <w:u w:val="none"/>
-                <w:sz w:val="24"/>
-                <w:szCs w:val="24"/>
-                <w:color w:val="000000"/>
-              </w:rPr>
-            </w:pPr>
-            <w:r>
-              <w:rPr>
-                <w:rFonts w:ascii="Times New Roman" w:hAnsi="Times New Roman" w:eastAsia="Times New Roman" w:cs="Times New Roman"/>
-                <w:i w:val="false"/>
-                <w:b w:val="false"/>
-                <w:u w:val="none"/>
-                <w:sz w:val="24"/>
-                <w:szCs w:val="24"/>
-                <w:color w:val="000000"/>
-              </w:rPr>
-              <w:t xml:space="preserve">37.06</w:t>
-            </w:r>
-          </w:p>
-        </w:tc>
-        <w:tc>
-          <w:tcPr>
-            <w:tcBorders>
-              <w:bottom w:val="none" w:sz="0" w:space="0" w:color="000000"/>
-              <w:top w:val="none" w:sz="0" w:space="0" w:color="000000"/>
-              <w:left w:val="none" w:sz="0" w:space="0" w:color="000000"/>
-              <w:right w:val="none" w:sz="0" w:space="0" w:color="000000"/>
-            </w:tcBorders>
-            <w:shd w:val="clear" w:color="auto" w:fill="FFFFFF"/>
-            <w:tcMar>
-              <w:top w:w="0" w:type="dxa"/>
-              <w:bottom w:w="0" w:type="dxa"/>
-              <w:left w:w="0" w:type="dxa"/>
-              <w:right w:w="0" w:type="dxa"/>
-            </w:tcMar>
-            <w:vAlign w:val="center"/>
-          </w:tcPr>
-          <w:p>
-            <w:pPr>
-              <w:pStyle w:val="Normal"/>
-              <w:jc w:val="center"/>
-              <w:pBdr>
-                <w:bottom w:val="none" w:sz="0" w:space="0" w:color="000000"/>
-                <w:top w:val="none" w:sz="0" w:space="0" w:color="000000"/>
-                <w:left w:val="none" w:sz="0" w:space="0" w:color="000000"/>
-                <w:right w:val="none" w:sz="0" w:space="0" w:color="000000"/>
-              </w:pBdr>
-              <w:spacing w:after="100" w:before="100" w:line="480"/>
-              <w:ind w:left="100" w:right="100" w:firstLine="0" w:firstLineChars="0"/>
-              <w:rPr>
-                <w:rFonts w:ascii="Times New Roman" w:hAnsi="Times New Roman" w:eastAsia="Times New Roman" w:cs="Times New Roman"/>
-                <w:i w:val="false"/>
-                <w:b w:val="false"/>
-                <w:u w:val="none"/>
-                <w:sz w:val="24"/>
-                <w:szCs w:val="24"/>
-                <w:color w:val="000000"/>
-              </w:rPr>
-            </w:pPr>
-            <w:r>
-              <w:rPr>
-                <w:rFonts w:ascii="Times New Roman" w:hAnsi="Times New Roman" w:eastAsia="Times New Roman" w:cs="Times New Roman"/>
-                <w:i w:val="false"/>
-                <w:b w:val="false"/>
-                <w:u w:val="none"/>
-                <w:sz w:val="24"/>
-                <w:szCs w:val="24"/>
-                <w:color w:val="000000"/>
-              </w:rPr>
-              <w:t xml:space="preserve">30.03</w:t>
+              <w:t xml:space="preserve">1.40</w:t>
+            </w:r>
+          </w:p>
+        </w:tc>
+        <w:tc>
+          <w:tcPr>
+            <w:tcBorders>
+              <w:bottom w:val="none" w:sz="0" w:space="0" w:color="000000"/>
+              <w:top w:val="none" w:sz="0" w:space="0" w:color="000000"/>
+              <w:left w:val="none" w:sz="0" w:space="0" w:color="000000"/>
+              <w:right w:val="none" w:sz="0" w:space="0" w:color="000000"/>
+            </w:tcBorders>
+            <w:shd w:val="clear" w:color="auto" w:fill="FFFFFF"/>
+            <w:tcMar>
+              <w:top w:w="0" w:type="dxa"/>
+              <w:bottom w:w="0" w:type="dxa"/>
+              <w:left w:w="0" w:type="dxa"/>
+              <w:right w:w="0" w:type="dxa"/>
+            </w:tcMar>
+            <w:vAlign w:val="center"/>
+          </w:tcPr>
+          <w:p>
+            <w:pPr>
+              <w:pStyle w:val="Normal"/>
+              <w:jc w:val="center"/>
+              <w:pBdr>
+                <w:bottom w:val="none" w:sz="0" w:space="0" w:color="000000"/>
+                <w:top w:val="none" w:sz="0" w:space="0" w:color="000000"/>
+                <w:left w:val="none" w:sz="0" w:space="0" w:color="000000"/>
+                <w:right w:val="none" w:sz="0" w:space="0" w:color="000000"/>
+              </w:pBdr>
+              <w:spacing w:after="100" w:before="100" w:line="480"/>
+              <w:ind w:left="100" w:right="100" w:firstLine="0" w:firstLineChars="0"/>
+              <w:rPr>
+                <w:rFonts w:ascii="Times New Roman" w:hAnsi="Times New Roman" w:eastAsia="Times New Roman" w:cs="Times New Roman"/>
+                <w:i w:val="false"/>
+                <w:b w:val="false"/>
+                <w:u w:val="none"/>
+                <w:sz w:val="24"/>
+                <w:szCs w:val="24"/>
+                <w:color w:val="000000"/>
+              </w:rPr>
+            </w:pPr>
+            <w:r>
+              <w:rPr>
+                <w:rFonts w:ascii="Times New Roman" w:hAnsi="Times New Roman" w:eastAsia="Times New Roman" w:cs="Times New Roman"/>
+                <w:i w:val="false"/>
+                <w:b w:val="false"/>
+                <w:u w:val="none"/>
+                <w:sz w:val="24"/>
+                <w:szCs w:val="24"/>
+                <w:color w:val="000000"/>
+              </w:rPr>
+              <w:t xml:space="preserve">36.86</w:t>
+            </w:r>
+          </w:p>
+        </w:tc>
+        <w:tc>
+          <w:tcPr>
+            <w:tcBorders>
+              <w:bottom w:val="none" w:sz="0" w:space="0" w:color="000000"/>
+              <w:top w:val="none" w:sz="0" w:space="0" w:color="000000"/>
+              <w:left w:val="none" w:sz="0" w:space="0" w:color="000000"/>
+              <w:right w:val="none" w:sz="0" w:space="0" w:color="000000"/>
+            </w:tcBorders>
+            <w:shd w:val="clear" w:color="auto" w:fill="FFFFFF"/>
+            <w:tcMar>
+              <w:top w:w="0" w:type="dxa"/>
+              <w:bottom w:w="0" w:type="dxa"/>
+              <w:left w:w="0" w:type="dxa"/>
+              <w:right w:w="0" w:type="dxa"/>
+            </w:tcMar>
+            <w:vAlign w:val="center"/>
+          </w:tcPr>
+          <w:p>
+            <w:pPr>
+              <w:pStyle w:val="Normal"/>
+              <w:jc w:val="center"/>
+              <w:pBdr>
+                <w:bottom w:val="none" w:sz="0" w:space="0" w:color="000000"/>
+                <w:top w:val="none" w:sz="0" w:space="0" w:color="000000"/>
+                <w:left w:val="none" w:sz="0" w:space="0" w:color="000000"/>
+                <w:right w:val="none" w:sz="0" w:space="0" w:color="000000"/>
+              </w:pBdr>
+              <w:spacing w:after="100" w:before="100" w:line="480"/>
+              <w:ind w:left="100" w:right="100" w:firstLine="0" w:firstLineChars="0"/>
+              <w:rPr>
+                <w:rFonts w:ascii="Times New Roman" w:hAnsi="Times New Roman" w:eastAsia="Times New Roman" w:cs="Times New Roman"/>
+                <w:i w:val="false"/>
+                <w:b w:val="false"/>
+                <w:u w:val="none"/>
+                <w:sz w:val="24"/>
+                <w:szCs w:val="24"/>
+                <w:color w:val="000000"/>
+              </w:rPr>
+            </w:pPr>
+            <w:r>
+              <w:rPr>
+                <w:rFonts w:ascii="Times New Roman" w:hAnsi="Times New Roman" w:eastAsia="Times New Roman" w:cs="Times New Roman"/>
+                <w:i w:val="false"/>
+                <w:b w:val="false"/>
+                <w:u w:val="none"/>
+                <w:sz w:val="24"/>
+                <w:szCs w:val="24"/>
+                <w:color w:val="000000"/>
+              </w:rPr>
+              <w:t xml:space="preserve">30.23</w:t>
             </w:r>
           </w:p>
         </w:tc>
@@ -11217,113 +11217,113 @@
                 <w:szCs w:val="24"/>
                 <w:color w:val="000000"/>
               </w:rPr>
-              <w:t xml:space="preserve">0.51</w:t>
-            </w:r>
-          </w:p>
-        </w:tc>
-        <w:tc>
-          <w:tcPr>
-            <w:tcBorders>
-              <w:bottom w:val="none" w:sz="0" w:space="0" w:color="000000"/>
-              <w:top w:val="none" w:sz="0" w:space="0" w:color="000000"/>
-              <w:left w:val="none" w:sz="0" w:space="0" w:color="000000"/>
-              <w:right w:val="none" w:sz="0" w:space="0" w:color="000000"/>
-            </w:tcBorders>
-            <w:shd w:val="clear" w:color="auto" w:fill="FFFFFF"/>
-            <w:tcMar>
-              <w:top w:w="0" w:type="dxa"/>
-              <w:bottom w:w="0" w:type="dxa"/>
-              <w:left w:w="0" w:type="dxa"/>
-              <w:right w:w="0" w:type="dxa"/>
-            </w:tcMar>
-            <w:vAlign w:val="center"/>
-          </w:tcPr>
-          <w:p>
-            <w:pPr>
-              <w:pStyle w:val="Normal"/>
-              <w:jc w:val="center"/>
-              <w:pBdr>
-                <w:bottom w:val="none" w:sz="0" w:space="0" w:color="000000"/>
-                <w:top w:val="none" w:sz="0" w:space="0" w:color="000000"/>
-                <w:left w:val="none" w:sz="0" w:space="0" w:color="000000"/>
-                <w:right w:val="none" w:sz="0" w:space="0" w:color="000000"/>
-              </w:pBdr>
-              <w:spacing w:after="100" w:before="100" w:line="480"/>
-              <w:ind w:left="100" w:right="100" w:firstLine="0" w:firstLineChars="0"/>
-              <w:rPr>
-                <w:rFonts w:ascii="Times New Roman" w:hAnsi="Times New Roman" w:eastAsia="Times New Roman" w:cs="Times New Roman"/>
-                <w:i w:val="false"/>
-                <w:b w:val="false"/>
-                <w:u w:val="none"/>
-                <w:sz w:val="24"/>
-                <w:szCs w:val="24"/>
-                <w:color w:val="000000"/>
-              </w:rPr>
-            </w:pPr>
-            <w:r>
-              <w:rPr>
-                <w:rFonts w:ascii="Times New Roman" w:hAnsi="Times New Roman" w:eastAsia="Times New Roman" w:cs="Times New Roman"/>
-                <w:i w:val="false"/>
-                <w:b w:val="false"/>
-                <w:u w:val="none"/>
-                <w:sz w:val="24"/>
-                <w:szCs w:val="24"/>
-                <w:color w:val="000000"/>
-              </w:rPr>
-              <w:t xml:space="preserve">38.97</w:t>
-            </w:r>
-          </w:p>
-        </w:tc>
-        <w:tc>
-          <w:tcPr>
-            <w:tcBorders>
-              <w:bottom w:val="none" w:sz="0" w:space="0" w:color="000000"/>
-              <w:top w:val="none" w:sz="0" w:space="0" w:color="000000"/>
-              <w:left w:val="none" w:sz="0" w:space="0" w:color="000000"/>
-              <w:right w:val="none" w:sz="0" w:space="0" w:color="000000"/>
-            </w:tcBorders>
-            <w:shd w:val="clear" w:color="auto" w:fill="FFFFFF"/>
-            <w:tcMar>
-              <w:top w:w="0" w:type="dxa"/>
-              <w:bottom w:w="0" w:type="dxa"/>
-              <w:left w:w="0" w:type="dxa"/>
-              <w:right w:w="0" w:type="dxa"/>
-            </w:tcMar>
-            <w:vAlign w:val="center"/>
-          </w:tcPr>
-          <w:p>
-            <w:pPr>
-              <w:pStyle w:val="Normal"/>
-              <w:jc w:val="center"/>
-              <w:pBdr>
-                <w:bottom w:val="none" w:sz="0" w:space="0" w:color="000000"/>
-                <w:top w:val="none" w:sz="0" w:space="0" w:color="000000"/>
-                <w:left w:val="none" w:sz="0" w:space="0" w:color="000000"/>
-                <w:right w:val="none" w:sz="0" w:space="0" w:color="000000"/>
-              </w:pBdr>
-              <w:spacing w:after="100" w:before="100" w:line="480"/>
-              <w:ind w:left="100" w:right="100" w:firstLine="0" w:firstLineChars="0"/>
-              <w:rPr>
-                <w:rFonts w:ascii="Times New Roman" w:hAnsi="Times New Roman" w:eastAsia="Times New Roman" w:cs="Times New Roman"/>
-                <w:i w:val="false"/>
-                <w:b w:val="false"/>
-                <w:u w:val="none"/>
-                <w:sz w:val="24"/>
-                <w:szCs w:val="24"/>
-                <w:color w:val="000000"/>
-              </w:rPr>
-            </w:pPr>
-            <w:r>
-              <w:rPr>
-                <w:rFonts w:ascii="Times New Roman" w:hAnsi="Times New Roman" w:eastAsia="Times New Roman" w:cs="Times New Roman"/>
-                <w:i w:val="false"/>
-                <w:b w:val="false"/>
-                <w:u w:val="none"/>
-                <w:sz w:val="24"/>
-                <w:szCs w:val="24"/>
-                <w:color w:val="000000"/>
-              </w:rPr>
-              <w:t xml:space="preserve">36.57</w:t>
+              <w:t xml:space="preserve">0.48</w:t>
+            </w:r>
+          </w:p>
+        </w:tc>
+        <w:tc>
+          <w:tcPr>
+            <w:tcBorders>
+              <w:bottom w:val="none" w:sz="0" w:space="0" w:color="000000"/>
+              <w:top w:val="none" w:sz="0" w:space="0" w:color="000000"/>
+              <w:left w:val="none" w:sz="0" w:space="0" w:color="000000"/>
+              <w:right w:val="none" w:sz="0" w:space="0" w:color="000000"/>
+            </w:tcBorders>
+            <w:shd w:val="clear" w:color="auto" w:fill="FFFFFF"/>
+            <w:tcMar>
+              <w:top w:w="0" w:type="dxa"/>
+              <w:bottom w:w="0" w:type="dxa"/>
+              <w:left w:w="0" w:type="dxa"/>
+              <w:right w:w="0" w:type="dxa"/>
+            </w:tcMar>
+            <w:vAlign w:val="center"/>
+          </w:tcPr>
+          <w:p>
+            <w:pPr>
+              <w:pStyle w:val="Normal"/>
+              <w:jc w:val="center"/>
+              <w:pBdr>
+                <w:bottom w:val="none" w:sz="0" w:space="0" w:color="000000"/>
+                <w:top w:val="none" w:sz="0" w:space="0" w:color="000000"/>
+                <w:left w:val="none" w:sz="0" w:space="0" w:color="000000"/>
+                <w:right w:val="none" w:sz="0" w:space="0" w:color="000000"/>
+              </w:pBdr>
+              <w:spacing w:after="100" w:before="100" w:line="480"/>
+              <w:ind w:left="100" w:right="100" w:firstLine="0" w:firstLineChars="0"/>
+              <w:rPr>
+                <w:rFonts w:ascii="Times New Roman" w:hAnsi="Times New Roman" w:eastAsia="Times New Roman" w:cs="Times New Roman"/>
+                <w:i w:val="false"/>
+                <w:b w:val="false"/>
+                <w:u w:val="none"/>
+                <w:sz w:val="24"/>
+                <w:szCs w:val="24"/>
+                <w:color w:val="000000"/>
+              </w:rPr>
+            </w:pPr>
+            <w:r>
+              <w:rPr>
+                <w:rFonts w:ascii="Times New Roman" w:hAnsi="Times New Roman" w:eastAsia="Times New Roman" w:cs="Times New Roman"/>
+                <w:i w:val="false"/>
+                <w:b w:val="false"/>
+                <w:u w:val="none"/>
+                <w:sz w:val="24"/>
+                <w:szCs w:val="24"/>
+                <w:color w:val="000000"/>
+              </w:rPr>
+              <w:t xml:space="preserve">38.91</w:t>
+            </w:r>
+          </w:p>
+        </w:tc>
+        <w:tc>
+          <w:tcPr>
+            <w:tcBorders>
+              <w:bottom w:val="none" w:sz="0" w:space="0" w:color="000000"/>
+              <w:top w:val="none" w:sz="0" w:space="0" w:color="000000"/>
+              <w:left w:val="none" w:sz="0" w:space="0" w:color="000000"/>
+              <w:right w:val="none" w:sz="0" w:space="0" w:color="000000"/>
+            </w:tcBorders>
+            <w:shd w:val="clear" w:color="auto" w:fill="FFFFFF"/>
+            <w:tcMar>
+              <w:top w:w="0" w:type="dxa"/>
+              <w:bottom w:w="0" w:type="dxa"/>
+              <w:left w:w="0" w:type="dxa"/>
+              <w:right w:w="0" w:type="dxa"/>
+            </w:tcMar>
+            <w:vAlign w:val="center"/>
+          </w:tcPr>
+          <w:p>
+            <w:pPr>
+              <w:pStyle w:val="Normal"/>
+              <w:jc w:val="center"/>
+              <w:pBdr>
+                <w:bottom w:val="none" w:sz="0" w:space="0" w:color="000000"/>
+                <w:top w:val="none" w:sz="0" w:space="0" w:color="000000"/>
+                <w:left w:val="none" w:sz="0" w:space="0" w:color="000000"/>
+                <w:right w:val="none" w:sz="0" w:space="0" w:color="000000"/>
+              </w:pBdr>
+              <w:spacing w:after="100" w:before="100" w:line="480"/>
+              <w:ind w:left="100" w:right="100" w:firstLine="0" w:firstLineChars="0"/>
+              <w:rPr>
+                <w:rFonts w:ascii="Times New Roman" w:hAnsi="Times New Roman" w:eastAsia="Times New Roman" w:cs="Times New Roman"/>
+                <w:i w:val="false"/>
+                <w:b w:val="false"/>
+                <w:u w:val="none"/>
+                <w:sz w:val="24"/>
+                <w:szCs w:val="24"/>
+                <w:color w:val="000000"/>
+              </w:rPr>
+            </w:pPr>
+            <w:r>
+              <w:rPr>
+                <w:rFonts w:ascii="Times New Roman" w:hAnsi="Times New Roman" w:eastAsia="Times New Roman" w:cs="Times New Roman"/>
+                <w:i w:val="false"/>
+                <w:b w:val="false"/>
+                <w:u w:val="none"/>
+                <w:sz w:val="24"/>
+                <w:szCs w:val="24"/>
+                <w:color w:val="000000"/>
+              </w:rPr>
+              <w:t xml:space="preserve">36.63</w:t>
             </w:r>
           </w:p>
         </w:tc>
@@ -11594,113 +11594,113 @@
                 <w:szCs w:val="24"/>
                 <w:color w:val="000000"/>
               </w:rPr>
-              <w:t xml:space="preserve">2.00</w:t>
-            </w:r>
-          </w:p>
-        </w:tc>
-        <w:tc>
-          <w:tcPr>
-            <w:tcBorders>
-              <w:bottom w:val="none" w:sz="0" w:space="0" w:color="000000"/>
-              <w:top w:val="none" w:sz="0" w:space="0" w:color="000000"/>
-              <w:left w:val="none" w:sz="0" w:space="0" w:color="000000"/>
-              <w:right w:val="none" w:sz="0" w:space="0" w:color="000000"/>
-            </w:tcBorders>
-            <w:shd w:val="clear" w:color="auto" w:fill="FFFFFF"/>
-            <w:tcMar>
-              <w:top w:w="0" w:type="dxa"/>
-              <w:bottom w:w="0" w:type="dxa"/>
-              <w:left w:w="0" w:type="dxa"/>
-              <w:right w:w="0" w:type="dxa"/>
-            </w:tcMar>
-            <w:vAlign w:val="center"/>
-          </w:tcPr>
-          <w:p>
-            <w:pPr>
-              <w:pStyle w:val="Normal"/>
-              <w:jc w:val="center"/>
-              <w:pBdr>
-                <w:bottom w:val="none" w:sz="0" w:space="0" w:color="000000"/>
-                <w:top w:val="none" w:sz="0" w:space="0" w:color="000000"/>
-                <w:left w:val="none" w:sz="0" w:space="0" w:color="000000"/>
-                <w:right w:val="none" w:sz="0" w:space="0" w:color="000000"/>
-              </w:pBdr>
-              <w:spacing w:after="100" w:before="100" w:line="480"/>
-              <w:ind w:left="100" w:right="100" w:firstLine="0" w:firstLineChars="0"/>
-              <w:rPr>
-                <w:rFonts w:ascii="Times New Roman" w:hAnsi="Times New Roman" w:eastAsia="Times New Roman" w:cs="Times New Roman"/>
-                <w:i w:val="false"/>
-                <w:b w:val="false"/>
-                <w:u w:val="none"/>
-                <w:sz w:val="24"/>
-                <w:szCs w:val="24"/>
-                <w:color w:val="000000"/>
-              </w:rPr>
-            </w:pPr>
-            <w:r>
-              <w:rPr>
-                <w:rFonts w:ascii="Times New Roman" w:hAnsi="Times New Roman" w:eastAsia="Times New Roman" w:cs="Times New Roman"/>
-                <w:i w:val="false"/>
-                <w:b w:val="false"/>
-                <w:u w:val="none"/>
-                <w:sz w:val="24"/>
-                <w:szCs w:val="24"/>
-                <w:color w:val="000000"/>
-              </w:rPr>
-              <w:t xml:space="preserve">47.25</w:t>
-            </w:r>
-          </w:p>
-        </w:tc>
-        <w:tc>
-          <w:tcPr>
-            <w:tcBorders>
-              <w:bottom w:val="none" w:sz="0" w:space="0" w:color="000000"/>
-              <w:top w:val="none" w:sz="0" w:space="0" w:color="000000"/>
-              <w:left w:val="none" w:sz="0" w:space="0" w:color="000000"/>
-              <w:right w:val="none" w:sz="0" w:space="0" w:color="000000"/>
-            </w:tcBorders>
-            <w:shd w:val="clear" w:color="auto" w:fill="FFFFFF"/>
-            <w:tcMar>
-              <w:top w:w="0" w:type="dxa"/>
-              <w:bottom w:w="0" w:type="dxa"/>
-              <w:left w:w="0" w:type="dxa"/>
-              <w:right w:w="0" w:type="dxa"/>
-            </w:tcMar>
-            <w:vAlign w:val="center"/>
-          </w:tcPr>
-          <w:p>
-            <w:pPr>
-              <w:pStyle w:val="Normal"/>
-              <w:jc w:val="center"/>
-              <w:pBdr>
-                <w:bottom w:val="none" w:sz="0" w:space="0" w:color="000000"/>
-                <w:top w:val="none" w:sz="0" w:space="0" w:color="000000"/>
-                <w:left w:val="none" w:sz="0" w:space="0" w:color="000000"/>
-                <w:right w:val="none" w:sz="0" w:space="0" w:color="000000"/>
-              </w:pBdr>
-              <w:spacing w:after="100" w:before="100" w:line="480"/>
-              <w:ind w:left="100" w:right="100" w:firstLine="0" w:firstLineChars="0"/>
-              <w:rPr>
-                <w:rFonts w:ascii="Times New Roman" w:hAnsi="Times New Roman" w:eastAsia="Times New Roman" w:cs="Times New Roman"/>
-                <w:i w:val="false"/>
-                <w:b w:val="false"/>
-                <w:u w:val="none"/>
-                <w:sz w:val="24"/>
-                <w:szCs w:val="24"/>
-                <w:color w:val="000000"/>
-              </w:rPr>
-            </w:pPr>
-            <w:r>
-              <w:rPr>
-                <w:rFonts w:ascii="Times New Roman" w:hAnsi="Times New Roman" w:eastAsia="Times New Roman" w:cs="Times New Roman"/>
-                <w:i w:val="false"/>
-                <w:b w:val="false"/>
-                <w:u w:val="none"/>
-                <w:sz w:val="24"/>
-                <w:szCs w:val="24"/>
-                <w:color w:val="000000"/>
-              </w:rPr>
-              <w:t xml:space="preserve">37.80</w:t>
+              <w:t xml:space="preserve">1.88</w:t>
+            </w:r>
+          </w:p>
+        </w:tc>
+        <w:tc>
+          <w:tcPr>
+            <w:tcBorders>
+              <w:bottom w:val="none" w:sz="0" w:space="0" w:color="000000"/>
+              <w:top w:val="none" w:sz="0" w:space="0" w:color="000000"/>
+              <w:left w:val="none" w:sz="0" w:space="0" w:color="000000"/>
+              <w:right w:val="none" w:sz="0" w:space="0" w:color="000000"/>
+            </w:tcBorders>
+            <w:shd w:val="clear" w:color="auto" w:fill="FFFFFF"/>
+            <w:tcMar>
+              <w:top w:w="0" w:type="dxa"/>
+              <w:bottom w:w="0" w:type="dxa"/>
+              <w:left w:w="0" w:type="dxa"/>
+              <w:right w:w="0" w:type="dxa"/>
+            </w:tcMar>
+            <w:vAlign w:val="center"/>
+          </w:tcPr>
+          <w:p>
+            <w:pPr>
+              <w:pStyle w:val="Normal"/>
+              <w:jc w:val="center"/>
+              <w:pBdr>
+                <w:bottom w:val="none" w:sz="0" w:space="0" w:color="000000"/>
+                <w:top w:val="none" w:sz="0" w:space="0" w:color="000000"/>
+                <w:left w:val="none" w:sz="0" w:space="0" w:color="000000"/>
+                <w:right w:val="none" w:sz="0" w:space="0" w:color="000000"/>
+              </w:pBdr>
+              <w:spacing w:after="100" w:before="100" w:line="480"/>
+              <w:ind w:left="100" w:right="100" w:firstLine="0" w:firstLineChars="0"/>
+              <w:rPr>
+                <w:rFonts w:ascii="Times New Roman" w:hAnsi="Times New Roman" w:eastAsia="Times New Roman" w:cs="Times New Roman"/>
+                <w:i w:val="false"/>
+                <w:b w:val="false"/>
+                <w:u w:val="none"/>
+                <w:sz w:val="24"/>
+                <w:szCs w:val="24"/>
+                <w:color w:val="000000"/>
+              </w:rPr>
+            </w:pPr>
+            <w:r>
+              <w:rPr>
+                <w:rFonts w:ascii="Times New Roman" w:hAnsi="Times New Roman" w:eastAsia="Times New Roman" w:cs="Times New Roman"/>
+                <w:i w:val="false"/>
+                <w:b w:val="false"/>
+                <w:u w:val="none"/>
+                <w:sz w:val="24"/>
+                <w:szCs w:val="24"/>
+                <w:color w:val="000000"/>
+              </w:rPr>
+              <w:t xml:space="preserve">46.98</w:t>
+            </w:r>
+          </w:p>
+        </w:tc>
+        <w:tc>
+          <w:tcPr>
+            <w:tcBorders>
+              <w:bottom w:val="none" w:sz="0" w:space="0" w:color="000000"/>
+              <w:top w:val="none" w:sz="0" w:space="0" w:color="000000"/>
+              <w:left w:val="none" w:sz="0" w:space="0" w:color="000000"/>
+              <w:right w:val="none" w:sz="0" w:space="0" w:color="000000"/>
+            </w:tcBorders>
+            <w:shd w:val="clear" w:color="auto" w:fill="FFFFFF"/>
+            <w:tcMar>
+              <w:top w:w="0" w:type="dxa"/>
+              <w:bottom w:w="0" w:type="dxa"/>
+              <w:left w:w="0" w:type="dxa"/>
+              <w:right w:w="0" w:type="dxa"/>
+            </w:tcMar>
+            <w:vAlign w:val="center"/>
+          </w:tcPr>
+          <w:p>
+            <w:pPr>
+              <w:pStyle w:val="Normal"/>
+              <w:jc w:val="center"/>
+              <w:pBdr>
+                <w:bottom w:val="none" w:sz="0" w:space="0" w:color="000000"/>
+                <w:top w:val="none" w:sz="0" w:space="0" w:color="000000"/>
+                <w:left w:val="none" w:sz="0" w:space="0" w:color="000000"/>
+                <w:right w:val="none" w:sz="0" w:space="0" w:color="000000"/>
+              </w:pBdr>
+              <w:spacing w:after="100" w:before="100" w:line="480"/>
+              <w:ind w:left="100" w:right="100" w:firstLine="0" w:firstLineChars="0"/>
+              <w:rPr>
+                <w:rFonts w:ascii="Times New Roman" w:hAnsi="Times New Roman" w:eastAsia="Times New Roman" w:cs="Times New Roman"/>
+                <w:i w:val="false"/>
+                <w:b w:val="false"/>
+                <w:u w:val="none"/>
+                <w:sz w:val="24"/>
+                <w:szCs w:val="24"/>
+                <w:color w:val="000000"/>
+              </w:rPr>
+            </w:pPr>
+            <w:r>
+              <w:rPr>
+                <w:rFonts w:ascii="Times New Roman" w:hAnsi="Times New Roman" w:eastAsia="Times New Roman" w:cs="Times New Roman"/>
+                <w:i w:val="false"/>
+                <w:b w:val="false"/>
+                <w:u w:val="none"/>
+                <w:sz w:val="24"/>
+                <w:szCs w:val="24"/>
+                <w:color w:val="000000"/>
+              </w:rPr>
+              <w:t xml:space="preserve">38.07</w:t>
             </w:r>
           </w:p>
         </w:tc>
@@ -11971,113 +11971,113 @@
                 <w:szCs w:val="24"/>
                 <w:color w:val="000000"/>
               </w:rPr>
-              <w:t xml:space="preserve">1.52</w:t>
-            </w:r>
-          </w:p>
-        </w:tc>
-        <w:tc>
-          <w:tcPr>
-            <w:tcBorders>
-              <w:bottom w:val="none" w:sz="0" w:space="0" w:color="000000"/>
-              <w:top w:val="none" w:sz="0" w:space="0" w:color="000000"/>
-              <w:left w:val="none" w:sz="0" w:space="0" w:color="000000"/>
-              <w:right w:val="none" w:sz="0" w:space="0" w:color="000000"/>
-            </w:tcBorders>
-            <w:shd w:val="clear" w:color="auto" w:fill="FFFFFF"/>
-            <w:tcMar>
-              <w:top w:w="0" w:type="dxa"/>
-              <w:bottom w:w="0" w:type="dxa"/>
-              <w:left w:w="0" w:type="dxa"/>
-              <w:right w:w="0" w:type="dxa"/>
-            </w:tcMar>
-            <w:vAlign w:val="center"/>
-          </w:tcPr>
-          <w:p>
-            <w:pPr>
-              <w:pStyle w:val="Normal"/>
-              <w:jc w:val="center"/>
-              <w:pBdr>
-                <w:bottom w:val="none" w:sz="0" w:space="0" w:color="000000"/>
-                <w:top w:val="none" w:sz="0" w:space="0" w:color="000000"/>
-                <w:left w:val="none" w:sz="0" w:space="0" w:color="000000"/>
-                <w:right w:val="none" w:sz="0" w:space="0" w:color="000000"/>
-              </w:pBdr>
-              <w:spacing w:after="100" w:before="100" w:line="480"/>
-              <w:ind w:left="100" w:right="100" w:firstLine="0" w:firstLineChars="0"/>
-              <w:rPr>
-                <w:rFonts w:ascii="Times New Roman" w:hAnsi="Times New Roman" w:eastAsia="Times New Roman" w:cs="Times New Roman"/>
-                <w:i w:val="false"/>
-                <w:b w:val="false"/>
-                <w:u w:val="none"/>
-                <w:sz w:val="24"/>
-                <w:szCs w:val="24"/>
-                <w:color w:val="000000"/>
-              </w:rPr>
-            </w:pPr>
-            <w:r>
-              <w:rPr>
-                <w:rFonts w:ascii="Times New Roman" w:hAnsi="Times New Roman" w:eastAsia="Times New Roman" w:cs="Times New Roman"/>
-                <w:i w:val="false"/>
-                <w:b w:val="false"/>
-                <w:u w:val="none"/>
-                <w:sz w:val="24"/>
-                <w:szCs w:val="24"/>
-                <w:color w:val="000000"/>
-              </w:rPr>
-              <w:t xml:space="preserve">37.95</w:t>
-            </w:r>
-          </w:p>
-        </w:tc>
-        <w:tc>
-          <w:tcPr>
-            <w:tcBorders>
-              <w:bottom w:val="none" w:sz="0" w:space="0" w:color="000000"/>
-              <w:top w:val="none" w:sz="0" w:space="0" w:color="000000"/>
-              <w:left w:val="none" w:sz="0" w:space="0" w:color="000000"/>
-              <w:right w:val="none" w:sz="0" w:space="0" w:color="000000"/>
-            </w:tcBorders>
-            <w:shd w:val="clear" w:color="auto" w:fill="FFFFFF"/>
-            <w:tcMar>
-              <w:top w:w="0" w:type="dxa"/>
-              <w:bottom w:w="0" w:type="dxa"/>
-              <w:left w:w="0" w:type="dxa"/>
-              <w:right w:w="0" w:type="dxa"/>
-            </w:tcMar>
-            <w:vAlign w:val="center"/>
-          </w:tcPr>
-          <w:p>
-            <w:pPr>
-              <w:pStyle w:val="Normal"/>
-              <w:jc w:val="center"/>
-              <w:pBdr>
-                <w:bottom w:val="none" w:sz="0" w:space="0" w:color="000000"/>
-                <w:top w:val="none" w:sz="0" w:space="0" w:color="000000"/>
-                <w:left w:val="none" w:sz="0" w:space="0" w:color="000000"/>
-                <w:right w:val="none" w:sz="0" w:space="0" w:color="000000"/>
-              </w:pBdr>
-              <w:spacing w:after="100" w:before="100" w:line="480"/>
-              <w:ind w:left="100" w:right="100" w:firstLine="0" w:firstLineChars="0"/>
-              <w:rPr>
-                <w:rFonts w:ascii="Times New Roman" w:hAnsi="Times New Roman" w:eastAsia="Times New Roman" w:cs="Times New Roman"/>
-                <w:i w:val="false"/>
-                <w:b w:val="false"/>
-                <w:u w:val="none"/>
-                <w:sz w:val="24"/>
-                <w:szCs w:val="24"/>
-                <w:color w:val="000000"/>
-              </w:rPr>
-            </w:pPr>
-            <w:r>
-              <w:rPr>
-                <w:rFonts w:ascii="Times New Roman" w:hAnsi="Times New Roman" w:eastAsia="Times New Roman" w:cs="Times New Roman"/>
-                <w:i w:val="false"/>
-                <w:b w:val="false"/>
-                <w:u w:val="none"/>
-                <w:sz w:val="24"/>
-                <w:szCs w:val="24"/>
-                <w:color w:val="000000"/>
-              </w:rPr>
-              <w:t xml:space="preserve">30.74</w:t>
+              <w:t xml:space="preserve">1.42</w:t>
+            </w:r>
+          </w:p>
+        </w:tc>
+        <w:tc>
+          <w:tcPr>
+            <w:tcBorders>
+              <w:bottom w:val="none" w:sz="0" w:space="0" w:color="000000"/>
+              <w:top w:val="none" w:sz="0" w:space="0" w:color="000000"/>
+              <w:left w:val="none" w:sz="0" w:space="0" w:color="000000"/>
+              <w:right w:val="none" w:sz="0" w:space="0" w:color="000000"/>
+            </w:tcBorders>
+            <w:shd w:val="clear" w:color="auto" w:fill="FFFFFF"/>
+            <w:tcMar>
+              <w:top w:w="0" w:type="dxa"/>
+              <w:bottom w:w="0" w:type="dxa"/>
+              <w:left w:w="0" w:type="dxa"/>
+              <w:right w:w="0" w:type="dxa"/>
+            </w:tcMar>
+            <w:vAlign w:val="center"/>
+          </w:tcPr>
+          <w:p>
+            <w:pPr>
+              <w:pStyle w:val="Normal"/>
+              <w:jc w:val="center"/>
+              <w:pBdr>
+                <w:bottom w:val="none" w:sz="0" w:space="0" w:color="000000"/>
+                <w:top w:val="none" w:sz="0" w:space="0" w:color="000000"/>
+                <w:left w:val="none" w:sz="0" w:space="0" w:color="000000"/>
+                <w:right w:val="none" w:sz="0" w:space="0" w:color="000000"/>
+              </w:pBdr>
+              <w:spacing w:after="100" w:before="100" w:line="480"/>
+              <w:ind w:left="100" w:right="100" w:firstLine="0" w:firstLineChars="0"/>
+              <w:rPr>
+                <w:rFonts w:ascii="Times New Roman" w:hAnsi="Times New Roman" w:eastAsia="Times New Roman" w:cs="Times New Roman"/>
+                <w:i w:val="false"/>
+                <w:b w:val="false"/>
+                <w:u w:val="none"/>
+                <w:sz w:val="24"/>
+                <w:szCs w:val="24"/>
+                <w:color w:val="000000"/>
+              </w:rPr>
+            </w:pPr>
+            <w:r>
+              <w:rPr>
+                <w:rFonts w:ascii="Times New Roman" w:hAnsi="Times New Roman" w:eastAsia="Times New Roman" w:cs="Times New Roman"/>
+                <w:i w:val="false"/>
+                <w:b w:val="false"/>
+                <w:u w:val="none"/>
+                <w:sz w:val="24"/>
+                <w:szCs w:val="24"/>
+                <w:color w:val="000000"/>
+              </w:rPr>
+              <w:t xml:space="preserve">37.71</w:t>
+            </w:r>
+          </w:p>
+        </w:tc>
+        <w:tc>
+          <w:tcPr>
+            <w:tcBorders>
+              <w:bottom w:val="none" w:sz="0" w:space="0" w:color="000000"/>
+              <w:top w:val="none" w:sz="0" w:space="0" w:color="000000"/>
+              <w:left w:val="none" w:sz="0" w:space="0" w:color="000000"/>
+              <w:right w:val="none" w:sz="0" w:space="0" w:color="000000"/>
+            </w:tcBorders>
+            <w:shd w:val="clear" w:color="auto" w:fill="FFFFFF"/>
+            <w:tcMar>
+              <w:top w:w="0" w:type="dxa"/>
+              <w:bottom w:w="0" w:type="dxa"/>
+              <w:left w:w="0" w:type="dxa"/>
+              <w:right w:w="0" w:type="dxa"/>
+            </w:tcMar>
+            <w:vAlign w:val="center"/>
+          </w:tcPr>
+          <w:p>
+            <w:pPr>
+              <w:pStyle w:val="Normal"/>
+              <w:jc w:val="center"/>
+              <w:pBdr>
+                <w:bottom w:val="none" w:sz="0" w:space="0" w:color="000000"/>
+                <w:top w:val="none" w:sz="0" w:space="0" w:color="000000"/>
+                <w:left w:val="none" w:sz="0" w:space="0" w:color="000000"/>
+                <w:right w:val="none" w:sz="0" w:space="0" w:color="000000"/>
+              </w:pBdr>
+              <w:spacing w:after="100" w:before="100" w:line="480"/>
+              <w:ind w:left="100" w:right="100" w:firstLine="0" w:firstLineChars="0"/>
+              <w:rPr>
+                <w:rFonts w:ascii="Times New Roman" w:hAnsi="Times New Roman" w:eastAsia="Times New Roman" w:cs="Times New Roman"/>
+                <w:i w:val="false"/>
+                <w:b w:val="false"/>
+                <w:u w:val="none"/>
+                <w:sz w:val="24"/>
+                <w:szCs w:val="24"/>
+                <w:color w:val="000000"/>
+              </w:rPr>
+            </w:pPr>
+            <w:r>
+              <w:rPr>
+                <w:rFonts w:ascii="Times New Roman" w:hAnsi="Times New Roman" w:eastAsia="Times New Roman" w:cs="Times New Roman"/>
+                <w:i w:val="false"/>
+                <w:b w:val="false"/>
+                <w:u w:val="none"/>
+                <w:sz w:val="24"/>
+                <w:szCs w:val="24"/>
+                <w:color w:val="000000"/>
+              </w:rPr>
+              <w:t xml:space="preserve">30.98</w:t>
             </w:r>
           </w:p>
         </w:tc>
@@ -12348,113 +12348,113 @@
                 <w:szCs w:val="24"/>
                 <w:color w:val="000000"/>
               </w:rPr>
-              <w:t xml:space="preserve">0.43</w:t>
-            </w:r>
-          </w:p>
-        </w:tc>
-        <w:tc>
-          <w:tcPr>
-            <w:tcBorders>
-              <w:bottom w:val="none" w:sz="0" w:space="0" w:color="000000"/>
-              <w:top w:val="none" w:sz="0" w:space="0" w:color="000000"/>
-              <w:left w:val="none" w:sz="0" w:space="0" w:color="000000"/>
-              <w:right w:val="none" w:sz="0" w:space="0" w:color="000000"/>
-            </w:tcBorders>
-            <w:shd w:val="clear" w:color="auto" w:fill="FFFFFF"/>
-            <w:tcMar>
-              <w:top w:w="0" w:type="dxa"/>
-              <w:bottom w:w="0" w:type="dxa"/>
-              <w:left w:w="0" w:type="dxa"/>
-              <w:right w:w="0" w:type="dxa"/>
-            </w:tcMar>
-            <w:vAlign w:val="center"/>
-          </w:tcPr>
-          <w:p>
-            <w:pPr>
-              <w:pStyle w:val="Normal"/>
-              <w:jc w:val="center"/>
-              <w:pBdr>
-                <w:bottom w:val="none" w:sz="0" w:space="0" w:color="000000"/>
-                <w:top w:val="none" w:sz="0" w:space="0" w:color="000000"/>
-                <w:left w:val="none" w:sz="0" w:space="0" w:color="000000"/>
-                <w:right w:val="none" w:sz="0" w:space="0" w:color="000000"/>
-              </w:pBdr>
-              <w:spacing w:after="100" w:before="100" w:line="480"/>
-              <w:ind w:left="100" w:right="100" w:firstLine="0" w:firstLineChars="0"/>
-              <w:rPr>
-                <w:rFonts w:ascii="Times New Roman" w:hAnsi="Times New Roman" w:eastAsia="Times New Roman" w:cs="Times New Roman"/>
-                <w:i w:val="false"/>
-                <w:b w:val="false"/>
-                <w:u w:val="none"/>
-                <w:sz w:val="24"/>
-                <w:szCs w:val="24"/>
-                <w:color w:val="000000"/>
-              </w:rPr>
-            </w:pPr>
-            <w:r>
-              <w:rPr>
-                <w:rFonts w:ascii="Times New Roman" w:hAnsi="Times New Roman" w:eastAsia="Times New Roman" w:cs="Times New Roman"/>
-                <w:i w:val="false"/>
-                <w:b w:val="false"/>
-                <w:u w:val="none"/>
-                <w:sz w:val="24"/>
-                <w:szCs w:val="24"/>
-                <w:color w:val="000000"/>
-              </w:rPr>
-              <w:t xml:space="preserve">38.80</w:t>
-            </w:r>
-          </w:p>
-        </w:tc>
-        <w:tc>
-          <w:tcPr>
-            <w:tcBorders>
-              <w:bottom w:val="none" w:sz="0" w:space="0" w:color="000000"/>
-              <w:top w:val="none" w:sz="0" w:space="0" w:color="000000"/>
-              <w:left w:val="none" w:sz="0" w:space="0" w:color="000000"/>
-              <w:right w:val="none" w:sz="0" w:space="0" w:color="000000"/>
-            </w:tcBorders>
-            <w:shd w:val="clear" w:color="auto" w:fill="FFFFFF"/>
-            <w:tcMar>
-              <w:top w:w="0" w:type="dxa"/>
-              <w:bottom w:w="0" w:type="dxa"/>
-              <w:left w:w="0" w:type="dxa"/>
-              <w:right w:w="0" w:type="dxa"/>
-            </w:tcMar>
-            <w:vAlign w:val="center"/>
-          </w:tcPr>
-          <w:p>
-            <w:pPr>
-              <w:pStyle w:val="Normal"/>
-              <w:jc w:val="center"/>
-              <w:pBdr>
-                <w:bottom w:val="none" w:sz="0" w:space="0" w:color="000000"/>
-                <w:top w:val="none" w:sz="0" w:space="0" w:color="000000"/>
-                <w:left w:val="none" w:sz="0" w:space="0" w:color="000000"/>
-                <w:right w:val="none" w:sz="0" w:space="0" w:color="000000"/>
-              </w:pBdr>
-              <w:spacing w:after="100" w:before="100" w:line="480"/>
-              <w:ind w:left="100" w:right="100" w:firstLine="0" w:firstLineChars="0"/>
-              <w:rPr>
-                <w:rFonts w:ascii="Times New Roman" w:hAnsi="Times New Roman" w:eastAsia="Times New Roman" w:cs="Times New Roman"/>
-                <w:i w:val="false"/>
-                <w:b w:val="false"/>
-                <w:u w:val="none"/>
-                <w:sz w:val="24"/>
-                <w:szCs w:val="24"/>
-                <w:color w:val="000000"/>
-              </w:rPr>
-            </w:pPr>
-            <w:r>
-              <w:rPr>
-                <w:rFonts w:ascii="Times New Roman" w:hAnsi="Times New Roman" w:eastAsia="Times New Roman" w:cs="Times New Roman"/>
-                <w:i w:val="false"/>
-                <w:b w:val="false"/>
-                <w:u w:val="none"/>
-                <w:sz w:val="24"/>
-                <w:szCs w:val="24"/>
-                <w:color w:val="000000"/>
-              </w:rPr>
-              <w:t xml:space="preserve">36.78</w:t>
+              <w:t xml:space="preserve">0.40</w:t>
+            </w:r>
+          </w:p>
+        </w:tc>
+        <w:tc>
+          <w:tcPr>
+            <w:tcBorders>
+              <w:bottom w:val="none" w:sz="0" w:space="0" w:color="000000"/>
+              <w:top w:val="none" w:sz="0" w:space="0" w:color="000000"/>
+              <w:left w:val="none" w:sz="0" w:space="0" w:color="000000"/>
+              <w:right w:val="none" w:sz="0" w:space="0" w:color="000000"/>
+            </w:tcBorders>
+            <w:shd w:val="clear" w:color="auto" w:fill="FFFFFF"/>
+            <w:tcMar>
+              <w:top w:w="0" w:type="dxa"/>
+              <w:bottom w:w="0" w:type="dxa"/>
+              <w:left w:w="0" w:type="dxa"/>
+              <w:right w:w="0" w:type="dxa"/>
+            </w:tcMar>
+            <w:vAlign w:val="center"/>
+          </w:tcPr>
+          <w:p>
+            <w:pPr>
+              <w:pStyle w:val="Normal"/>
+              <w:jc w:val="center"/>
+              <w:pBdr>
+                <w:bottom w:val="none" w:sz="0" w:space="0" w:color="000000"/>
+                <w:top w:val="none" w:sz="0" w:space="0" w:color="000000"/>
+                <w:left w:val="none" w:sz="0" w:space="0" w:color="000000"/>
+                <w:right w:val="none" w:sz="0" w:space="0" w:color="000000"/>
+              </w:pBdr>
+              <w:spacing w:after="100" w:before="100" w:line="480"/>
+              <w:ind w:left="100" w:right="100" w:firstLine="0" w:firstLineChars="0"/>
+              <w:rPr>
+                <w:rFonts w:ascii="Times New Roman" w:hAnsi="Times New Roman" w:eastAsia="Times New Roman" w:cs="Times New Roman"/>
+                <w:i w:val="false"/>
+                <w:b w:val="false"/>
+                <w:u w:val="none"/>
+                <w:sz w:val="24"/>
+                <w:szCs w:val="24"/>
+                <w:color w:val="000000"/>
+              </w:rPr>
+            </w:pPr>
+            <w:r>
+              <w:rPr>
+                <w:rFonts w:ascii="Times New Roman" w:hAnsi="Times New Roman" w:eastAsia="Times New Roman" w:cs="Times New Roman"/>
+                <w:i w:val="false"/>
+                <w:b w:val="false"/>
+                <w:u w:val="none"/>
+                <w:sz w:val="24"/>
+                <w:szCs w:val="24"/>
+                <w:color w:val="000000"/>
+              </w:rPr>
+              <w:t xml:space="preserve">38.73</w:t>
+            </w:r>
+          </w:p>
+        </w:tc>
+        <w:tc>
+          <w:tcPr>
+            <w:tcBorders>
+              <w:bottom w:val="none" w:sz="0" w:space="0" w:color="000000"/>
+              <w:top w:val="none" w:sz="0" w:space="0" w:color="000000"/>
+              <w:left w:val="none" w:sz="0" w:space="0" w:color="000000"/>
+              <w:right w:val="none" w:sz="0" w:space="0" w:color="000000"/>
+            </w:tcBorders>
+            <w:shd w:val="clear" w:color="auto" w:fill="FFFFFF"/>
+            <w:tcMar>
+              <w:top w:w="0" w:type="dxa"/>
+              <w:bottom w:w="0" w:type="dxa"/>
+              <w:left w:w="0" w:type="dxa"/>
+              <w:right w:w="0" w:type="dxa"/>
+            </w:tcMar>
+            <w:vAlign w:val="center"/>
+          </w:tcPr>
+          <w:p>
+            <w:pPr>
+              <w:pStyle w:val="Normal"/>
+              <w:jc w:val="center"/>
+              <w:pBdr>
+                <w:bottom w:val="none" w:sz="0" w:space="0" w:color="000000"/>
+                <w:top w:val="none" w:sz="0" w:space="0" w:color="000000"/>
+                <w:left w:val="none" w:sz="0" w:space="0" w:color="000000"/>
+                <w:right w:val="none" w:sz="0" w:space="0" w:color="000000"/>
+              </w:pBdr>
+              <w:spacing w:after="100" w:before="100" w:line="480"/>
+              <w:ind w:left="100" w:right="100" w:firstLine="0" w:firstLineChars="0"/>
+              <w:rPr>
+                <w:rFonts w:ascii="Times New Roman" w:hAnsi="Times New Roman" w:eastAsia="Times New Roman" w:cs="Times New Roman"/>
+                <w:i w:val="false"/>
+                <w:b w:val="false"/>
+                <w:u w:val="none"/>
+                <w:sz w:val="24"/>
+                <w:szCs w:val="24"/>
+                <w:color w:val="000000"/>
+              </w:rPr>
+            </w:pPr>
+            <w:r>
+              <w:rPr>
+                <w:rFonts w:ascii="Times New Roman" w:hAnsi="Times New Roman" w:eastAsia="Times New Roman" w:cs="Times New Roman"/>
+                <w:i w:val="false"/>
+                <w:b w:val="false"/>
+                <w:u w:val="none"/>
+                <w:sz w:val="24"/>
+                <w:szCs w:val="24"/>
+                <w:color w:val="000000"/>
+              </w:rPr>
+              <w:t xml:space="preserve">36.85</w:t>
             </w:r>
           </w:p>
         </w:tc>
@@ -12725,113 +12725,113 @@
                 <w:szCs w:val="24"/>
                 <w:color w:val="000000"/>
               </w:rPr>
-              <w:t xml:space="preserve">1.85</w:t>
-            </w:r>
-          </w:p>
-        </w:tc>
-        <w:tc>
-          <w:tcPr>
-            <w:tcBorders>
-              <w:bottom w:val="none" w:sz="0" w:space="0" w:color="000000"/>
-              <w:top w:val="none" w:sz="0" w:space="0" w:color="000000"/>
-              <w:left w:val="none" w:sz="0" w:space="0" w:color="000000"/>
-              <w:right w:val="none" w:sz="0" w:space="0" w:color="000000"/>
-            </w:tcBorders>
-            <w:shd w:val="clear" w:color="auto" w:fill="FFFFFF"/>
-            <w:tcMar>
-              <w:top w:w="0" w:type="dxa"/>
-              <w:bottom w:w="0" w:type="dxa"/>
-              <w:left w:w="0" w:type="dxa"/>
-              <w:right w:w="0" w:type="dxa"/>
-            </w:tcMar>
-            <w:vAlign w:val="center"/>
-          </w:tcPr>
-          <w:p>
-            <w:pPr>
-              <w:pStyle w:val="Normal"/>
-              <w:jc w:val="center"/>
-              <w:pBdr>
-                <w:bottom w:val="none" w:sz="0" w:space="0" w:color="000000"/>
-                <w:top w:val="none" w:sz="0" w:space="0" w:color="000000"/>
-                <w:left w:val="none" w:sz="0" w:space="0" w:color="000000"/>
-                <w:right w:val="none" w:sz="0" w:space="0" w:color="000000"/>
-              </w:pBdr>
-              <w:spacing w:after="100" w:before="100" w:line="480"/>
-              <w:ind w:left="100" w:right="100" w:firstLine="0" w:firstLineChars="0"/>
-              <w:rPr>
-                <w:rFonts w:ascii="Times New Roman" w:hAnsi="Times New Roman" w:eastAsia="Times New Roman" w:cs="Times New Roman"/>
-                <w:i w:val="false"/>
-                <w:b w:val="false"/>
-                <w:u w:val="none"/>
-                <w:sz w:val="24"/>
-                <w:szCs w:val="24"/>
-                <w:color w:val="000000"/>
-              </w:rPr>
-            </w:pPr>
-            <w:r>
-              <w:rPr>
-                <w:rFonts w:ascii="Times New Roman" w:hAnsi="Times New Roman" w:eastAsia="Times New Roman" w:cs="Times New Roman"/>
-                <w:i w:val="false"/>
-                <w:b w:val="false"/>
-                <w:u w:val="none"/>
-                <w:sz w:val="24"/>
-                <w:szCs w:val="24"/>
-                <w:color w:val="000000"/>
-              </w:rPr>
-              <w:t xml:space="preserve">45.95</w:t>
-            </w:r>
-          </w:p>
-        </w:tc>
-        <w:tc>
-          <w:tcPr>
-            <w:tcBorders>
-              <w:bottom w:val="none" w:sz="0" w:space="0" w:color="000000"/>
-              <w:top w:val="none" w:sz="0" w:space="0" w:color="000000"/>
-              <w:left w:val="none" w:sz="0" w:space="0" w:color="000000"/>
-              <w:right w:val="none" w:sz="0" w:space="0" w:color="000000"/>
-            </w:tcBorders>
-            <w:shd w:val="clear" w:color="auto" w:fill="FFFFFF"/>
-            <w:tcMar>
-              <w:top w:w="0" w:type="dxa"/>
-              <w:bottom w:w="0" w:type="dxa"/>
-              <w:left w:w="0" w:type="dxa"/>
-              <w:right w:w="0" w:type="dxa"/>
-            </w:tcMar>
-            <w:vAlign w:val="center"/>
-          </w:tcPr>
-          <w:p>
-            <w:pPr>
-              <w:pStyle w:val="Normal"/>
-              <w:jc w:val="center"/>
-              <w:pBdr>
-                <w:bottom w:val="none" w:sz="0" w:space="0" w:color="000000"/>
-                <w:top w:val="none" w:sz="0" w:space="0" w:color="000000"/>
-                <w:left w:val="none" w:sz="0" w:space="0" w:color="000000"/>
-                <w:right w:val="none" w:sz="0" w:space="0" w:color="000000"/>
-              </w:pBdr>
-              <w:spacing w:after="100" w:before="100" w:line="480"/>
-              <w:ind w:left="100" w:right="100" w:firstLine="0" w:firstLineChars="0"/>
-              <w:rPr>
-                <w:rFonts w:ascii="Times New Roman" w:hAnsi="Times New Roman" w:eastAsia="Times New Roman" w:cs="Times New Roman"/>
-                <w:i w:val="false"/>
-                <w:b w:val="false"/>
-                <w:u w:val="none"/>
-                <w:sz w:val="24"/>
-                <w:szCs w:val="24"/>
-                <w:color w:val="000000"/>
-              </w:rPr>
-            </w:pPr>
-            <w:r>
-              <w:rPr>
-                <w:rFonts w:ascii="Times New Roman" w:hAnsi="Times New Roman" w:eastAsia="Times New Roman" w:cs="Times New Roman"/>
-                <w:i w:val="false"/>
-                <w:b w:val="false"/>
-                <w:u w:val="none"/>
-                <w:sz w:val="24"/>
-                <w:szCs w:val="24"/>
-                <w:color w:val="000000"/>
-              </w:rPr>
-              <w:t xml:space="preserve">37.22</w:t>
+              <w:t xml:space="preserve">1.72</w:t>
+            </w:r>
+          </w:p>
+        </w:tc>
+        <w:tc>
+          <w:tcPr>
+            <w:tcBorders>
+              <w:bottom w:val="none" w:sz="0" w:space="0" w:color="000000"/>
+              <w:top w:val="none" w:sz="0" w:space="0" w:color="000000"/>
+              <w:left w:val="none" w:sz="0" w:space="0" w:color="000000"/>
+              <w:right w:val="none" w:sz="0" w:space="0" w:color="000000"/>
+            </w:tcBorders>
+            <w:shd w:val="clear" w:color="auto" w:fill="FFFFFF"/>
+            <w:tcMar>
+              <w:top w:w="0" w:type="dxa"/>
+              <w:bottom w:w="0" w:type="dxa"/>
+              <w:left w:w="0" w:type="dxa"/>
+              <w:right w:w="0" w:type="dxa"/>
+            </w:tcMar>
+            <w:vAlign w:val="center"/>
+          </w:tcPr>
+          <w:p>
+            <w:pPr>
+              <w:pStyle w:val="Normal"/>
+              <w:jc w:val="center"/>
+              <w:pBdr>
+                <w:bottom w:val="none" w:sz="0" w:space="0" w:color="000000"/>
+                <w:top w:val="none" w:sz="0" w:space="0" w:color="000000"/>
+                <w:left w:val="none" w:sz="0" w:space="0" w:color="000000"/>
+                <w:right w:val="none" w:sz="0" w:space="0" w:color="000000"/>
+              </w:pBdr>
+              <w:spacing w:after="100" w:before="100" w:line="480"/>
+              <w:ind w:left="100" w:right="100" w:firstLine="0" w:firstLineChars="0"/>
+              <w:rPr>
+                <w:rFonts w:ascii="Times New Roman" w:hAnsi="Times New Roman" w:eastAsia="Times New Roman" w:cs="Times New Roman"/>
+                <w:i w:val="false"/>
+                <w:b w:val="false"/>
+                <w:u w:val="none"/>
+                <w:sz w:val="24"/>
+                <w:szCs w:val="24"/>
+                <w:color w:val="000000"/>
+              </w:rPr>
+            </w:pPr>
+            <w:r>
+              <w:rPr>
+                <w:rFonts w:ascii="Times New Roman" w:hAnsi="Times New Roman" w:eastAsia="Times New Roman" w:cs="Times New Roman"/>
+                <w:i w:val="false"/>
+                <w:b w:val="false"/>
+                <w:u w:val="none"/>
+                <w:sz w:val="24"/>
+                <w:szCs w:val="24"/>
+                <w:color w:val="000000"/>
+              </w:rPr>
+              <w:t xml:space="preserve">45.66</w:t>
+            </w:r>
+          </w:p>
+        </w:tc>
+        <w:tc>
+          <w:tcPr>
+            <w:tcBorders>
+              <w:bottom w:val="none" w:sz="0" w:space="0" w:color="000000"/>
+              <w:top w:val="none" w:sz="0" w:space="0" w:color="000000"/>
+              <w:left w:val="none" w:sz="0" w:space="0" w:color="000000"/>
+              <w:right w:val="none" w:sz="0" w:space="0" w:color="000000"/>
+            </w:tcBorders>
+            <w:shd w:val="clear" w:color="auto" w:fill="FFFFFF"/>
+            <w:tcMar>
+              <w:top w:w="0" w:type="dxa"/>
+              <w:bottom w:w="0" w:type="dxa"/>
+              <w:left w:w="0" w:type="dxa"/>
+              <w:right w:w="0" w:type="dxa"/>
+            </w:tcMar>
+            <w:vAlign w:val="center"/>
+          </w:tcPr>
+          <w:p>
+            <w:pPr>
+              <w:pStyle w:val="Normal"/>
+              <w:jc w:val="center"/>
+              <w:pBdr>
+                <w:bottom w:val="none" w:sz="0" w:space="0" w:color="000000"/>
+                <w:top w:val="none" w:sz="0" w:space="0" w:color="000000"/>
+                <w:left w:val="none" w:sz="0" w:space="0" w:color="000000"/>
+                <w:right w:val="none" w:sz="0" w:space="0" w:color="000000"/>
+              </w:pBdr>
+              <w:spacing w:after="100" w:before="100" w:line="480"/>
+              <w:ind w:left="100" w:right="100" w:firstLine="0" w:firstLineChars="0"/>
+              <w:rPr>
+                <w:rFonts w:ascii="Times New Roman" w:hAnsi="Times New Roman" w:eastAsia="Times New Roman" w:cs="Times New Roman"/>
+                <w:i w:val="false"/>
+                <w:b w:val="false"/>
+                <w:u w:val="none"/>
+                <w:sz w:val="24"/>
+                <w:szCs w:val="24"/>
+                <w:color w:val="000000"/>
+              </w:rPr>
+            </w:pPr>
+            <w:r>
+              <w:rPr>
+                <w:rFonts w:ascii="Times New Roman" w:hAnsi="Times New Roman" w:eastAsia="Times New Roman" w:cs="Times New Roman"/>
+                <w:i w:val="false"/>
+                <w:b w:val="false"/>
+                <w:u w:val="none"/>
+                <w:sz w:val="24"/>
+                <w:szCs w:val="24"/>
+                <w:color w:val="000000"/>
+              </w:rPr>
+              <w:t xml:space="preserve">37.50</w:t>
             </w:r>
           </w:p>
         </w:tc>
@@ -13102,113 +13102,113 @@
                 <w:szCs w:val="24"/>
                 <w:color w:val="000000"/>
               </w:rPr>
-              <w:t xml:space="preserve">0.81</w:t>
-            </w:r>
-          </w:p>
-        </w:tc>
-        <w:tc>
-          <w:tcPr>
-            <w:tcBorders>
-              <w:bottom w:val="none" w:sz="0" w:space="0" w:color="000000"/>
-              <w:top w:val="none" w:sz="0" w:space="0" w:color="000000"/>
-              <w:left w:val="none" w:sz="0" w:space="0" w:color="000000"/>
-              <w:right w:val="none" w:sz="0" w:space="0" w:color="000000"/>
-            </w:tcBorders>
-            <w:shd w:val="clear" w:color="auto" w:fill="FFFFFF"/>
-            <w:tcMar>
-              <w:top w:w="0" w:type="dxa"/>
-              <w:bottom w:w="0" w:type="dxa"/>
-              <w:left w:w="0" w:type="dxa"/>
-              <w:right w:w="0" w:type="dxa"/>
-            </w:tcMar>
-            <w:vAlign w:val="center"/>
-          </w:tcPr>
-          <w:p>
-            <w:pPr>
-              <w:pStyle w:val="Normal"/>
-              <w:jc w:val="center"/>
-              <w:pBdr>
-                <w:bottom w:val="none" w:sz="0" w:space="0" w:color="000000"/>
-                <w:top w:val="none" w:sz="0" w:space="0" w:color="000000"/>
-                <w:left w:val="none" w:sz="0" w:space="0" w:color="000000"/>
-                <w:right w:val="none" w:sz="0" w:space="0" w:color="000000"/>
-              </w:pBdr>
-              <w:spacing w:after="100" w:before="100" w:line="480"/>
-              <w:ind w:left="100" w:right="100" w:firstLine="0" w:firstLineChars="0"/>
-              <w:rPr>
-                <w:rFonts w:ascii="Times New Roman" w:hAnsi="Times New Roman" w:eastAsia="Times New Roman" w:cs="Times New Roman"/>
-                <w:i w:val="false"/>
-                <w:b w:val="false"/>
-                <w:u w:val="none"/>
-                <w:sz w:val="24"/>
-                <w:szCs w:val="24"/>
-                <w:color w:val="000000"/>
-              </w:rPr>
-            </w:pPr>
-            <w:r>
-              <w:rPr>
-                <w:rFonts w:ascii="Times New Roman" w:hAnsi="Times New Roman" w:eastAsia="Times New Roman" w:cs="Times New Roman"/>
-                <w:i w:val="false"/>
-                <w:b w:val="false"/>
-                <w:u w:val="none"/>
-                <w:sz w:val="24"/>
-                <w:szCs w:val="24"/>
-                <w:color w:val="000000"/>
-              </w:rPr>
-              <w:t xml:space="preserve">37.78</w:t>
-            </w:r>
-          </w:p>
-        </w:tc>
-        <w:tc>
-          <w:tcPr>
-            <w:tcBorders>
-              <w:bottom w:val="none" w:sz="0" w:space="0" w:color="000000"/>
-              <w:top w:val="none" w:sz="0" w:space="0" w:color="000000"/>
-              <w:left w:val="none" w:sz="0" w:space="0" w:color="000000"/>
-              <w:right w:val="none" w:sz="0" w:space="0" w:color="000000"/>
-            </w:tcBorders>
-            <w:shd w:val="clear" w:color="auto" w:fill="FFFFFF"/>
-            <w:tcMar>
-              <w:top w:w="0" w:type="dxa"/>
-              <w:bottom w:w="0" w:type="dxa"/>
-              <w:left w:w="0" w:type="dxa"/>
-              <w:right w:w="0" w:type="dxa"/>
-            </w:tcMar>
-            <w:vAlign w:val="center"/>
-          </w:tcPr>
-          <w:p>
-            <w:pPr>
-              <w:pStyle w:val="Normal"/>
-              <w:jc w:val="center"/>
-              <w:pBdr>
-                <w:bottom w:val="none" w:sz="0" w:space="0" w:color="000000"/>
-                <w:top w:val="none" w:sz="0" w:space="0" w:color="000000"/>
-                <w:left w:val="none" w:sz="0" w:space="0" w:color="000000"/>
-                <w:right w:val="none" w:sz="0" w:space="0" w:color="000000"/>
-              </w:pBdr>
-              <w:spacing w:after="100" w:before="100" w:line="480"/>
-              <w:ind w:left="100" w:right="100" w:firstLine="0" w:firstLineChars="0"/>
-              <w:rPr>
-                <w:rFonts w:ascii="Times New Roman" w:hAnsi="Times New Roman" w:eastAsia="Times New Roman" w:cs="Times New Roman"/>
-                <w:i w:val="false"/>
-                <w:b w:val="false"/>
-                <w:u w:val="none"/>
-                <w:sz w:val="24"/>
-                <w:szCs w:val="24"/>
-                <w:color w:val="000000"/>
-              </w:rPr>
-            </w:pPr>
-            <w:r>
-              <w:rPr>
-                <w:rFonts w:ascii="Times New Roman" w:hAnsi="Times New Roman" w:eastAsia="Times New Roman" w:cs="Times New Roman"/>
-                <w:i w:val="false"/>
-                <w:b w:val="false"/>
-                <w:u w:val="none"/>
-                <w:sz w:val="24"/>
-                <w:szCs w:val="24"/>
-                <w:color w:val="000000"/>
-              </w:rPr>
-              <w:t xml:space="preserve">33.93</w:t>
+              <w:t xml:space="preserve">0.80</w:t>
+            </w:r>
+          </w:p>
+        </w:tc>
+        <w:tc>
+          <w:tcPr>
+            <w:tcBorders>
+              <w:bottom w:val="none" w:sz="0" w:space="0" w:color="000000"/>
+              <w:top w:val="none" w:sz="0" w:space="0" w:color="000000"/>
+              <w:left w:val="none" w:sz="0" w:space="0" w:color="000000"/>
+              <w:right w:val="none" w:sz="0" w:space="0" w:color="000000"/>
+            </w:tcBorders>
+            <w:shd w:val="clear" w:color="auto" w:fill="FFFFFF"/>
+            <w:tcMar>
+              <w:top w:w="0" w:type="dxa"/>
+              <w:bottom w:w="0" w:type="dxa"/>
+              <w:left w:w="0" w:type="dxa"/>
+              <w:right w:w="0" w:type="dxa"/>
+            </w:tcMar>
+            <w:vAlign w:val="center"/>
+          </w:tcPr>
+          <w:p>
+            <w:pPr>
+              <w:pStyle w:val="Normal"/>
+              <w:jc w:val="center"/>
+              <w:pBdr>
+                <w:bottom w:val="none" w:sz="0" w:space="0" w:color="000000"/>
+                <w:top w:val="none" w:sz="0" w:space="0" w:color="000000"/>
+                <w:left w:val="none" w:sz="0" w:space="0" w:color="000000"/>
+                <w:right w:val="none" w:sz="0" w:space="0" w:color="000000"/>
+              </w:pBdr>
+              <w:spacing w:after="100" w:before="100" w:line="480"/>
+              <w:ind w:left="100" w:right="100" w:firstLine="0" w:firstLineChars="0"/>
+              <w:rPr>
+                <w:rFonts w:ascii="Times New Roman" w:hAnsi="Times New Roman" w:eastAsia="Times New Roman" w:cs="Times New Roman"/>
+                <w:i w:val="false"/>
+                <w:b w:val="false"/>
+                <w:u w:val="none"/>
+                <w:sz w:val="24"/>
+                <w:szCs w:val="24"/>
+                <w:color w:val="000000"/>
+              </w:rPr>
+            </w:pPr>
+            <w:r>
+              <w:rPr>
+                <w:rFonts w:ascii="Times New Roman" w:hAnsi="Times New Roman" w:eastAsia="Times New Roman" w:cs="Times New Roman"/>
+                <w:i w:val="false"/>
+                <w:b w:val="false"/>
+                <w:u w:val="none"/>
+                <w:sz w:val="24"/>
+                <w:szCs w:val="24"/>
+                <w:color w:val="000000"/>
+              </w:rPr>
+              <w:t xml:space="preserve">37.75</w:t>
+            </w:r>
+          </w:p>
+        </w:tc>
+        <w:tc>
+          <w:tcPr>
+            <w:tcBorders>
+              <w:bottom w:val="none" w:sz="0" w:space="0" w:color="000000"/>
+              <w:top w:val="none" w:sz="0" w:space="0" w:color="000000"/>
+              <w:left w:val="none" w:sz="0" w:space="0" w:color="000000"/>
+              <w:right w:val="none" w:sz="0" w:space="0" w:color="000000"/>
+            </w:tcBorders>
+            <w:shd w:val="clear" w:color="auto" w:fill="FFFFFF"/>
+            <w:tcMar>
+              <w:top w:w="0" w:type="dxa"/>
+              <w:bottom w:w="0" w:type="dxa"/>
+              <w:left w:w="0" w:type="dxa"/>
+              <w:right w:w="0" w:type="dxa"/>
+            </w:tcMar>
+            <w:vAlign w:val="center"/>
+          </w:tcPr>
+          <w:p>
+            <w:pPr>
+              <w:pStyle w:val="Normal"/>
+              <w:jc w:val="center"/>
+              <w:pBdr>
+                <w:bottom w:val="none" w:sz="0" w:space="0" w:color="000000"/>
+                <w:top w:val="none" w:sz="0" w:space="0" w:color="000000"/>
+                <w:left w:val="none" w:sz="0" w:space="0" w:color="000000"/>
+                <w:right w:val="none" w:sz="0" w:space="0" w:color="000000"/>
+              </w:pBdr>
+              <w:spacing w:after="100" w:before="100" w:line="480"/>
+              <w:ind w:left="100" w:right="100" w:firstLine="0" w:firstLineChars="0"/>
+              <w:rPr>
+                <w:rFonts w:ascii="Times New Roman" w:hAnsi="Times New Roman" w:eastAsia="Times New Roman" w:cs="Times New Roman"/>
+                <w:i w:val="false"/>
+                <w:b w:val="false"/>
+                <w:u w:val="none"/>
+                <w:sz w:val="24"/>
+                <w:szCs w:val="24"/>
+                <w:color w:val="000000"/>
+              </w:rPr>
+            </w:pPr>
+            <w:r>
+              <w:rPr>
+                <w:rFonts w:ascii="Times New Roman" w:hAnsi="Times New Roman" w:eastAsia="Times New Roman" w:cs="Times New Roman"/>
+                <w:i w:val="false"/>
+                <w:b w:val="false"/>
+                <w:u w:val="none"/>
+                <w:sz w:val="24"/>
+                <w:szCs w:val="24"/>
+                <w:color w:val="000000"/>
+              </w:rPr>
+              <w:t xml:space="preserve">33.96</w:t>
             </w:r>
           </w:p>
         </w:tc>
@@ -13479,113 +13479,113 @@
                 <w:szCs w:val="24"/>
                 <w:color w:val="000000"/>
               </w:rPr>
-              <w:t xml:space="preserve">0.34</w:t>
-            </w:r>
-          </w:p>
-        </w:tc>
-        <w:tc>
-          <w:tcPr>
-            <w:tcBorders>
-              <w:bottom w:val="none" w:sz="0" w:space="0" w:color="000000"/>
-              <w:top w:val="none" w:sz="0" w:space="0" w:color="000000"/>
-              <w:left w:val="none" w:sz="0" w:space="0" w:color="000000"/>
-              <w:right w:val="none" w:sz="0" w:space="0" w:color="000000"/>
-            </w:tcBorders>
-            <w:shd w:val="clear" w:color="auto" w:fill="FFFFFF"/>
-            <w:tcMar>
-              <w:top w:w="0" w:type="dxa"/>
-              <w:bottom w:w="0" w:type="dxa"/>
-              <w:left w:w="0" w:type="dxa"/>
-              <w:right w:w="0" w:type="dxa"/>
-            </w:tcMar>
-            <w:vAlign w:val="center"/>
-          </w:tcPr>
-          <w:p>
-            <w:pPr>
-              <w:pStyle w:val="Normal"/>
-              <w:jc w:val="center"/>
-              <w:pBdr>
-                <w:bottom w:val="none" w:sz="0" w:space="0" w:color="000000"/>
-                <w:top w:val="none" w:sz="0" w:space="0" w:color="000000"/>
-                <w:left w:val="none" w:sz="0" w:space="0" w:color="000000"/>
-                <w:right w:val="none" w:sz="0" w:space="0" w:color="000000"/>
-              </w:pBdr>
-              <w:spacing w:after="100" w:before="100" w:line="480"/>
-              <w:ind w:left="100" w:right="100" w:firstLine="0" w:firstLineChars="0"/>
-              <w:rPr>
-                <w:rFonts w:ascii="Times New Roman" w:hAnsi="Times New Roman" w:eastAsia="Times New Roman" w:cs="Times New Roman"/>
-                <w:i w:val="false"/>
-                <w:b w:val="false"/>
-                <w:u w:val="none"/>
-                <w:sz w:val="24"/>
-                <w:szCs w:val="24"/>
-                <w:color w:val="000000"/>
-              </w:rPr>
-            </w:pPr>
-            <w:r>
-              <w:rPr>
-                <w:rFonts w:ascii="Times New Roman" w:hAnsi="Times New Roman" w:eastAsia="Times New Roman" w:cs="Times New Roman"/>
-                <w:i w:val="false"/>
-                <w:b w:val="false"/>
-                <w:u w:val="none"/>
-                <w:sz w:val="24"/>
-                <w:szCs w:val="24"/>
-                <w:color w:val="000000"/>
-              </w:rPr>
-              <w:t xml:space="preserve">38.09</w:t>
-            </w:r>
-          </w:p>
-        </w:tc>
-        <w:tc>
-          <w:tcPr>
-            <w:tcBorders>
-              <w:bottom w:val="none" w:sz="0" w:space="0" w:color="000000"/>
-              <w:top w:val="none" w:sz="0" w:space="0" w:color="000000"/>
-              <w:left w:val="none" w:sz="0" w:space="0" w:color="000000"/>
-              <w:right w:val="none" w:sz="0" w:space="0" w:color="000000"/>
-            </w:tcBorders>
-            <w:shd w:val="clear" w:color="auto" w:fill="FFFFFF"/>
-            <w:tcMar>
-              <w:top w:w="0" w:type="dxa"/>
-              <w:bottom w:w="0" w:type="dxa"/>
-              <w:left w:w="0" w:type="dxa"/>
-              <w:right w:w="0" w:type="dxa"/>
-            </w:tcMar>
-            <w:vAlign w:val="center"/>
-          </w:tcPr>
-          <w:p>
-            <w:pPr>
-              <w:pStyle w:val="Normal"/>
-              <w:jc w:val="center"/>
-              <w:pBdr>
-                <w:bottom w:val="none" w:sz="0" w:space="0" w:color="000000"/>
-                <w:top w:val="none" w:sz="0" w:space="0" w:color="000000"/>
-                <w:left w:val="none" w:sz="0" w:space="0" w:color="000000"/>
-                <w:right w:val="none" w:sz="0" w:space="0" w:color="000000"/>
-              </w:pBdr>
-              <w:spacing w:after="100" w:before="100" w:line="480"/>
-              <w:ind w:left="100" w:right="100" w:firstLine="0" w:firstLineChars="0"/>
-              <w:rPr>
-                <w:rFonts w:ascii="Times New Roman" w:hAnsi="Times New Roman" w:eastAsia="Times New Roman" w:cs="Times New Roman"/>
-                <w:i w:val="false"/>
-                <w:b w:val="false"/>
-                <w:u w:val="none"/>
-                <w:sz w:val="24"/>
-                <w:szCs w:val="24"/>
-                <w:color w:val="000000"/>
-              </w:rPr>
-            </w:pPr>
-            <w:r>
-              <w:rPr>
-                <w:rFonts w:ascii="Times New Roman" w:hAnsi="Times New Roman" w:eastAsia="Times New Roman" w:cs="Times New Roman"/>
-                <w:i w:val="false"/>
-                <w:b w:val="false"/>
-                <w:u w:val="none"/>
-                <w:sz w:val="24"/>
-                <w:szCs w:val="24"/>
-                <w:color w:val="000000"/>
-              </w:rPr>
-              <w:t xml:space="preserve">36.48</w:t>
+              <w:t xml:space="preserve">0.33</w:t>
+            </w:r>
+          </w:p>
+        </w:tc>
+        <w:tc>
+          <w:tcPr>
+            <w:tcBorders>
+              <w:bottom w:val="none" w:sz="0" w:space="0" w:color="000000"/>
+              <w:top w:val="none" w:sz="0" w:space="0" w:color="000000"/>
+              <w:left w:val="none" w:sz="0" w:space="0" w:color="000000"/>
+              <w:right w:val="none" w:sz="0" w:space="0" w:color="000000"/>
+            </w:tcBorders>
+            <w:shd w:val="clear" w:color="auto" w:fill="FFFFFF"/>
+            <w:tcMar>
+              <w:top w:w="0" w:type="dxa"/>
+              <w:bottom w:w="0" w:type="dxa"/>
+              <w:left w:w="0" w:type="dxa"/>
+              <w:right w:w="0" w:type="dxa"/>
+            </w:tcMar>
+            <w:vAlign w:val="center"/>
+          </w:tcPr>
+          <w:p>
+            <w:pPr>
+              <w:pStyle w:val="Normal"/>
+              <w:jc w:val="center"/>
+              <w:pBdr>
+                <w:bottom w:val="none" w:sz="0" w:space="0" w:color="000000"/>
+                <w:top w:val="none" w:sz="0" w:space="0" w:color="000000"/>
+                <w:left w:val="none" w:sz="0" w:space="0" w:color="000000"/>
+                <w:right w:val="none" w:sz="0" w:space="0" w:color="000000"/>
+              </w:pBdr>
+              <w:spacing w:after="100" w:before="100" w:line="480"/>
+              <w:ind w:left="100" w:right="100" w:firstLine="0" w:firstLineChars="0"/>
+              <w:rPr>
+                <w:rFonts w:ascii="Times New Roman" w:hAnsi="Times New Roman" w:eastAsia="Times New Roman" w:cs="Times New Roman"/>
+                <w:i w:val="false"/>
+                <w:b w:val="false"/>
+                <w:u w:val="none"/>
+                <w:sz w:val="24"/>
+                <w:szCs w:val="24"/>
+                <w:color w:val="000000"/>
+              </w:rPr>
+            </w:pPr>
+            <w:r>
+              <w:rPr>
+                <w:rFonts w:ascii="Times New Roman" w:hAnsi="Times New Roman" w:eastAsia="Times New Roman" w:cs="Times New Roman"/>
+                <w:i w:val="false"/>
+                <w:b w:val="false"/>
+                <w:u w:val="none"/>
+                <w:sz w:val="24"/>
+                <w:szCs w:val="24"/>
+                <w:color w:val="000000"/>
+              </w:rPr>
+              <w:t xml:space="preserve">38.08</w:t>
+            </w:r>
+          </w:p>
+        </w:tc>
+        <w:tc>
+          <w:tcPr>
+            <w:tcBorders>
+              <w:bottom w:val="none" w:sz="0" w:space="0" w:color="000000"/>
+              <w:top w:val="none" w:sz="0" w:space="0" w:color="000000"/>
+              <w:left w:val="none" w:sz="0" w:space="0" w:color="000000"/>
+              <w:right w:val="none" w:sz="0" w:space="0" w:color="000000"/>
+            </w:tcBorders>
+            <w:shd w:val="clear" w:color="auto" w:fill="FFFFFF"/>
+            <w:tcMar>
+              <w:top w:w="0" w:type="dxa"/>
+              <w:bottom w:w="0" w:type="dxa"/>
+              <w:left w:w="0" w:type="dxa"/>
+              <w:right w:w="0" w:type="dxa"/>
+            </w:tcMar>
+            <w:vAlign w:val="center"/>
+          </w:tcPr>
+          <w:p>
+            <w:pPr>
+              <w:pStyle w:val="Normal"/>
+              <w:jc w:val="center"/>
+              <w:pBdr>
+                <w:bottom w:val="none" w:sz="0" w:space="0" w:color="000000"/>
+                <w:top w:val="none" w:sz="0" w:space="0" w:color="000000"/>
+                <w:left w:val="none" w:sz="0" w:space="0" w:color="000000"/>
+                <w:right w:val="none" w:sz="0" w:space="0" w:color="000000"/>
+              </w:pBdr>
+              <w:spacing w:after="100" w:before="100" w:line="480"/>
+              <w:ind w:left="100" w:right="100" w:firstLine="0" w:firstLineChars="0"/>
+              <w:rPr>
+                <w:rFonts w:ascii="Times New Roman" w:hAnsi="Times New Roman" w:eastAsia="Times New Roman" w:cs="Times New Roman"/>
+                <w:i w:val="false"/>
+                <w:b w:val="false"/>
+                <w:u w:val="none"/>
+                <w:sz w:val="24"/>
+                <w:szCs w:val="24"/>
+                <w:color w:val="000000"/>
+              </w:rPr>
+            </w:pPr>
+            <w:r>
+              <w:rPr>
+                <w:rFonts w:ascii="Times New Roman" w:hAnsi="Times New Roman" w:eastAsia="Times New Roman" w:cs="Times New Roman"/>
+                <w:i w:val="false"/>
+                <w:b w:val="false"/>
+                <w:u w:val="none"/>
+                <w:sz w:val="24"/>
+                <w:szCs w:val="24"/>
+                <w:color w:val="000000"/>
+              </w:rPr>
+              <w:t xml:space="preserve">36.49</w:t>
             </w:r>
           </w:p>
         </w:tc>
@@ -13856,113 +13856,113 @@
                 <w:szCs w:val="24"/>
                 <w:color w:val="000000"/>
               </w:rPr>
-              <w:t xml:space="preserve">0.47</w:t>
-            </w:r>
-          </w:p>
-        </w:tc>
-        <w:tc>
-          <w:tcPr>
-            <w:tcBorders>
-              <w:bottom w:val="none" w:sz="0" w:space="0" w:color="000000"/>
-              <w:top w:val="none" w:sz="0" w:space="0" w:color="000000"/>
-              <w:left w:val="none" w:sz="0" w:space="0" w:color="000000"/>
-              <w:right w:val="none" w:sz="0" w:space="0" w:color="000000"/>
-            </w:tcBorders>
-            <w:shd w:val="clear" w:color="auto" w:fill="FFFFFF"/>
-            <w:tcMar>
-              <w:top w:w="0" w:type="dxa"/>
-              <w:bottom w:w="0" w:type="dxa"/>
-              <w:left w:w="0" w:type="dxa"/>
-              <w:right w:w="0" w:type="dxa"/>
-            </w:tcMar>
-            <w:vAlign w:val="center"/>
-          </w:tcPr>
-          <w:p>
-            <w:pPr>
-              <w:pStyle w:val="Normal"/>
-              <w:jc w:val="center"/>
-              <w:pBdr>
-                <w:bottom w:val="none" w:sz="0" w:space="0" w:color="000000"/>
-                <w:top w:val="none" w:sz="0" w:space="0" w:color="000000"/>
-                <w:left w:val="none" w:sz="0" w:space="0" w:color="000000"/>
-                <w:right w:val="none" w:sz="0" w:space="0" w:color="000000"/>
-              </w:pBdr>
-              <w:spacing w:after="100" w:before="100" w:line="480"/>
-              <w:ind w:left="100" w:right="100" w:firstLine="0" w:firstLineChars="0"/>
-              <w:rPr>
-                <w:rFonts w:ascii="Times New Roman" w:hAnsi="Times New Roman" w:eastAsia="Times New Roman" w:cs="Times New Roman"/>
-                <w:i w:val="false"/>
-                <w:b w:val="false"/>
-                <w:u w:val="none"/>
-                <w:sz w:val="24"/>
-                <w:szCs w:val="24"/>
-                <w:color w:val="000000"/>
-              </w:rPr>
-            </w:pPr>
-            <w:r>
-              <w:rPr>
-                <w:rFonts w:ascii="Times New Roman" w:hAnsi="Times New Roman" w:eastAsia="Times New Roman" w:cs="Times New Roman"/>
-                <w:i w:val="false"/>
-                <w:b w:val="false"/>
-                <w:u w:val="none"/>
-                <w:sz w:val="24"/>
-                <w:szCs w:val="24"/>
-                <w:color w:val="000000"/>
-              </w:rPr>
-              <w:t xml:space="preserve">39.88</w:t>
-            </w:r>
-          </w:p>
-        </w:tc>
-        <w:tc>
-          <w:tcPr>
-            <w:tcBorders>
-              <w:bottom w:val="none" w:sz="0" w:space="0" w:color="000000"/>
-              <w:top w:val="none" w:sz="0" w:space="0" w:color="000000"/>
-              <w:left w:val="none" w:sz="0" w:space="0" w:color="000000"/>
-              <w:right w:val="none" w:sz="0" w:space="0" w:color="000000"/>
-            </w:tcBorders>
-            <w:shd w:val="clear" w:color="auto" w:fill="FFFFFF"/>
-            <w:tcMar>
-              <w:top w:w="0" w:type="dxa"/>
-              <w:bottom w:w="0" w:type="dxa"/>
-              <w:left w:w="0" w:type="dxa"/>
-              <w:right w:w="0" w:type="dxa"/>
-            </w:tcMar>
-            <w:vAlign w:val="center"/>
-          </w:tcPr>
-          <w:p>
-            <w:pPr>
-              <w:pStyle w:val="Normal"/>
-              <w:jc w:val="center"/>
-              <w:pBdr>
-                <w:bottom w:val="none" w:sz="0" w:space="0" w:color="000000"/>
-                <w:top w:val="none" w:sz="0" w:space="0" w:color="000000"/>
-                <w:left w:val="none" w:sz="0" w:space="0" w:color="000000"/>
-                <w:right w:val="none" w:sz="0" w:space="0" w:color="000000"/>
-              </w:pBdr>
-              <w:spacing w:after="100" w:before="100" w:line="480"/>
-              <w:ind w:left="100" w:right="100" w:firstLine="0" w:firstLineChars="0"/>
-              <w:rPr>
-                <w:rFonts w:ascii="Times New Roman" w:hAnsi="Times New Roman" w:eastAsia="Times New Roman" w:cs="Times New Roman"/>
-                <w:i w:val="false"/>
-                <w:b w:val="false"/>
-                <w:u w:val="none"/>
-                <w:sz w:val="24"/>
-                <w:szCs w:val="24"/>
-                <w:color w:val="000000"/>
-              </w:rPr>
-            </w:pPr>
-            <w:r>
-              <w:rPr>
-                <w:rFonts w:ascii="Times New Roman" w:hAnsi="Times New Roman" w:eastAsia="Times New Roman" w:cs="Times New Roman"/>
-                <w:i w:val="false"/>
-                <w:b w:val="false"/>
-                <w:u w:val="none"/>
-                <w:sz w:val="24"/>
-                <w:szCs w:val="24"/>
-                <w:color w:val="000000"/>
-              </w:rPr>
-              <w:t xml:space="preserve">37.66</w:t>
+              <w:t xml:space="preserve">0.46</w:t>
+            </w:r>
+          </w:p>
+        </w:tc>
+        <w:tc>
+          <w:tcPr>
+            <w:tcBorders>
+              <w:bottom w:val="none" w:sz="0" w:space="0" w:color="000000"/>
+              <w:top w:val="none" w:sz="0" w:space="0" w:color="000000"/>
+              <w:left w:val="none" w:sz="0" w:space="0" w:color="000000"/>
+              <w:right w:val="none" w:sz="0" w:space="0" w:color="000000"/>
+            </w:tcBorders>
+            <w:shd w:val="clear" w:color="auto" w:fill="FFFFFF"/>
+            <w:tcMar>
+              <w:top w:w="0" w:type="dxa"/>
+              <w:bottom w:w="0" w:type="dxa"/>
+              <w:left w:w="0" w:type="dxa"/>
+              <w:right w:w="0" w:type="dxa"/>
+            </w:tcMar>
+            <w:vAlign w:val="center"/>
+          </w:tcPr>
+          <w:p>
+            <w:pPr>
+              <w:pStyle w:val="Normal"/>
+              <w:jc w:val="center"/>
+              <w:pBdr>
+                <w:bottom w:val="none" w:sz="0" w:space="0" w:color="000000"/>
+                <w:top w:val="none" w:sz="0" w:space="0" w:color="000000"/>
+                <w:left w:val="none" w:sz="0" w:space="0" w:color="000000"/>
+                <w:right w:val="none" w:sz="0" w:space="0" w:color="000000"/>
+              </w:pBdr>
+              <w:spacing w:after="100" w:before="100" w:line="480"/>
+              <w:ind w:left="100" w:right="100" w:firstLine="0" w:firstLineChars="0"/>
+              <w:rPr>
+                <w:rFonts w:ascii="Times New Roman" w:hAnsi="Times New Roman" w:eastAsia="Times New Roman" w:cs="Times New Roman"/>
+                <w:i w:val="false"/>
+                <w:b w:val="false"/>
+                <w:u w:val="none"/>
+                <w:sz w:val="24"/>
+                <w:szCs w:val="24"/>
+                <w:color w:val="000000"/>
+              </w:rPr>
+            </w:pPr>
+            <w:r>
+              <w:rPr>
+                <w:rFonts w:ascii="Times New Roman" w:hAnsi="Times New Roman" w:eastAsia="Times New Roman" w:cs="Times New Roman"/>
+                <w:i w:val="false"/>
+                <w:b w:val="false"/>
+                <w:u w:val="none"/>
+                <w:sz w:val="24"/>
+                <w:szCs w:val="24"/>
+                <w:color w:val="000000"/>
+              </w:rPr>
+              <w:t xml:space="preserve">39.86</w:t>
+            </w:r>
+          </w:p>
+        </w:tc>
+        <w:tc>
+          <w:tcPr>
+            <w:tcBorders>
+              <w:bottom w:val="none" w:sz="0" w:space="0" w:color="000000"/>
+              <w:top w:val="none" w:sz="0" w:space="0" w:color="000000"/>
+              <w:left w:val="none" w:sz="0" w:space="0" w:color="000000"/>
+              <w:right w:val="none" w:sz="0" w:space="0" w:color="000000"/>
+            </w:tcBorders>
+            <w:shd w:val="clear" w:color="auto" w:fill="FFFFFF"/>
+            <w:tcMar>
+              <w:top w:w="0" w:type="dxa"/>
+              <w:bottom w:w="0" w:type="dxa"/>
+              <w:left w:w="0" w:type="dxa"/>
+              <w:right w:w="0" w:type="dxa"/>
+            </w:tcMar>
+            <w:vAlign w:val="center"/>
+          </w:tcPr>
+          <w:p>
+            <w:pPr>
+              <w:pStyle w:val="Normal"/>
+              <w:jc w:val="center"/>
+              <w:pBdr>
+                <w:bottom w:val="none" w:sz="0" w:space="0" w:color="000000"/>
+                <w:top w:val="none" w:sz="0" w:space="0" w:color="000000"/>
+                <w:left w:val="none" w:sz="0" w:space="0" w:color="000000"/>
+                <w:right w:val="none" w:sz="0" w:space="0" w:color="000000"/>
+              </w:pBdr>
+              <w:spacing w:after="100" w:before="100" w:line="480"/>
+              <w:ind w:left="100" w:right="100" w:firstLine="0" w:firstLineChars="0"/>
+              <w:rPr>
+                <w:rFonts w:ascii="Times New Roman" w:hAnsi="Times New Roman" w:eastAsia="Times New Roman" w:cs="Times New Roman"/>
+                <w:i w:val="false"/>
+                <w:b w:val="false"/>
+                <w:u w:val="none"/>
+                <w:sz w:val="24"/>
+                <w:szCs w:val="24"/>
+                <w:color w:val="000000"/>
+              </w:rPr>
+            </w:pPr>
+            <w:r>
+              <w:rPr>
+                <w:rFonts w:ascii="Times New Roman" w:hAnsi="Times New Roman" w:eastAsia="Times New Roman" w:cs="Times New Roman"/>
+                <w:i w:val="false"/>
+                <w:b w:val="false"/>
+                <w:u w:val="none"/>
+                <w:sz w:val="24"/>
+                <w:szCs w:val="24"/>
+                <w:color w:val="000000"/>
+              </w:rPr>
+              <w:t xml:space="preserve">37.68</w:t>
             </w:r>
           </w:p>
         </w:tc>
@@ -14233,113 +14233,113 @@
                 <w:szCs w:val="24"/>
                 <w:color w:val="000000"/>
               </w:rPr>
-              <w:t xml:space="preserve">2.39</w:t>
-            </w:r>
-          </w:p>
-        </w:tc>
-        <w:tc>
-          <w:tcPr>
-            <w:tcBorders>
-              <w:bottom w:val="none" w:sz="0" w:space="0" w:color="000000"/>
-              <w:top w:val="none" w:sz="0" w:space="0" w:color="000000"/>
-              <w:left w:val="none" w:sz="0" w:space="0" w:color="000000"/>
-              <w:right w:val="none" w:sz="0" w:space="0" w:color="000000"/>
-            </w:tcBorders>
-            <w:shd w:val="clear" w:color="auto" w:fill="FFFFFF"/>
-            <w:tcMar>
-              <w:top w:w="0" w:type="dxa"/>
-              <w:bottom w:w="0" w:type="dxa"/>
-              <w:left w:w="0" w:type="dxa"/>
-              <w:right w:w="0" w:type="dxa"/>
-            </w:tcMar>
-            <w:vAlign w:val="center"/>
-          </w:tcPr>
-          <w:p>
-            <w:pPr>
-              <w:pStyle w:val="Normal"/>
-              <w:jc w:val="center"/>
-              <w:pBdr>
-                <w:bottom w:val="none" w:sz="0" w:space="0" w:color="000000"/>
-                <w:top w:val="none" w:sz="0" w:space="0" w:color="000000"/>
-                <w:left w:val="none" w:sz="0" w:space="0" w:color="000000"/>
-                <w:right w:val="none" w:sz="0" w:space="0" w:color="000000"/>
-              </w:pBdr>
-              <w:spacing w:after="100" w:before="100" w:line="480"/>
-              <w:ind w:left="100" w:right="100" w:firstLine="0" w:firstLineChars="0"/>
-              <w:rPr>
-                <w:rFonts w:ascii="Times New Roman" w:hAnsi="Times New Roman" w:eastAsia="Times New Roman" w:cs="Times New Roman"/>
-                <w:i w:val="false"/>
-                <w:b w:val="false"/>
-                <w:u w:val="none"/>
-                <w:sz w:val="24"/>
-                <w:szCs w:val="24"/>
-                <w:color w:val="000000"/>
-              </w:rPr>
-            </w:pPr>
-            <w:r>
-              <w:rPr>
-                <w:rFonts w:ascii="Times New Roman" w:hAnsi="Times New Roman" w:eastAsia="Times New Roman" w:cs="Times New Roman"/>
-                <w:i w:val="false"/>
-                <w:b w:val="false"/>
-                <w:u w:val="none"/>
-                <w:sz w:val="24"/>
-                <w:szCs w:val="24"/>
-                <w:color w:val="000000"/>
-              </w:rPr>
-              <w:t xml:space="preserve">41.72</w:t>
-            </w:r>
-          </w:p>
-        </w:tc>
-        <w:tc>
-          <w:tcPr>
-            <w:tcBorders>
-              <w:bottom w:val="none" w:sz="0" w:space="0" w:color="000000"/>
-              <w:top w:val="none" w:sz="0" w:space="0" w:color="000000"/>
-              <w:left w:val="none" w:sz="0" w:space="0" w:color="000000"/>
-              <w:right w:val="none" w:sz="0" w:space="0" w:color="000000"/>
-            </w:tcBorders>
-            <w:shd w:val="clear" w:color="auto" w:fill="FFFFFF"/>
-            <w:tcMar>
-              <w:top w:w="0" w:type="dxa"/>
-              <w:bottom w:w="0" w:type="dxa"/>
-              <w:left w:w="0" w:type="dxa"/>
-              <w:right w:w="0" w:type="dxa"/>
-            </w:tcMar>
-            <w:vAlign w:val="center"/>
-          </w:tcPr>
-          <w:p>
-            <w:pPr>
-              <w:pStyle w:val="Normal"/>
-              <w:jc w:val="center"/>
-              <w:pBdr>
-                <w:bottom w:val="none" w:sz="0" w:space="0" w:color="000000"/>
-                <w:top w:val="none" w:sz="0" w:space="0" w:color="000000"/>
-                <w:left w:val="none" w:sz="0" w:space="0" w:color="000000"/>
-                <w:right w:val="none" w:sz="0" w:space="0" w:color="000000"/>
-              </w:pBdr>
-              <w:spacing w:after="100" w:before="100" w:line="480"/>
-              <w:ind w:left="100" w:right="100" w:firstLine="0" w:firstLineChars="0"/>
-              <w:rPr>
-                <w:rFonts w:ascii="Times New Roman" w:hAnsi="Times New Roman" w:eastAsia="Times New Roman" w:cs="Times New Roman"/>
-                <w:i w:val="false"/>
-                <w:b w:val="false"/>
-                <w:u w:val="none"/>
-                <w:sz w:val="24"/>
-                <w:szCs w:val="24"/>
-                <w:color w:val="000000"/>
-              </w:rPr>
-            </w:pPr>
-            <w:r>
-              <w:rPr>
-                <w:rFonts w:ascii="Times New Roman" w:hAnsi="Times New Roman" w:eastAsia="Times New Roman" w:cs="Times New Roman"/>
-                <w:i w:val="false"/>
-                <w:b w:val="false"/>
-                <w:u w:val="none"/>
-                <w:sz w:val="24"/>
-                <w:szCs w:val="24"/>
-                <w:color w:val="000000"/>
-              </w:rPr>
-              <w:t xml:space="preserve">30.42</w:t>
+              <w:t xml:space="preserve">2.09</w:t>
+            </w:r>
+          </w:p>
+        </w:tc>
+        <w:tc>
+          <w:tcPr>
+            <w:tcBorders>
+              <w:bottom w:val="none" w:sz="0" w:space="0" w:color="000000"/>
+              <w:top w:val="none" w:sz="0" w:space="0" w:color="000000"/>
+              <w:left w:val="none" w:sz="0" w:space="0" w:color="000000"/>
+              <w:right w:val="none" w:sz="0" w:space="0" w:color="000000"/>
+            </w:tcBorders>
+            <w:shd w:val="clear" w:color="auto" w:fill="FFFFFF"/>
+            <w:tcMar>
+              <w:top w:w="0" w:type="dxa"/>
+              <w:bottom w:w="0" w:type="dxa"/>
+              <w:left w:w="0" w:type="dxa"/>
+              <w:right w:w="0" w:type="dxa"/>
+            </w:tcMar>
+            <w:vAlign w:val="center"/>
+          </w:tcPr>
+          <w:p>
+            <w:pPr>
+              <w:pStyle w:val="Normal"/>
+              <w:jc w:val="center"/>
+              <w:pBdr>
+                <w:bottom w:val="none" w:sz="0" w:space="0" w:color="000000"/>
+                <w:top w:val="none" w:sz="0" w:space="0" w:color="000000"/>
+                <w:left w:val="none" w:sz="0" w:space="0" w:color="000000"/>
+                <w:right w:val="none" w:sz="0" w:space="0" w:color="000000"/>
+              </w:pBdr>
+              <w:spacing w:after="100" w:before="100" w:line="480"/>
+              <w:ind w:left="100" w:right="100" w:firstLine="0" w:firstLineChars="0"/>
+              <w:rPr>
+                <w:rFonts w:ascii="Times New Roman" w:hAnsi="Times New Roman" w:eastAsia="Times New Roman" w:cs="Times New Roman"/>
+                <w:i w:val="false"/>
+                <w:b w:val="false"/>
+                <w:u w:val="none"/>
+                <w:sz w:val="24"/>
+                <w:szCs w:val="24"/>
+                <w:color w:val="000000"/>
+              </w:rPr>
+            </w:pPr>
+            <w:r>
+              <w:rPr>
+                <w:rFonts w:ascii="Times New Roman" w:hAnsi="Times New Roman" w:eastAsia="Times New Roman" w:cs="Times New Roman"/>
+                <w:i w:val="false"/>
+                <w:b w:val="false"/>
+                <w:u w:val="none"/>
+                <w:sz w:val="24"/>
+                <w:szCs w:val="24"/>
+                <w:color w:val="000000"/>
+              </w:rPr>
+              <w:t xml:space="preserve">41.02</w:t>
+            </w:r>
+          </w:p>
+        </w:tc>
+        <w:tc>
+          <w:tcPr>
+            <w:tcBorders>
+              <w:bottom w:val="none" w:sz="0" w:space="0" w:color="000000"/>
+              <w:top w:val="none" w:sz="0" w:space="0" w:color="000000"/>
+              <w:left w:val="none" w:sz="0" w:space="0" w:color="000000"/>
+              <w:right w:val="none" w:sz="0" w:space="0" w:color="000000"/>
+            </w:tcBorders>
+            <w:shd w:val="clear" w:color="auto" w:fill="FFFFFF"/>
+            <w:tcMar>
+              <w:top w:w="0" w:type="dxa"/>
+              <w:bottom w:w="0" w:type="dxa"/>
+              <w:left w:w="0" w:type="dxa"/>
+              <w:right w:w="0" w:type="dxa"/>
+            </w:tcMar>
+            <w:vAlign w:val="center"/>
+          </w:tcPr>
+          <w:p>
+            <w:pPr>
+              <w:pStyle w:val="Normal"/>
+              <w:jc w:val="center"/>
+              <w:pBdr>
+                <w:bottom w:val="none" w:sz="0" w:space="0" w:color="000000"/>
+                <w:top w:val="none" w:sz="0" w:space="0" w:color="000000"/>
+                <w:left w:val="none" w:sz="0" w:space="0" w:color="000000"/>
+                <w:right w:val="none" w:sz="0" w:space="0" w:color="000000"/>
+              </w:pBdr>
+              <w:spacing w:after="100" w:before="100" w:line="480"/>
+              <w:ind w:left="100" w:right="100" w:firstLine="0" w:firstLineChars="0"/>
+              <w:rPr>
+                <w:rFonts w:ascii="Times New Roman" w:hAnsi="Times New Roman" w:eastAsia="Times New Roman" w:cs="Times New Roman"/>
+                <w:i w:val="false"/>
+                <w:b w:val="false"/>
+                <w:u w:val="none"/>
+                <w:sz w:val="24"/>
+                <w:szCs w:val="24"/>
+                <w:color w:val="000000"/>
+              </w:rPr>
+            </w:pPr>
+            <w:r>
+              <w:rPr>
+                <w:rFonts w:ascii="Times New Roman" w:hAnsi="Times New Roman" w:eastAsia="Times New Roman" w:cs="Times New Roman"/>
+                <w:i w:val="false"/>
+                <w:b w:val="false"/>
+                <w:u w:val="none"/>
+                <w:sz w:val="24"/>
+                <w:szCs w:val="24"/>
+                <w:color w:val="000000"/>
+              </w:rPr>
+              <w:t xml:space="preserve">31.13</w:t>
             </w:r>
           </w:p>
         </w:tc>
@@ -14610,113 +14610,113 @@
                 <w:szCs w:val="24"/>
                 <w:color w:val="000000"/>
               </w:rPr>
-              <w:t xml:space="preserve">0.43</w:t>
-            </w:r>
-          </w:p>
-        </w:tc>
-        <w:tc>
-          <w:tcPr>
-            <w:tcBorders>
-              <w:bottom w:val="none" w:sz="0" w:space="0" w:color="000000"/>
-              <w:top w:val="none" w:sz="0" w:space="0" w:color="000000"/>
-              <w:left w:val="none" w:sz="0" w:space="0" w:color="000000"/>
-              <w:right w:val="none" w:sz="0" w:space="0" w:color="000000"/>
-            </w:tcBorders>
-            <w:shd w:val="clear" w:color="auto" w:fill="FFFFFF"/>
-            <w:tcMar>
-              <w:top w:w="0" w:type="dxa"/>
-              <w:bottom w:w="0" w:type="dxa"/>
-              <w:left w:w="0" w:type="dxa"/>
-              <w:right w:w="0" w:type="dxa"/>
-            </w:tcMar>
-            <w:vAlign w:val="center"/>
-          </w:tcPr>
-          <w:p>
-            <w:pPr>
-              <w:pStyle w:val="Normal"/>
-              <w:jc w:val="center"/>
-              <w:pBdr>
-                <w:bottom w:val="none" w:sz="0" w:space="0" w:color="000000"/>
-                <w:top w:val="none" w:sz="0" w:space="0" w:color="000000"/>
-                <w:left w:val="none" w:sz="0" w:space="0" w:color="000000"/>
-                <w:right w:val="none" w:sz="0" w:space="0" w:color="000000"/>
-              </w:pBdr>
-              <w:spacing w:after="100" w:before="100" w:line="480"/>
-              <w:ind w:left="100" w:right="100" w:firstLine="0" w:firstLineChars="0"/>
-              <w:rPr>
-                <w:rFonts w:ascii="Times New Roman" w:hAnsi="Times New Roman" w:eastAsia="Times New Roman" w:cs="Times New Roman"/>
-                <w:i w:val="false"/>
-                <w:b w:val="false"/>
-                <w:u w:val="none"/>
-                <w:sz w:val="24"/>
-                <w:szCs w:val="24"/>
-                <w:color w:val="000000"/>
-              </w:rPr>
-            </w:pPr>
-            <w:r>
-              <w:rPr>
-                <w:rFonts w:ascii="Times New Roman" w:hAnsi="Times New Roman" w:eastAsia="Times New Roman" w:cs="Times New Roman"/>
-                <w:i w:val="false"/>
-                <w:b w:val="false"/>
-                <w:u w:val="none"/>
-                <w:sz w:val="24"/>
-                <w:szCs w:val="24"/>
-                <w:color w:val="000000"/>
-              </w:rPr>
-              <w:t xml:space="preserve">39.28</w:t>
-            </w:r>
-          </w:p>
-        </w:tc>
-        <w:tc>
-          <w:tcPr>
-            <w:tcBorders>
-              <w:bottom w:val="none" w:sz="0" w:space="0" w:color="000000"/>
-              <w:top w:val="none" w:sz="0" w:space="0" w:color="000000"/>
-              <w:left w:val="none" w:sz="0" w:space="0" w:color="000000"/>
-              <w:right w:val="none" w:sz="0" w:space="0" w:color="000000"/>
-            </w:tcBorders>
-            <w:shd w:val="clear" w:color="auto" w:fill="FFFFFF"/>
-            <w:tcMar>
-              <w:top w:w="0" w:type="dxa"/>
-              <w:bottom w:w="0" w:type="dxa"/>
-              <w:left w:w="0" w:type="dxa"/>
-              <w:right w:w="0" w:type="dxa"/>
-            </w:tcMar>
-            <w:vAlign w:val="center"/>
-          </w:tcPr>
-          <w:p>
-            <w:pPr>
-              <w:pStyle w:val="Normal"/>
-              <w:jc w:val="center"/>
-              <w:pBdr>
-                <w:bottom w:val="none" w:sz="0" w:space="0" w:color="000000"/>
-                <w:top w:val="none" w:sz="0" w:space="0" w:color="000000"/>
-                <w:left w:val="none" w:sz="0" w:space="0" w:color="000000"/>
-                <w:right w:val="none" w:sz="0" w:space="0" w:color="000000"/>
-              </w:pBdr>
-              <w:spacing w:after="100" w:before="100" w:line="480"/>
-              <w:ind w:left="100" w:right="100" w:firstLine="0" w:firstLineChars="0"/>
-              <w:rPr>
-                <w:rFonts w:ascii="Times New Roman" w:hAnsi="Times New Roman" w:eastAsia="Times New Roman" w:cs="Times New Roman"/>
-                <w:i w:val="false"/>
-                <w:b w:val="false"/>
-                <w:u w:val="none"/>
-                <w:sz w:val="24"/>
-                <w:szCs w:val="24"/>
-                <w:color w:val="000000"/>
-              </w:rPr>
-            </w:pPr>
-            <w:r>
-              <w:rPr>
-                <w:rFonts w:ascii="Times New Roman" w:hAnsi="Times New Roman" w:eastAsia="Times New Roman" w:cs="Times New Roman"/>
-                <w:i w:val="false"/>
-                <w:b w:val="false"/>
-                <w:u w:val="none"/>
-                <w:sz w:val="24"/>
-                <w:szCs w:val="24"/>
-                <w:color w:val="000000"/>
-              </w:rPr>
-              <w:t xml:space="preserve">37.24</w:t>
+              <w:t xml:space="preserve">0.38</w:t>
+            </w:r>
+          </w:p>
+        </w:tc>
+        <w:tc>
+          <w:tcPr>
+            <w:tcBorders>
+              <w:bottom w:val="none" w:sz="0" w:space="0" w:color="000000"/>
+              <w:top w:val="none" w:sz="0" w:space="0" w:color="000000"/>
+              <w:left w:val="none" w:sz="0" w:space="0" w:color="000000"/>
+              <w:right w:val="none" w:sz="0" w:space="0" w:color="000000"/>
+            </w:tcBorders>
+            <w:shd w:val="clear" w:color="auto" w:fill="FFFFFF"/>
+            <w:tcMar>
+              <w:top w:w="0" w:type="dxa"/>
+              <w:bottom w:w="0" w:type="dxa"/>
+              <w:left w:w="0" w:type="dxa"/>
+              <w:right w:w="0" w:type="dxa"/>
+            </w:tcMar>
+            <w:vAlign w:val="center"/>
+          </w:tcPr>
+          <w:p>
+            <w:pPr>
+              <w:pStyle w:val="Normal"/>
+              <w:jc w:val="center"/>
+              <w:pBdr>
+                <w:bottom w:val="none" w:sz="0" w:space="0" w:color="000000"/>
+                <w:top w:val="none" w:sz="0" w:space="0" w:color="000000"/>
+                <w:left w:val="none" w:sz="0" w:space="0" w:color="000000"/>
+                <w:right w:val="none" w:sz="0" w:space="0" w:color="000000"/>
+              </w:pBdr>
+              <w:spacing w:after="100" w:before="100" w:line="480"/>
+              <w:ind w:left="100" w:right="100" w:firstLine="0" w:firstLineChars="0"/>
+              <w:rPr>
+                <w:rFonts w:ascii="Times New Roman" w:hAnsi="Times New Roman" w:eastAsia="Times New Roman" w:cs="Times New Roman"/>
+                <w:i w:val="false"/>
+                <w:b w:val="false"/>
+                <w:u w:val="none"/>
+                <w:sz w:val="24"/>
+                <w:szCs w:val="24"/>
+                <w:color w:val="000000"/>
+              </w:rPr>
+            </w:pPr>
+            <w:r>
+              <w:rPr>
+                <w:rFonts w:ascii="Times New Roman" w:hAnsi="Times New Roman" w:eastAsia="Times New Roman" w:cs="Times New Roman"/>
+                <w:i w:val="false"/>
+                <w:b w:val="false"/>
+                <w:u w:val="none"/>
+                <w:sz w:val="24"/>
+                <w:szCs w:val="24"/>
+                <w:color w:val="000000"/>
+              </w:rPr>
+              <w:t xml:space="preserve">39.15</w:t>
+            </w:r>
+          </w:p>
+        </w:tc>
+        <w:tc>
+          <w:tcPr>
+            <w:tcBorders>
+              <w:bottom w:val="none" w:sz="0" w:space="0" w:color="000000"/>
+              <w:top w:val="none" w:sz="0" w:space="0" w:color="000000"/>
+              <w:left w:val="none" w:sz="0" w:space="0" w:color="000000"/>
+              <w:right w:val="none" w:sz="0" w:space="0" w:color="000000"/>
+            </w:tcBorders>
+            <w:shd w:val="clear" w:color="auto" w:fill="FFFFFF"/>
+            <w:tcMar>
+              <w:top w:w="0" w:type="dxa"/>
+              <w:bottom w:w="0" w:type="dxa"/>
+              <w:left w:w="0" w:type="dxa"/>
+              <w:right w:w="0" w:type="dxa"/>
+            </w:tcMar>
+            <w:vAlign w:val="center"/>
+          </w:tcPr>
+          <w:p>
+            <w:pPr>
+              <w:pStyle w:val="Normal"/>
+              <w:jc w:val="center"/>
+              <w:pBdr>
+                <w:bottom w:val="none" w:sz="0" w:space="0" w:color="000000"/>
+                <w:top w:val="none" w:sz="0" w:space="0" w:color="000000"/>
+                <w:left w:val="none" w:sz="0" w:space="0" w:color="000000"/>
+                <w:right w:val="none" w:sz="0" w:space="0" w:color="000000"/>
+              </w:pBdr>
+              <w:spacing w:after="100" w:before="100" w:line="480"/>
+              <w:ind w:left="100" w:right="100" w:firstLine="0" w:firstLineChars="0"/>
+              <w:rPr>
+                <w:rFonts w:ascii="Times New Roman" w:hAnsi="Times New Roman" w:eastAsia="Times New Roman" w:cs="Times New Roman"/>
+                <w:i w:val="false"/>
+                <w:b w:val="false"/>
+                <w:u w:val="none"/>
+                <w:sz w:val="24"/>
+                <w:szCs w:val="24"/>
+                <w:color w:val="000000"/>
+              </w:rPr>
+            </w:pPr>
+            <w:r>
+              <w:rPr>
+                <w:rFonts w:ascii="Times New Roman" w:hAnsi="Times New Roman" w:eastAsia="Times New Roman" w:cs="Times New Roman"/>
+                <w:i w:val="false"/>
+                <w:b w:val="false"/>
+                <w:u w:val="none"/>
+                <w:sz w:val="24"/>
+                <w:szCs w:val="24"/>
+                <w:color w:val="000000"/>
+              </w:rPr>
+              <w:t xml:space="preserve">37.37</w:t>
             </w:r>
           </w:p>
         </w:tc>
@@ -14987,7 +14987,7 @@
                 <w:szCs w:val="24"/>
                 <w:color w:val="000000"/>
               </w:rPr>
-              <w:t xml:space="preserve">3.28</w:t>
+              <w:t xml:space="preserve">2.87</w:t>
             </w:r>
           </w:p>
         </w:tc>
@@ -15040,7 +15040,7 @@
                 <w:szCs w:val="24"/>
                 <w:color w:val="000000"/>
               </w:rPr>
-              <w:t xml:space="preserve">48.35</w:t>
+              <w:t xml:space="preserve">47.38</w:t>
             </w:r>
           </w:p>
         </w:tc>
@@ -15093,7 +15093,7 @@
                 <w:szCs w:val="24"/>
                 <w:color w:val="000000"/>
               </w:rPr>
-              <w:t xml:space="preserve">32.82</w:t>
+              <w:t xml:space="preserve">33.79</w:t>
             </w:r>
           </w:p>
         </w:tc>
